--- a/Mémoire + DP/Dossier Professionnel Matthew POTTIER.docx
+++ b/Mémoire + DP/Dossier Professionnel Matthew POTTIER.docx
@@ -1012,13 +1012,13 @@
         <mc:AlternateContent>
           <mc:Choice Requires="wps">
             <w:drawing>
-              <wp:anchor distT="0" distB="0" distL="114300" distR="114300" simplePos="0" relativeHeight="251718656" behindDoc="0" locked="0" layoutInCell="0" allowOverlap="1" wp14:anchorId="1811D89E" wp14:editId="7FAFE409">
+              <wp:anchor distT="0" distB="0" distL="114300" distR="114300" simplePos="0" relativeHeight="251718656" behindDoc="0" locked="0" layoutInCell="0" allowOverlap="1" wp14:anchorId="1811D89E" wp14:editId="79B9CA00">
                 <wp:simplePos x="0" y="0"/>
                 <wp:positionH relativeFrom="margin">
-                  <wp:posOffset>5311140</wp:posOffset>
+                  <wp:posOffset>5457190</wp:posOffset>
                 </wp:positionH>
                 <wp:positionV relativeFrom="page">
-                  <wp:posOffset>9925050</wp:posOffset>
+                  <wp:posOffset>9890125</wp:posOffset>
                 </wp:positionV>
                 <wp:extent cx="473710" cy="376555"/>
                 <wp:effectExtent l="0" t="0" r="0" b="0"/>
@@ -1095,7 +1095,7 @@
           </mc:Choice>
           <mc:Fallback>
             <w:pict>
-              <v:shapetype w14:anchorId="0DC97453" id="_x0000_t186" coordsize="21600,21600" o:spt="186" adj="1800" path="m@9,nfqx@0@0l@0@7qy0@4@0@8l@0@6qy@9,21600em@10,nfqx@5@0l@5@7qy21600@4@5@8l@5@6qy@10,21600em@9,nsqx@0@0l@0@7qy0@4@0@8l@0@6qy@9,21600l@10,21600qx@5@6l@5@8qy21600@4@5@7l@5@0qy@10,xe" filled="f">
+              <v:shapetype w14:anchorId="1811D89E" id="_x0000_t186" coordsize="21600,21600" o:spt="186" adj="1800" path="m@9,nfqx@0@0l@0@7qy0@4@0@8l@0@6qy@9,21600em@10,nfqx@5@0l@5@7qy21600@4@5@8l@5@6qy@10,21600em@9,nsqx@0@0l@0@7qy0@4@0@8l@0@6qy@9,21600l@10,21600qx@5@6l@5@8qy21600@4@5@7l@5@0qy@10,xe" filled="f">
                 <v:formulas>
                   <v:f eqn="val #0"/>
                   <v:f eqn="val width"/>
@@ -1118,7 +1118,7 @@
                   <v:h position="topLeft,#0" switch="" yrange="0,5400"/>
                 </v:handles>
               </v:shapetype>
-              <v:shape id="Forme automatique 2" o:spid="_x0000_s1026" type="#_x0000_t186" style="position:absolute;margin-left:418.2pt;margin-top:781.5pt;width:37.3pt;height:29.65pt;rotation:90;z-index:251718656;visibility:visible;mso-wrap-style:square;mso-width-percent:0;mso-height-percent:0;mso-wrap-distance-left:9pt;mso-wrap-distance-top:0;mso-wrap-distance-right:9pt;mso-wrap-distance-bottom:0;mso-position-horizontal:absolute;mso-position-horizontal-relative:margin;mso-position-vertical:absolute;mso-position-vertical-relative:page;mso-width-percent:0;mso-height-percent:0;mso-width-relative:margin;mso-height-relative:margin;v-text-anchor:middle" o:gfxdata="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" o:allowincell="f" stroked="f">
+              <v:shape id="Forme automatique 2" o:spid="_x0000_s1026" type="#_x0000_t186" style="position:absolute;margin-left:429.7pt;margin-top:778.75pt;width:37.3pt;height:29.65pt;rotation:90;z-index:251718656;visibility:visible;mso-wrap-style:square;mso-width-percent:0;mso-height-percent:0;mso-wrap-distance-left:9pt;mso-wrap-distance-top:0;mso-wrap-distance-right:9pt;mso-wrap-distance-bottom:0;mso-position-horizontal:absolute;mso-position-horizontal-relative:margin;mso-position-vertical:absolute;mso-position-vertical-relative:page;mso-width-percent:0;mso-height-percent:0;mso-width-relative:margin;mso-height-relative:margin;v-text-anchor:middle" o:gfxdata="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" o:allowincell="f" stroked="f">
                 <v:textbox>
                   <w:txbxContent>
                     <w:p>
@@ -2155,13 +2155,13 @@
         <mc:AlternateContent>
           <mc:Choice Requires="wps">
             <w:drawing>
-              <wp:anchor distT="0" distB="0" distL="114300" distR="114300" simplePos="0" relativeHeight="251689984" behindDoc="0" locked="0" layoutInCell="0" allowOverlap="1" wp14:anchorId="19CC27C8" wp14:editId="481ED688">
+              <wp:anchor distT="0" distB="0" distL="114300" distR="114300" simplePos="0" relativeHeight="251689984" behindDoc="0" locked="0" layoutInCell="0" allowOverlap="1" wp14:anchorId="19CC27C8" wp14:editId="66B73284">
                 <wp:simplePos x="0" y="0"/>
                 <wp:positionH relativeFrom="margin">
-                  <wp:posOffset>5297170</wp:posOffset>
+                  <wp:posOffset>5445760</wp:posOffset>
                 </wp:positionH>
                 <wp:positionV relativeFrom="page">
-                  <wp:posOffset>9914255</wp:posOffset>
+                  <wp:posOffset>9887585</wp:posOffset>
                 </wp:positionV>
                 <wp:extent cx="473710" cy="376555"/>
                 <wp:effectExtent l="0" t="0" r="0" b="0"/>
@@ -2238,7 +2238,7 @@
           </mc:Choice>
           <mc:Fallback>
             <w:pict>
-              <v:shape w14:anchorId="4AE01109" id="_x0000_s1027" type="#_x0000_t186" style="position:absolute;left:0;text-align:left;margin-left:417.1pt;margin-top:780.65pt;width:37.3pt;height:29.65pt;rotation:90;z-index:251689984;visibility:visible;mso-wrap-style:square;mso-width-percent:0;mso-height-percent:0;mso-wrap-distance-left:9pt;mso-wrap-distance-top:0;mso-wrap-distance-right:9pt;mso-wrap-distance-bottom:0;mso-position-horizontal:absolute;mso-position-horizontal-relative:margin;mso-position-vertical:absolute;mso-position-vertical-relative:page;mso-width-percent:0;mso-height-percent:0;mso-width-relative:margin;mso-height-relative:margin;v-text-anchor:middle" o:gfxdata="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" o:allowincell="f" stroked="f">
+              <v:shape w14:anchorId="19CC27C8" id="_x0000_s1027" type="#_x0000_t186" style="position:absolute;left:0;text-align:left;margin-left:428.8pt;margin-top:778.55pt;width:37.3pt;height:29.65pt;rotation:90;z-index:251689984;visibility:visible;mso-wrap-style:square;mso-width-percent:0;mso-height-percent:0;mso-wrap-distance-left:9pt;mso-wrap-distance-top:0;mso-wrap-distance-right:9pt;mso-wrap-distance-bottom:0;mso-position-horizontal:absolute;mso-position-horizontal-relative:margin;mso-position-vertical:absolute;mso-position-vertical-relative:page;mso-width-percent:0;mso-height-percent:0;mso-width-relative:margin;mso-height-relative:margin;v-text-anchor:middle" o:gfxdata="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" o:allowincell="f" stroked="f">
                 <v:textbox>
                   <w:txbxContent>
                     <w:p>
@@ -2288,6 +2288,1312 @@
           <w:szCs w:val="20"/>
         </w:rPr>
       </w:pPr>
+    </w:p>
+    <w:tbl>
+      <w:tblPr>
+        <w:tblStyle w:val="Grilledutableau"/>
+        <w:tblW w:w="9782" w:type="dxa"/>
+        <w:tblInd w:w="-318" w:type="dxa"/>
+        <w:tblBorders>
+          <w:top w:val="none" w:sz="0" w:space="0" w:color="auto"/>
+          <w:left w:val="none" w:sz="0" w:space="0" w:color="auto"/>
+          <w:bottom w:val="none" w:sz="0" w:space="0" w:color="auto"/>
+          <w:right w:val="none" w:sz="0" w:space="0" w:color="auto"/>
+          <w:insideH w:val="none" w:sz="0" w:space="0" w:color="auto"/>
+          <w:insideV w:val="none" w:sz="0" w:space="0" w:color="auto"/>
+        </w:tblBorders>
+        <w:tblLayout w:type="fixed"/>
+        <w:tblCellMar>
+          <w:top w:w="57" w:type="dxa"/>
+        </w:tblCellMar>
+        <w:tblLook w:val="04A0" w:firstRow="1" w:lastRow="0" w:firstColumn="1" w:lastColumn="0" w:noHBand="0" w:noVBand="1"/>
+      </w:tblPr>
+      <w:tblGrid>
+        <w:gridCol w:w="284"/>
+        <w:gridCol w:w="8080"/>
+        <w:gridCol w:w="426"/>
+        <w:gridCol w:w="992"/>
+      </w:tblGrid>
+      <w:tr>
+        <w:tc>
+          <w:tcPr>
+            <w:tcW w:w="9782" w:type="dxa"/>
+            <w:gridSpan w:val="4"/>
+            <w:tcBorders>
+              <w:bottom w:val="single" w:sz="24" w:space="0" w:color="D60093"/>
+            </w:tcBorders>
+          </w:tcPr>
+          <w:p>
+            <w:pPr>
+              <w:rPr>
+                <w:rFonts w:cstheme="minorHAnsi"/>
+                <w:b/>
+                <w:color w:val="404040" w:themeColor="text1" w:themeTint="BF"/>
+                <w:sz w:val="48"/>
+                <w:szCs w:val="48"/>
+              </w:rPr>
+            </w:pPr>
+            <w:r>
+              <w:rPr>
+                <w:rFonts w:cstheme="minorHAnsi"/>
+                <w:b/>
+                <w:color w:val="D60093"/>
+                <w:sz w:val="48"/>
+                <w:szCs w:val="48"/>
+              </w:rPr>
+              <w:t>Sommaire</w:t>
+            </w:r>
+          </w:p>
+        </w:tc>
+      </w:tr>
+      <w:tr>
+        <w:tc>
+          <w:tcPr>
+            <w:tcW w:w="9782" w:type="dxa"/>
+            <w:gridSpan w:val="4"/>
+            <w:tcBorders>
+              <w:top w:val="single" w:sz="24" w:space="0" w:color="D60093"/>
+            </w:tcBorders>
+          </w:tcPr>
+          <w:p>
+            <w:pPr>
+              <w:rPr>
+                <w:rFonts w:cstheme="minorHAnsi"/>
+                <w:b/>
+                <w:color w:val="404040" w:themeColor="text1" w:themeTint="BF"/>
+                <w:sz w:val="28"/>
+                <w:szCs w:val="28"/>
+              </w:rPr>
+            </w:pPr>
+          </w:p>
+        </w:tc>
+      </w:tr>
+      <w:tr>
+        <w:trPr>
+          <w:trHeight w:val="283"/>
+        </w:trPr>
+        <w:tc>
+          <w:tcPr>
+            <w:tcW w:w="8364" w:type="dxa"/>
+            <w:gridSpan w:val="2"/>
+            <w:tcBorders>
+              <w:left w:val="single" w:sz="18" w:space="0" w:color="D60093"/>
+            </w:tcBorders>
+            <w:shd w:val="clear" w:color="auto" w:fill="F2F2F2" w:themeFill="background1" w:themeFillShade="F2"/>
+          </w:tcPr>
+          <w:p>
+            <w:pPr>
+              <w:spacing w:after="120"/>
+              <w:rPr>
+                <w:rFonts w:ascii="Arial" w:eastAsia="Arial" w:hAnsi="Arial" w:cs="Arial"/>
+                <w:b/>
+              </w:rPr>
+            </w:pPr>
+            <w:r>
+              <w:rPr>
+                <w:rFonts w:ascii="Arial" w:eastAsia="Arial" w:hAnsi="Arial" w:cs="Arial"/>
+                <w:b/>
+              </w:rPr>
+              <w:t xml:space="preserve">Développer </w:t>
+            </w:r>
+            <w:r>
+              <w:rPr>
+                <w:rFonts w:ascii="Arial" w:eastAsia="Arial" w:hAnsi="Arial" w:cs="Arial"/>
+                <w:b/>
+              </w:rPr>
+              <w:t>la partie</w:t>
+            </w:r>
+            <w:r>
+              <w:rPr>
+                <w:rFonts w:ascii="Arial" w:eastAsia="Arial" w:hAnsi="Arial" w:cs="Arial"/>
+                <w:b/>
+              </w:rPr>
+              <w:t xml:space="preserve"> </w:t>
+            </w:r>
+            <w:proofErr w:type="spellStart"/>
+            <w:r>
+              <w:rPr>
+                <w:rFonts w:ascii="Arial" w:eastAsia="Arial" w:hAnsi="Arial" w:cs="Arial"/>
+                <w:b/>
+              </w:rPr>
+              <w:t>front-end</w:t>
+            </w:r>
+            <w:proofErr w:type="spellEnd"/>
+            <w:r>
+              <w:rPr>
+                <w:rFonts w:ascii="Arial" w:eastAsia="Arial" w:hAnsi="Arial" w:cs="Arial"/>
+                <w:b/>
+              </w:rPr>
+              <w:t xml:space="preserve"> d’une application web ou web mobile en intégrant les recommandations de sécurité</w:t>
+            </w:r>
+          </w:p>
+        </w:tc>
+        <w:tc>
+          <w:tcPr>
+            <w:tcW w:w="426" w:type="dxa"/>
+            <w:shd w:val="clear" w:color="auto" w:fill="F2F2F2" w:themeFill="background1" w:themeFillShade="F2"/>
+            <w:vAlign w:val="center"/>
+          </w:tcPr>
+          <w:p>
+            <w:pPr>
+              <w:jc w:val="center"/>
+              <w:rPr>
+                <w:rFonts w:cstheme="minorHAnsi"/>
+                <w:noProof/>
+                <w:color w:val="404040" w:themeColor="text1" w:themeTint="BF"/>
+                <w:lang w:eastAsia="fr-FR"/>
+              </w:rPr>
+            </w:pPr>
+            <w:r>
+              <w:rPr>
+                <w:rFonts w:cstheme="minorHAnsi"/>
+                <w:b/>
+                <w:color w:val="404040" w:themeColor="text1" w:themeTint="BF"/>
+                <w:sz w:val="24"/>
+                <w:szCs w:val="24"/>
+              </w:rPr>
+              <w:t>p.</w:t>
+            </w:r>
+          </w:p>
+        </w:tc>
+        <w:tc>
+          <w:tcPr>
+            <w:tcW w:w="992" w:type="dxa"/>
+            <w:shd w:val="clear" w:color="auto" w:fill="F2F2F2" w:themeFill="background1" w:themeFillShade="F2"/>
+            <w:vAlign w:val="center"/>
+          </w:tcPr>
+          <w:p>
+            <w:pPr>
+              <w:rPr>
+                <w:rFonts w:cstheme="minorHAnsi"/>
+                <w:b/>
+                <w:color w:val="404040" w:themeColor="text1" w:themeTint="BF"/>
+                <w:sz w:val="24"/>
+                <w:szCs w:val="24"/>
+              </w:rPr>
+            </w:pPr>
+            <w:r>
+              <w:rPr>
+                <w:rFonts w:cstheme="minorHAnsi"/>
+                <w:b/>
+                <w:color w:val="404040" w:themeColor="text1" w:themeTint="BF"/>
+                <w:sz w:val="24"/>
+                <w:szCs w:val="24"/>
+              </w:rPr>
+              <w:t>4</w:t>
+            </w:r>
+          </w:p>
+        </w:tc>
+      </w:tr>
+      <w:tr>
+        <w:trPr>
+          <w:trHeight w:val="283"/>
+        </w:trPr>
+        <w:tc>
+          <w:tcPr>
+            <w:tcW w:w="8364" w:type="dxa"/>
+            <w:gridSpan w:val="2"/>
+            <w:tcBorders>
+              <w:left w:val="single" w:sz="18" w:space="0" w:color="D60093"/>
+            </w:tcBorders>
+            <w:shd w:val="clear" w:color="auto" w:fill="F2F2F2" w:themeFill="background1" w:themeFillShade="F2"/>
+          </w:tcPr>
+          <w:p>
+            <w:pPr>
+              <w:spacing w:after="120"/>
+              <w:rPr>
+                <w:rFonts w:ascii="Arial" w:eastAsia="Arial" w:hAnsi="Arial" w:cs="Arial"/>
+                <w:b/>
+                <w:sz w:val="16"/>
+              </w:rPr>
+            </w:pPr>
+          </w:p>
+        </w:tc>
+        <w:tc>
+          <w:tcPr>
+            <w:tcW w:w="426" w:type="dxa"/>
+            <w:shd w:val="clear" w:color="auto" w:fill="F2F2F2" w:themeFill="background1" w:themeFillShade="F2"/>
+            <w:vAlign w:val="center"/>
+          </w:tcPr>
+          <w:p>
+            <w:pPr>
+              <w:jc w:val="center"/>
+              <w:rPr>
+                <w:rFonts w:cstheme="minorHAnsi"/>
+                <w:b/>
+                <w:color w:val="404040" w:themeColor="text1" w:themeTint="BF"/>
+                <w:sz w:val="24"/>
+                <w:szCs w:val="24"/>
+              </w:rPr>
+            </w:pPr>
+          </w:p>
+        </w:tc>
+        <w:tc>
+          <w:tcPr>
+            <w:tcW w:w="992" w:type="dxa"/>
+            <w:shd w:val="clear" w:color="auto" w:fill="F2F2F2" w:themeFill="background1" w:themeFillShade="F2"/>
+            <w:vAlign w:val="center"/>
+          </w:tcPr>
+          <w:p>
+            <w:pPr>
+              <w:rPr>
+                <w:rFonts w:cstheme="minorHAnsi"/>
+                <w:b/>
+                <w:color w:val="404040" w:themeColor="text1" w:themeTint="BF"/>
+                <w:sz w:val="24"/>
+                <w:szCs w:val="24"/>
+              </w:rPr>
+            </w:pPr>
+          </w:p>
+        </w:tc>
+      </w:tr>
+      <w:tr>
+        <w:trPr>
+          <w:trHeight w:val="283"/>
+        </w:trPr>
+        <w:tc>
+          <w:tcPr>
+            <w:tcW w:w="8364" w:type="dxa"/>
+            <w:gridSpan w:val="2"/>
+            <w:tcBorders>
+              <w:left w:val="single" w:sz="18" w:space="0" w:color="D60093"/>
+            </w:tcBorders>
+            <w:shd w:val="clear" w:color="auto" w:fill="F2F2F2" w:themeFill="background1" w:themeFillShade="F2"/>
+          </w:tcPr>
+          <w:p>
+            <w:pPr>
+              <w:spacing w:after="120"/>
+              <w:jc w:val="both"/>
+              <w:rPr>
+                <w:rFonts w:ascii="Arial" w:hAnsi="Arial" w:cs="Arial"/>
+                <w:sz w:val="18"/>
+              </w:rPr>
+            </w:pPr>
+            <w:r>
+              <w:rPr>
+                <w:rFonts w:ascii="Arial" w:eastAsia="Arial" w:hAnsi="Arial" w:cs="Arial"/>
+                <w:b/>
+                <w:sz w:val="18"/>
+                <w:u w:val="single"/>
+              </w:rPr>
+              <w:t>Compétences liées à l’activité :</w:t>
+            </w:r>
+          </w:p>
+          <w:p>
+            <w:pPr>
+              <w:numPr>
+                <w:ilvl w:val="0"/>
+                <w:numId w:val="8"/>
+              </w:numPr>
+              <w:spacing w:after="120"/>
+              <w:ind w:hanging="360"/>
+              <w:contextualSpacing/>
+              <w:jc w:val="both"/>
+              <w:rPr>
+                <w:rFonts w:ascii="Arial" w:hAnsi="Arial" w:cs="Arial"/>
+                <w:sz w:val="18"/>
+              </w:rPr>
+            </w:pPr>
+            <w:r>
+              <w:rPr>
+                <w:rFonts w:ascii="Arial" w:eastAsia="Arial" w:hAnsi="Arial" w:cs="Arial"/>
+                <w:sz w:val="18"/>
+              </w:rPr>
+              <w:t>Réaliser une interface utilisateur avec une solution de gestion de contenu ou e-commerce</w:t>
+            </w:r>
+          </w:p>
+          <w:p>
+            <w:pPr>
+              <w:spacing w:after="120"/>
+              <w:rPr>
+                <w:rFonts w:ascii="Arial" w:eastAsia="Arial" w:hAnsi="Arial" w:cs="Arial"/>
+                <w:b/>
+              </w:rPr>
+            </w:pPr>
+          </w:p>
+        </w:tc>
+        <w:tc>
+          <w:tcPr>
+            <w:tcW w:w="426" w:type="dxa"/>
+            <w:shd w:val="clear" w:color="auto" w:fill="F2F2F2" w:themeFill="background1" w:themeFillShade="F2"/>
+            <w:vAlign w:val="center"/>
+          </w:tcPr>
+          <w:p>
+            <w:pPr>
+              <w:jc w:val="center"/>
+              <w:rPr>
+                <w:rFonts w:cstheme="minorHAnsi"/>
+                <w:b/>
+                <w:color w:val="404040" w:themeColor="text1" w:themeTint="BF"/>
+                <w:sz w:val="24"/>
+                <w:szCs w:val="24"/>
+              </w:rPr>
+            </w:pPr>
+          </w:p>
+        </w:tc>
+        <w:tc>
+          <w:tcPr>
+            <w:tcW w:w="992" w:type="dxa"/>
+            <w:shd w:val="clear" w:color="auto" w:fill="F2F2F2" w:themeFill="background1" w:themeFillShade="F2"/>
+            <w:vAlign w:val="center"/>
+          </w:tcPr>
+          <w:p>
+            <w:pPr>
+              <w:rPr>
+                <w:rFonts w:cstheme="minorHAnsi"/>
+                <w:b/>
+                <w:color w:val="404040" w:themeColor="text1" w:themeTint="BF"/>
+                <w:sz w:val="24"/>
+                <w:szCs w:val="24"/>
+              </w:rPr>
+            </w:pPr>
+          </w:p>
+        </w:tc>
+      </w:tr>
+      <w:tr>
+        <w:tc>
+          <w:tcPr>
+            <w:tcW w:w="284" w:type="dxa"/>
+            <w:tcBorders>
+              <w:top w:val="single" w:sz="4" w:space="0" w:color="FFFFFF" w:themeColor="background1"/>
+              <w:right w:val="single" w:sz="8" w:space="0" w:color="F2F2F2" w:themeColor="background1" w:themeShade="F2"/>
+            </w:tcBorders>
+            <w:vAlign w:val="center"/>
+          </w:tcPr>
+          <w:p>
+            <w:pPr>
+              <w:rPr>
+                <w:rFonts w:cstheme="minorHAnsi"/>
+                <w:noProof/>
+                <w:color w:val="404040" w:themeColor="text1" w:themeTint="BF"/>
+                <w:lang w:eastAsia="fr-FR"/>
+              </w:rPr>
+            </w:pPr>
+          </w:p>
+        </w:tc>
+        <w:tc>
+          <w:tcPr>
+            <w:tcW w:w="8080" w:type="dxa"/>
+            <w:tcBorders>
+              <w:left w:val="single" w:sz="8" w:space="0" w:color="F2F2F2" w:themeColor="background1" w:themeShade="F2"/>
+            </w:tcBorders>
+          </w:tcPr>
+          <w:p>
+            <w:pPr>
+              <w:tabs>
+                <w:tab w:val="left" w:pos="34"/>
+                <w:tab w:val="right" w:leader="dot" w:pos="9072"/>
+              </w:tabs>
+              <w:spacing w:before="120"/>
+              <w:rPr>
+                <w:rFonts w:cstheme="minorHAnsi"/>
+                <w:color w:val="404040" w:themeColor="text1" w:themeTint="BF"/>
+              </w:rPr>
+            </w:pPr>
+            <w:r>
+              <w:rPr>
+                <w:rFonts w:ascii="Wingdings 3" w:hAnsi="Wingdings 3" w:cstheme="minorHAnsi"/>
+                <w:noProof/>
+                <w:color w:val="D60093"/>
+                <w:sz w:val="12"/>
+                <w:szCs w:val="12"/>
+                <w:lang w:eastAsia="fr-FR"/>
+              </w:rPr>
+              <w:t></w:t>
+            </w:r>
+            <w:r>
+              <w:rPr>
+                <w:rFonts w:cstheme="minorHAnsi"/>
+                <w:color w:val="404040" w:themeColor="text1" w:themeTint="BF"/>
+              </w:rPr>
+              <w:t xml:space="preserve"> </w:t>
+            </w:r>
+            <w:r>
+              <w:rPr>
+                <w:rFonts w:cstheme="minorHAnsi"/>
+                <w:color w:val="404040" w:themeColor="text1" w:themeTint="BF"/>
+              </w:rPr>
+              <w:t>Boutique de vente de vin</w:t>
+            </w:r>
+            <w:r>
+              <w:rPr>
+                <w:rFonts w:cstheme="minorHAnsi"/>
+                <w:color w:val="404040" w:themeColor="text1" w:themeTint="BF"/>
+              </w:rPr>
+              <w:t> </w:t>
+            </w:r>
+            <w:r>
+              <w:rPr>
+                <w:rFonts w:cstheme="minorHAnsi"/>
+                <w:color w:val="404040" w:themeColor="text1" w:themeTint="BF"/>
+              </w:rPr>
+              <w:t xml:space="preserve"> </w:t>
+            </w:r>
+            <w:r>
+              <w:rPr>
+                <w:rFonts w:cstheme="minorHAnsi"/>
+                <w:color w:val="404040" w:themeColor="text1" w:themeTint="BF"/>
+              </w:rPr>
+              <w:tab/>
+            </w:r>
+          </w:p>
+        </w:tc>
+        <w:tc>
+          <w:tcPr>
+            <w:tcW w:w="426" w:type="dxa"/>
+            <w:vAlign w:val="bottom"/>
+          </w:tcPr>
+          <w:p>
+            <w:pPr>
+              <w:tabs>
+                <w:tab w:val="left" w:pos="34"/>
+                <w:tab w:val="right" w:leader="dot" w:pos="9072"/>
+              </w:tabs>
+              <w:spacing w:before="120"/>
+              <w:rPr>
+                <w:rFonts w:cstheme="minorHAnsi"/>
+                <w:color w:val="404040" w:themeColor="text1" w:themeTint="BF"/>
+              </w:rPr>
+            </w:pPr>
+            <w:r>
+              <w:rPr>
+                <w:rFonts w:cstheme="minorHAnsi"/>
+                <w:color w:val="404040" w:themeColor="text1" w:themeTint="BF"/>
+              </w:rPr>
+              <w:t>p.</w:t>
+            </w:r>
+          </w:p>
+        </w:tc>
+        <w:tc>
+          <w:tcPr>
+            <w:tcW w:w="992" w:type="dxa"/>
+            <w:tcBorders>
+              <w:bottom w:val="single" w:sz="8" w:space="0" w:color="F2F2F2" w:themeColor="background1" w:themeShade="F2"/>
+            </w:tcBorders>
+            <w:vAlign w:val="center"/>
+          </w:tcPr>
+          <w:p>
+            <w:pPr>
+              <w:tabs>
+                <w:tab w:val="left" w:pos="34"/>
+                <w:tab w:val="right" w:leader="dot" w:pos="9072"/>
+              </w:tabs>
+              <w:spacing w:before="120"/>
+              <w:rPr>
+                <w:rFonts w:cstheme="minorHAnsi"/>
+                <w:color w:val="404040" w:themeColor="text1" w:themeTint="BF"/>
+              </w:rPr>
+            </w:pPr>
+            <w:r>
+              <w:rPr>
+                <w:rFonts w:cstheme="minorHAnsi"/>
+                <w:color w:val="404040" w:themeColor="text1" w:themeTint="BF"/>
+              </w:rPr>
+              <w:t>4</w:t>
+            </w:r>
+          </w:p>
+        </w:tc>
+      </w:tr>
+      <w:tr>
+        <w:trPr>
+          <w:trHeight w:val="170"/>
+        </w:trPr>
+        <w:tc>
+          <w:tcPr>
+            <w:tcW w:w="284" w:type="dxa"/>
+            <w:vAlign w:val="center"/>
+          </w:tcPr>
+          <w:p>
+            <w:pPr>
+              <w:tabs>
+                <w:tab w:val="left" w:pos="34"/>
+                <w:tab w:val="right" w:leader="dot" w:pos="9072"/>
+              </w:tabs>
+              <w:rPr>
+                <w:rFonts w:cstheme="minorHAnsi"/>
+                <w:noProof/>
+                <w:color w:val="D60093"/>
+                <w:sz w:val="12"/>
+                <w:szCs w:val="12"/>
+                <w:lang w:eastAsia="fr-FR"/>
+              </w:rPr>
+            </w:pPr>
+          </w:p>
+          <w:p>
+            <w:pPr>
+              <w:tabs>
+                <w:tab w:val="left" w:pos="34"/>
+                <w:tab w:val="right" w:leader="dot" w:pos="9072"/>
+              </w:tabs>
+              <w:rPr>
+                <w:rFonts w:cstheme="minorHAnsi"/>
+                <w:noProof/>
+                <w:color w:val="D60093"/>
+                <w:sz w:val="12"/>
+                <w:szCs w:val="12"/>
+                <w:lang w:eastAsia="fr-FR"/>
+              </w:rPr>
+            </w:pPr>
+          </w:p>
+        </w:tc>
+        <w:tc>
+          <w:tcPr>
+            <w:tcW w:w="8080" w:type="dxa"/>
+          </w:tcPr>
+          <w:p>
+            <w:pPr>
+              <w:tabs>
+                <w:tab w:val="left" w:pos="34"/>
+                <w:tab w:val="left" w:pos="3522"/>
+                <w:tab w:val="right" w:leader="dot" w:pos="9072"/>
+              </w:tabs>
+              <w:rPr>
+                <w:rFonts w:cstheme="minorHAnsi"/>
+                <w:color w:val="404040" w:themeColor="text1" w:themeTint="BF"/>
+                <w:sz w:val="12"/>
+                <w:szCs w:val="12"/>
+              </w:rPr>
+            </w:pPr>
+          </w:p>
+        </w:tc>
+        <w:tc>
+          <w:tcPr>
+            <w:tcW w:w="426" w:type="dxa"/>
+            <w:vAlign w:val="bottom"/>
+          </w:tcPr>
+          <w:p>
+            <w:pPr>
+              <w:jc w:val="center"/>
+              <w:rPr>
+                <w:rFonts w:cstheme="minorHAnsi"/>
+                <w:color w:val="404040" w:themeColor="text1" w:themeTint="BF"/>
+                <w:sz w:val="12"/>
+                <w:szCs w:val="12"/>
+              </w:rPr>
+            </w:pPr>
+          </w:p>
+        </w:tc>
+        <w:tc>
+          <w:tcPr>
+            <w:tcW w:w="992" w:type="dxa"/>
+            <w:tcBorders>
+              <w:top w:val="single" w:sz="8" w:space="0" w:color="F2F2F2" w:themeColor="background1" w:themeShade="F2"/>
+            </w:tcBorders>
+            <w:vAlign w:val="center"/>
+          </w:tcPr>
+          <w:p>
+            <w:pPr>
+              <w:rPr>
+                <w:rFonts w:cstheme="minorHAnsi"/>
+                <w:noProof/>
+                <w:color w:val="404040" w:themeColor="text1" w:themeTint="BF"/>
+                <w:sz w:val="12"/>
+                <w:szCs w:val="12"/>
+                <w:lang w:eastAsia="fr-FR"/>
+              </w:rPr>
+            </w:pPr>
+          </w:p>
+        </w:tc>
+      </w:tr>
+      <w:tr>
+        <w:trPr>
+          <w:trHeight w:val="283"/>
+        </w:trPr>
+        <w:tc>
+          <w:tcPr>
+            <w:tcW w:w="8364" w:type="dxa"/>
+            <w:gridSpan w:val="2"/>
+            <w:tcBorders>
+              <w:left w:val="single" w:sz="18" w:space="0" w:color="D60093"/>
+            </w:tcBorders>
+            <w:shd w:val="clear" w:color="auto" w:fill="F2F2F2" w:themeFill="background1" w:themeFillShade="F2"/>
+          </w:tcPr>
+          <w:p>
+            <w:pPr>
+              <w:spacing w:after="120"/>
+              <w:rPr>
+                <w:rFonts w:ascii="Arial" w:eastAsia="Arial" w:hAnsi="Arial" w:cs="Arial"/>
+                <w:b/>
+              </w:rPr>
+            </w:pPr>
+            <w:r>
+              <w:rPr>
+                <w:rFonts w:ascii="Arial" w:eastAsia="Arial" w:hAnsi="Arial" w:cs="Arial"/>
+                <w:b/>
+              </w:rPr>
+              <w:t xml:space="preserve">Développer </w:t>
+            </w:r>
+            <w:r>
+              <w:rPr>
+                <w:rFonts w:ascii="Arial" w:eastAsia="Arial" w:hAnsi="Arial" w:cs="Arial"/>
+                <w:b/>
+              </w:rPr>
+              <w:t>la partie</w:t>
+            </w:r>
+            <w:r>
+              <w:rPr>
+                <w:rFonts w:ascii="Arial" w:eastAsia="Arial" w:hAnsi="Arial" w:cs="Arial"/>
+                <w:b/>
+              </w:rPr>
+              <w:t xml:space="preserve"> </w:t>
+            </w:r>
+            <w:proofErr w:type="spellStart"/>
+            <w:r>
+              <w:rPr>
+                <w:rFonts w:ascii="Arial" w:eastAsia="Arial" w:hAnsi="Arial" w:cs="Arial"/>
+                <w:b/>
+              </w:rPr>
+              <w:t>back-end</w:t>
+            </w:r>
+            <w:proofErr w:type="spellEnd"/>
+            <w:r>
+              <w:rPr>
+                <w:rFonts w:ascii="Arial" w:eastAsia="Arial" w:hAnsi="Arial" w:cs="Arial"/>
+                <w:b/>
+              </w:rPr>
+              <w:t xml:space="preserve"> d’une application web ou web mobile en intégrant les recommandations de sécurité</w:t>
+            </w:r>
+          </w:p>
+        </w:tc>
+        <w:tc>
+          <w:tcPr>
+            <w:tcW w:w="426" w:type="dxa"/>
+            <w:shd w:val="clear" w:color="auto" w:fill="F2F2F2" w:themeFill="background1" w:themeFillShade="F2"/>
+            <w:vAlign w:val="center"/>
+          </w:tcPr>
+          <w:p>
+            <w:pPr>
+              <w:jc w:val="center"/>
+              <w:rPr>
+                <w:rFonts w:cstheme="minorHAnsi"/>
+                <w:noProof/>
+                <w:color w:val="404040" w:themeColor="text1" w:themeTint="BF"/>
+                <w:lang w:eastAsia="fr-FR"/>
+              </w:rPr>
+            </w:pPr>
+            <w:r>
+              <w:rPr>
+                <w:rFonts w:cstheme="minorHAnsi"/>
+                <w:b/>
+                <w:color w:val="404040" w:themeColor="text1" w:themeTint="BF"/>
+                <w:sz w:val="24"/>
+                <w:szCs w:val="24"/>
+              </w:rPr>
+              <w:t>p.</w:t>
+            </w:r>
+          </w:p>
+        </w:tc>
+        <w:tc>
+          <w:tcPr>
+            <w:tcW w:w="992" w:type="dxa"/>
+            <w:shd w:val="clear" w:color="auto" w:fill="F2F2F2" w:themeFill="background1" w:themeFillShade="F2"/>
+            <w:vAlign w:val="center"/>
+          </w:tcPr>
+          <w:p>
+            <w:pPr>
+              <w:rPr>
+                <w:rFonts w:cstheme="minorHAnsi"/>
+                <w:b/>
+                <w:color w:val="404040" w:themeColor="text1" w:themeTint="BF"/>
+                <w:sz w:val="24"/>
+                <w:szCs w:val="24"/>
+              </w:rPr>
+            </w:pPr>
+            <w:r>
+              <w:rPr>
+                <w:rFonts w:cstheme="minorHAnsi"/>
+                <w:b/>
+                <w:color w:val="404040" w:themeColor="text1" w:themeTint="BF"/>
+                <w:sz w:val="24"/>
+                <w:szCs w:val="24"/>
+              </w:rPr>
+              <w:t>10</w:t>
+            </w:r>
+          </w:p>
+        </w:tc>
+      </w:tr>
+      <w:tr>
+        <w:trPr>
+          <w:trHeight w:val="283"/>
+        </w:trPr>
+        <w:tc>
+          <w:tcPr>
+            <w:tcW w:w="8364" w:type="dxa"/>
+            <w:gridSpan w:val="2"/>
+            <w:tcBorders>
+              <w:left w:val="single" w:sz="18" w:space="0" w:color="D60093"/>
+            </w:tcBorders>
+            <w:shd w:val="clear" w:color="auto" w:fill="F2F2F2" w:themeFill="background1" w:themeFillShade="F2"/>
+          </w:tcPr>
+          <w:p>
+            <w:pPr>
+              <w:spacing w:after="120"/>
+              <w:rPr>
+                <w:rFonts w:ascii="Arial" w:eastAsia="Arial" w:hAnsi="Arial" w:cs="Arial"/>
+                <w:b/>
+                <w:sz w:val="16"/>
+              </w:rPr>
+            </w:pPr>
+          </w:p>
+        </w:tc>
+        <w:tc>
+          <w:tcPr>
+            <w:tcW w:w="426" w:type="dxa"/>
+            <w:shd w:val="clear" w:color="auto" w:fill="F2F2F2" w:themeFill="background1" w:themeFillShade="F2"/>
+            <w:vAlign w:val="center"/>
+          </w:tcPr>
+          <w:p>
+            <w:pPr>
+              <w:jc w:val="center"/>
+              <w:rPr>
+                <w:rFonts w:cstheme="minorHAnsi"/>
+                <w:b/>
+                <w:color w:val="404040" w:themeColor="text1" w:themeTint="BF"/>
+                <w:sz w:val="24"/>
+                <w:szCs w:val="24"/>
+              </w:rPr>
+            </w:pPr>
+          </w:p>
+        </w:tc>
+        <w:tc>
+          <w:tcPr>
+            <w:tcW w:w="992" w:type="dxa"/>
+            <w:shd w:val="clear" w:color="auto" w:fill="F2F2F2" w:themeFill="background1" w:themeFillShade="F2"/>
+            <w:vAlign w:val="center"/>
+          </w:tcPr>
+          <w:p>
+            <w:pPr>
+              <w:rPr>
+                <w:rFonts w:cstheme="minorHAnsi"/>
+                <w:b/>
+                <w:color w:val="404040" w:themeColor="text1" w:themeTint="BF"/>
+                <w:sz w:val="24"/>
+                <w:szCs w:val="24"/>
+              </w:rPr>
+            </w:pPr>
+          </w:p>
+        </w:tc>
+      </w:tr>
+      <w:tr>
+        <w:trPr>
+          <w:trHeight w:val="283"/>
+        </w:trPr>
+        <w:tc>
+          <w:tcPr>
+            <w:tcW w:w="8364" w:type="dxa"/>
+            <w:gridSpan w:val="2"/>
+            <w:tcBorders>
+              <w:left w:val="single" w:sz="18" w:space="0" w:color="D60093"/>
+            </w:tcBorders>
+            <w:shd w:val="clear" w:color="auto" w:fill="F2F2F2" w:themeFill="background1" w:themeFillShade="F2"/>
+          </w:tcPr>
+          <w:p>
+            <w:pPr>
+              <w:spacing w:after="120"/>
+              <w:jc w:val="both"/>
+              <w:rPr>
+                <w:rFonts w:ascii="Arial" w:hAnsi="Arial" w:cs="Arial"/>
+                <w:sz w:val="18"/>
+              </w:rPr>
+            </w:pPr>
+            <w:r>
+              <w:rPr>
+                <w:rFonts w:ascii="Arial" w:eastAsia="Arial" w:hAnsi="Arial" w:cs="Arial"/>
+                <w:b/>
+                <w:sz w:val="18"/>
+                <w:u w:val="single"/>
+              </w:rPr>
+              <w:t>Compétences liées à l’activité :</w:t>
+            </w:r>
+          </w:p>
+          <w:p>
+            <w:pPr>
+              <w:numPr>
+                <w:ilvl w:val="0"/>
+                <w:numId w:val="8"/>
+              </w:numPr>
+              <w:spacing w:after="120"/>
+              <w:ind w:hanging="360"/>
+              <w:contextualSpacing/>
+              <w:jc w:val="both"/>
+              <w:rPr>
+                <w:rFonts w:ascii="Arial" w:hAnsi="Arial" w:cs="Arial"/>
+                <w:sz w:val="18"/>
+              </w:rPr>
+            </w:pPr>
+            <w:r>
+              <w:rPr>
+                <w:rFonts w:ascii="Arial" w:eastAsia="Arial" w:hAnsi="Arial" w:cs="Arial"/>
+                <w:sz w:val="18"/>
+              </w:rPr>
+              <w:t>Elaborer et mettre en œuvre des composants dans une application de gestion de contenu ou e-commerce</w:t>
+            </w:r>
+          </w:p>
+          <w:p>
+            <w:pPr>
+              <w:spacing w:after="120"/>
+              <w:rPr>
+                <w:rFonts w:ascii="Arial" w:eastAsia="Arial" w:hAnsi="Arial" w:cs="Arial"/>
+                <w:b/>
+              </w:rPr>
+            </w:pPr>
+          </w:p>
+        </w:tc>
+        <w:tc>
+          <w:tcPr>
+            <w:tcW w:w="426" w:type="dxa"/>
+            <w:shd w:val="clear" w:color="auto" w:fill="F2F2F2" w:themeFill="background1" w:themeFillShade="F2"/>
+            <w:vAlign w:val="center"/>
+          </w:tcPr>
+          <w:p>
+            <w:pPr>
+              <w:jc w:val="center"/>
+              <w:rPr>
+                <w:rFonts w:cstheme="minorHAnsi"/>
+                <w:b/>
+                <w:color w:val="404040" w:themeColor="text1" w:themeTint="BF"/>
+                <w:sz w:val="24"/>
+                <w:szCs w:val="24"/>
+              </w:rPr>
+            </w:pPr>
+          </w:p>
+        </w:tc>
+        <w:tc>
+          <w:tcPr>
+            <w:tcW w:w="992" w:type="dxa"/>
+            <w:shd w:val="clear" w:color="auto" w:fill="F2F2F2" w:themeFill="background1" w:themeFillShade="F2"/>
+            <w:vAlign w:val="center"/>
+          </w:tcPr>
+          <w:p>
+            <w:pPr>
+              <w:rPr>
+                <w:rFonts w:cstheme="minorHAnsi"/>
+                <w:b/>
+                <w:color w:val="404040" w:themeColor="text1" w:themeTint="BF"/>
+                <w:sz w:val="24"/>
+                <w:szCs w:val="24"/>
+              </w:rPr>
+            </w:pPr>
+          </w:p>
+        </w:tc>
+      </w:tr>
+      <w:tr>
+        <w:tc>
+          <w:tcPr>
+            <w:tcW w:w="284" w:type="dxa"/>
+            <w:tcBorders>
+              <w:top w:val="single" w:sz="4" w:space="0" w:color="FFFFFF" w:themeColor="background1"/>
+              <w:right w:val="single" w:sz="8" w:space="0" w:color="F2F2F2" w:themeColor="background1" w:themeShade="F2"/>
+            </w:tcBorders>
+            <w:vAlign w:val="center"/>
+          </w:tcPr>
+          <w:p>
+            <w:pPr>
+              <w:rPr>
+                <w:rFonts w:cstheme="minorHAnsi"/>
+                <w:noProof/>
+                <w:color w:val="404040" w:themeColor="text1" w:themeTint="BF"/>
+                <w:lang w:eastAsia="fr-FR"/>
+              </w:rPr>
+            </w:pPr>
+          </w:p>
+        </w:tc>
+        <w:tc>
+          <w:tcPr>
+            <w:tcW w:w="8080" w:type="dxa"/>
+            <w:tcBorders>
+              <w:left w:val="single" w:sz="8" w:space="0" w:color="F2F2F2" w:themeColor="background1" w:themeShade="F2"/>
+            </w:tcBorders>
+          </w:tcPr>
+          <w:p>
+            <w:pPr>
+              <w:tabs>
+                <w:tab w:val="left" w:pos="34"/>
+                <w:tab w:val="right" w:leader="dot" w:pos="9072"/>
+              </w:tabs>
+              <w:spacing w:before="120"/>
+              <w:rPr>
+                <w:rFonts w:cstheme="minorHAnsi"/>
+                <w:color w:val="404040" w:themeColor="text1" w:themeTint="BF"/>
+              </w:rPr>
+            </w:pPr>
+            <w:r>
+              <w:rPr>
+                <w:rFonts w:ascii="Wingdings 3" w:hAnsi="Wingdings 3" w:cstheme="minorHAnsi"/>
+                <w:noProof/>
+                <w:color w:val="D60093"/>
+                <w:sz w:val="12"/>
+                <w:szCs w:val="12"/>
+                <w:lang w:eastAsia="fr-FR"/>
+              </w:rPr>
+              <w:t></w:t>
+            </w:r>
+            <w:r>
+              <w:rPr>
+                <w:rFonts w:cstheme="minorHAnsi"/>
+                <w:color w:val="404040" w:themeColor="text1" w:themeTint="BF"/>
+              </w:rPr>
+              <w:t xml:space="preserve"> </w:t>
+            </w:r>
+            <w:r>
+              <w:rPr>
+                <w:rFonts w:cstheme="minorHAnsi"/>
+                <w:color w:val="404040" w:themeColor="text1" w:themeTint="BF"/>
+              </w:rPr>
+              <w:t>Boutique de vente de vin</w:t>
+            </w:r>
+            <w:r>
+              <w:rPr>
+                <w:rFonts w:cstheme="minorHAnsi"/>
+                <w:color w:val="404040" w:themeColor="text1" w:themeTint="BF"/>
+              </w:rPr>
+              <w:t xml:space="preserve">  </w:t>
+            </w:r>
+            <w:r>
+              <w:rPr>
+                <w:rFonts w:cstheme="minorHAnsi"/>
+                <w:color w:val="404040" w:themeColor="text1" w:themeTint="BF"/>
+              </w:rPr>
+              <w:tab/>
+            </w:r>
+          </w:p>
+        </w:tc>
+        <w:tc>
+          <w:tcPr>
+            <w:tcW w:w="426" w:type="dxa"/>
+            <w:vAlign w:val="bottom"/>
+          </w:tcPr>
+          <w:p>
+            <w:pPr>
+              <w:tabs>
+                <w:tab w:val="left" w:pos="34"/>
+                <w:tab w:val="right" w:leader="dot" w:pos="9072"/>
+              </w:tabs>
+              <w:spacing w:before="120"/>
+              <w:rPr>
+                <w:rFonts w:cstheme="minorHAnsi"/>
+                <w:color w:val="404040" w:themeColor="text1" w:themeTint="BF"/>
+              </w:rPr>
+            </w:pPr>
+            <w:r>
+              <w:rPr>
+                <w:rFonts w:cstheme="minorHAnsi"/>
+                <w:color w:val="404040" w:themeColor="text1" w:themeTint="BF"/>
+              </w:rPr>
+              <w:t>p.</w:t>
+            </w:r>
+          </w:p>
+        </w:tc>
+        <w:tc>
+          <w:tcPr>
+            <w:tcW w:w="992" w:type="dxa"/>
+            <w:tcBorders>
+              <w:bottom w:val="single" w:sz="8" w:space="0" w:color="F2F2F2" w:themeColor="background1" w:themeShade="F2"/>
+            </w:tcBorders>
+            <w:vAlign w:val="center"/>
+          </w:tcPr>
+          <w:p>
+            <w:pPr>
+              <w:tabs>
+                <w:tab w:val="left" w:pos="34"/>
+                <w:tab w:val="right" w:leader="dot" w:pos="9072"/>
+              </w:tabs>
+              <w:spacing w:before="120"/>
+              <w:rPr>
+                <w:rFonts w:cstheme="minorHAnsi"/>
+                <w:color w:val="404040" w:themeColor="text1" w:themeTint="BF"/>
+              </w:rPr>
+            </w:pPr>
+            <w:r>
+              <w:rPr>
+                <w:rFonts w:cstheme="minorHAnsi"/>
+                <w:color w:val="404040" w:themeColor="text1" w:themeTint="BF"/>
+              </w:rPr>
+              <w:t>10</w:t>
+            </w:r>
+          </w:p>
+        </w:tc>
+      </w:tr>
+      <w:tr>
+        <w:tc>
+          <w:tcPr>
+            <w:tcW w:w="284" w:type="dxa"/>
+          </w:tcPr>
+          <w:p>
+            <w:pPr>
+              <w:tabs>
+                <w:tab w:val="left" w:pos="34"/>
+                <w:tab w:val="right" w:leader="dot" w:pos="9072"/>
+              </w:tabs>
+              <w:rPr>
+                <w:rFonts w:cstheme="minorHAnsi"/>
+                <w:color w:val="404040" w:themeColor="text1" w:themeTint="BF"/>
+                <w:sz w:val="12"/>
+                <w:szCs w:val="12"/>
+              </w:rPr>
+            </w:pPr>
+          </w:p>
+        </w:tc>
+        <w:tc>
+          <w:tcPr>
+            <w:tcW w:w="8080" w:type="dxa"/>
+            <w:tcBorders>
+              <w:left w:val="nil"/>
+            </w:tcBorders>
+          </w:tcPr>
+          <w:p>
+            <w:pPr>
+              <w:tabs>
+                <w:tab w:val="left" w:pos="34"/>
+                <w:tab w:val="right" w:leader="dot" w:pos="9072"/>
+              </w:tabs>
+              <w:rPr>
+                <w:rFonts w:cstheme="minorHAnsi"/>
+                <w:color w:val="404040" w:themeColor="text1" w:themeTint="BF"/>
+                <w:sz w:val="12"/>
+                <w:szCs w:val="12"/>
+              </w:rPr>
+            </w:pPr>
+          </w:p>
+        </w:tc>
+        <w:tc>
+          <w:tcPr>
+            <w:tcW w:w="426" w:type="dxa"/>
+            <w:vAlign w:val="bottom"/>
+          </w:tcPr>
+          <w:p>
+            <w:pPr>
+              <w:tabs>
+                <w:tab w:val="left" w:pos="34"/>
+                <w:tab w:val="right" w:leader="dot" w:pos="9072"/>
+              </w:tabs>
+              <w:jc w:val="center"/>
+              <w:rPr>
+                <w:rFonts w:cstheme="minorHAnsi"/>
+                <w:color w:val="404040" w:themeColor="text1" w:themeTint="BF"/>
+                <w:sz w:val="12"/>
+                <w:szCs w:val="12"/>
+              </w:rPr>
+            </w:pPr>
+          </w:p>
+        </w:tc>
+        <w:tc>
+          <w:tcPr>
+            <w:tcW w:w="992" w:type="dxa"/>
+            <w:tcBorders>
+              <w:top w:val="single" w:sz="8" w:space="0" w:color="F2F2F2" w:themeColor="background1" w:themeShade="F2"/>
+            </w:tcBorders>
+            <w:vAlign w:val="center"/>
+          </w:tcPr>
+          <w:p>
+            <w:pPr>
+              <w:tabs>
+                <w:tab w:val="left" w:pos="34"/>
+                <w:tab w:val="right" w:leader="dot" w:pos="9072"/>
+              </w:tabs>
+              <w:rPr>
+                <w:rFonts w:cstheme="minorHAnsi"/>
+                <w:color w:val="404040" w:themeColor="text1" w:themeTint="BF"/>
+                <w:sz w:val="12"/>
+                <w:szCs w:val="12"/>
+              </w:rPr>
+            </w:pPr>
+          </w:p>
+        </w:tc>
+      </w:tr>
+      <w:tr>
+        <w:tc>
+          <w:tcPr>
+            <w:tcW w:w="284" w:type="dxa"/>
+          </w:tcPr>
+          <w:p>
+            <w:pPr>
+              <w:tabs>
+                <w:tab w:val="left" w:pos="34"/>
+                <w:tab w:val="right" w:leader="dot" w:pos="9072"/>
+              </w:tabs>
+              <w:rPr>
+                <w:rFonts w:cstheme="minorHAnsi"/>
+                <w:color w:val="404040" w:themeColor="text1" w:themeTint="BF"/>
+                <w:sz w:val="12"/>
+                <w:szCs w:val="12"/>
+              </w:rPr>
+            </w:pPr>
+          </w:p>
+        </w:tc>
+        <w:tc>
+          <w:tcPr>
+            <w:tcW w:w="8080" w:type="dxa"/>
+            <w:tcBorders>
+              <w:left w:val="nil"/>
+            </w:tcBorders>
+          </w:tcPr>
+          <w:p>
+            <w:pPr>
+              <w:tabs>
+                <w:tab w:val="left" w:pos="34"/>
+                <w:tab w:val="right" w:leader="dot" w:pos="9072"/>
+              </w:tabs>
+              <w:rPr>
+                <w:rFonts w:cstheme="minorHAnsi"/>
+                <w:color w:val="404040" w:themeColor="text1" w:themeTint="BF"/>
+                <w:sz w:val="12"/>
+                <w:szCs w:val="12"/>
+              </w:rPr>
+            </w:pPr>
+          </w:p>
+        </w:tc>
+        <w:tc>
+          <w:tcPr>
+            <w:tcW w:w="426" w:type="dxa"/>
+            <w:vAlign w:val="bottom"/>
+          </w:tcPr>
+          <w:p>
+            <w:pPr>
+              <w:tabs>
+                <w:tab w:val="left" w:pos="34"/>
+                <w:tab w:val="right" w:leader="dot" w:pos="9072"/>
+              </w:tabs>
+              <w:jc w:val="center"/>
+              <w:rPr>
+                <w:rFonts w:cstheme="minorHAnsi"/>
+                <w:color w:val="404040" w:themeColor="text1" w:themeTint="BF"/>
+                <w:sz w:val="12"/>
+                <w:szCs w:val="12"/>
+              </w:rPr>
+            </w:pPr>
+          </w:p>
+        </w:tc>
+        <w:tc>
+          <w:tcPr>
+            <w:tcW w:w="992" w:type="dxa"/>
+            <w:tcBorders>
+              <w:top w:val="single" w:sz="8" w:space="0" w:color="F2F2F2" w:themeColor="background1" w:themeShade="F2"/>
+            </w:tcBorders>
+            <w:vAlign w:val="center"/>
+          </w:tcPr>
+          <w:p>
+            <w:pPr>
+              <w:tabs>
+                <w:tab w:val="left" w:pos="34"/>
+                <w:tab w:val="right" w:leader="dot" w:pos="9072"/>
+              </w:tabs>
+              <w:rPr>
+                <w:rFonts w:cstheme="minorHAnsi"/>
+                <w:color w:val="404040" w:themeColor="text1" w:themeTint="BF"/>
+                <w:sz w:val="12"/>
+                <w:szCs w:val="12"/>
+              </w:rPr>
+            </w:pPr>
+          </w:p>
+        </w:tc>
+      </w:tr>
+      <w:tr>
+        <w:tc>
+          <w:tcPr>
+            <w:tcW w:w="8364" w:type="dxa"/>
+            <w:gridSpan w:val="2"/>
+            <w:tcBorders>
+              <w:left w:val="single" w:sz="18" w:space="0" w:color="D60093"/>
+            </w:tcBorders>
+          </w:tcPr>
+          <w:p>
+            <w:pPr>
+              <w:tabs>
+                <w:tab w:val="left" w:pos="34"/>
+                <w:tab w:val="right" w:leader="dot" w:pos="9072"/>
+              </w:tabs>
+              <w:spacing w:after="120"/>
+              <w:rPr>
+                <w:rFonts w:cstheme="minorHAnsi"/>
+                <w:color w:val="404040" w:themeColor="text1" w:themeTint="BF"/>
+                <w:sz w:val="24"/>
+                <w:szCs w:val="24"/>
+              </w:rPr>
+            </w:pPr>
+            <w:r>
+              <w:rPr>
+                <w:rFonts w:cstheme="minorHAnsi"/>
+                <w:b/>
+                <w:color w:val="404040" w:themeColor="text1" w:themeTint="BF"/>
+                <w:sz w:val="24"/>
+                <w:szCs w:val="24"/>
+              </w:rPr>
+              <w:t>Déclaration sur l’honneur</w:t>
+            </w:r>
+          </w:p>
+        </w:tc>
+        <w:tc>
+          <w:tcPr>
+            <w:tcW w:w="426" w:type="dxa"/>
+            <w:vAlign w:val="bottom"/>
+          </w:tcPr>
+          <w:p>
+            <w:pPr>
+              <w:tabs>
+                <w:tab w:val="left" w:pos="34"/>
+                <w:tab w:val="right" w:leader="dot" w:pos="9072"/>
+              </w:tabs>
+              <w:spacing w:before="120"/>
+              <w:rPr>
+                <w:rFonts w:cstheme="minorHAnsi"/>
+                <w:color w:val="404040" w:themeColor="text1" w:themeTint="BF"/>
+              </w:rPr>
+            </w:pPr>
+            <w:r>
+              <w:rPr>
+                <w:rFonts w:cstheme="minorHAnsi"/>
+                <w:color w:val="404040" w:themeColor="text1" w:themeTint="BF"/>
+              </w:rPr>
+              <w:t>p.</w:t>
+            </w:r>
+          </w:p>
+        </w:tc>
+        <w:tc>
+          <w:tcPr>
+            <w:tcW w:w="992" w:type="dxa"/>
+            <w:tcBorders>
+              <w:top w:val="single" w:sz="8" w:space="0" w:color="F2F2F2" w:themeColor="background1" w:themeShade="F2"/>
+              <w:bottom w:val="single" w:sz="8" w:space="0" w:color="F2F2F2" w:themeColor="background1" w:themeShade="F2"/>
+            </w:tcBorders>
+            <w:vAlign w:val="center"/>
+          </w:tcPr>
+          <w:p>
+            <w:pPr>
+              <w:tabs>
+                <w:tab w:val="left" w:pos="34"/>
+                <w:tab w:val="right" w:leader="dot" w:pos="9072"/>
+              </w:tabs>
+              <w:spacing w:before="120"/>
+              <w:rPr>
+                <w:rFonts w:cstheme="minorHAnsi"/>
+                <w:color w:val="404040" w:themeColor="text1" w:themeTint="BF"/>
+              </w:rPr>
+            </w:pPr>
+            <w:r>
+              <w:rPr>
+                <w:rFonts w:cstheme="minorHAnsi"/>
+                <w:color w:val="404040" w:themeColor="text1" w:themeTint="BF"/>
+              </w:rPr>
+              <w:t>14</w:t>
+            </w:r>
+          </w:p>
+        </w:tc>
+      </w:tr>
+    </w:tbl>
+    <w:p>
+      <w:pPr>
+        <w:rPr>
+          <w:rFonts w:cstheme="minorHAnsi"/>
+          <w:color w:val="404040" w:themeColor="text1" w:themeTint="BF"/>
+        </w:rPr>
+        <w:sectPr>
+          <w:pgSz w:w="11906" w:h="16838"/>
+          <w:pgMar w:top="1417" w:right="1417" w:bottom="1417" w:left="1417" w:header="737" w:footer="510" w:gutter="0"/>
+          <w:cols w:space="708"/>
+          <w:docGrid w:linePitch="360"/>
+        </w:sectPr>
+      </w:pPr>
       <w:r>
         <w:rPr>
           <w:rFonts w:cstheme="minorHAnsi"/>
@@ -2298,17 +3604,16 @@
           <w:szCs w:val="28"/>
           <w:lang w:eastAsia="fr-FR"/>
         </w:rPr>
-        <w:lastRenderedPageBreak/>
         <mc:AlternateContent>
           <mc:Choice Requires="wps">
             <w:drawing>
-              <wp:anchor distT="0" distB="0" distL="114300" distR="114300" simplePos="0" relativeHeight="251692032" behindDoc="0" locked="0" layoutInCell="0" allowOverlap="1" wp14:anchorId="6219060E" wp14:editId="750A4171">
+              <wp:anchor distT="0" distB="0" distL="114300" distR="114300" simplePos="0" relativeHeight="251692032" behindDoc="0" locked="0" layoutInCell="0" allowOverlap="1" wp14:anchorId="6219060E" wp14:editId="2C97646F">
                 <wp:simplePos x="0" y="0"/>
                 <wp:positionH relativeFrom="margin">
-                  <wp:posOffset>5330825</wp:posOffset>
+                  <wp:posOffset>5459730</wp:posOffset>
                 </wp:positionH>
                 <wp:positionV relativeFrom="page">
-                  <wp:posOffset>9919335</wp:posOffset>
+                  <wp:posOffset>9901555</wp:posOffset>
                 </wp:positionV>
                 <wp:extent cx="473710" cy="376555"/>
                 <wp:effectExtent l="0" t="0" r="0" b="0"/>
@@ -2385,7 +3690,7 @@
           </mc:Choice>
           <mc:Fallback>
             <w:pict>
-              <v:shape w14:anchorId="464100BF" id="_x0000_s1028" type="#_x0000_t186" style="position:absolute;left:0;text-align:left;margin-left:419.75pt;margin-top:781.05pt;width:37.3pt;height:29.65pt;rotation:90;z-index:251692032;visibility:visible;mso-wrap-style:square;mso-width-percent:0;mso-height-percent:0;mso-wrap-distance-left:9pt;mso-wrap-distance-top:0;mso-wrap-distance-right:9pt;mso-wrap-distance-bottom:0;mso-position-horizontal:absolute;mso-position-horizontal-relative:margin;mso-position-vertical:absolute;mso-position-vertical-relative:page;mso-width-percent:0;mso-height-percent:0;mso-width-relative:margin;mso-height-relative:margin;v-text-anchor:middle" o:gfxdata="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" o:allowincell="f" stroked="f">
+              <v:shape w14:anchorId="6219060E" id="_x0000_s1028" type="#_x0000_t186" style="position:absolute;margin-left:429.9pt;margin-top:779.65pt;width:37.3pt;height:29.65pt;rotation:90;z-index:251692032;visibility:visible;mso-wrap-style:square;mso-width-percent:0;mso-height-percent:0;mso-wrap-distance-left:9pt;mso-wrap-distance-top:0;mso-wrap-distance-right:9pt;mso-wrap-distance-bottom:0;mso-position-horizontal:absolute;mso-position-horizontal-relative:margin;mso-position-vertical:absolute;mso-position-vertical-relative:page;mso-width-percent:0;mso-height-percent:0;mso-width-relative:margin;mso-height-relative:margin;v-text-anchor:middle" o:gfxdata="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" o:allowincell="f" stroked="f">
                 <v:textbox>
                   <w:txbxContent>
                     <w:p>
@@ -2422,1770 +3727,6 @@
           </mc:Fallback>
         </mc:AlternateContent>
       </w:r>
-    </w:p>
-    <w:tbl>
-      <w:tblPr>
-        <w:tblStyle w:val="Grilledutableau"/>
-        <w:tblW w:w="9782" w:type="dxa"/>
-        <w:tblInd w:w="-318" w:type="dxa"/>
-        <w:tblBorders>
-          <w:top w:val="none" w:sz="0" w:space="0" w:color="auto"/>
-          <w:left w:val="none" w:sz="0" w:space="0" w:color="auto"/>
-          <w:bottom w:val="none" w:sz="0" w:space="0" w:color="auto"/>
-          <w:right w:val="none" w:sz="0" w:space="0" w:color="auto"/>
-          <w:insideH w:val="none" w:sz="0" w:space="0" w:color="auto"/>
-          <w:insideV w:val="none" w:sz="0" w:space="0" w:color="auto"/>
-        </w:tblBorders>
-        <w:tblLayout w:type="fixed"/>
-        <w:tblCellMar>
-          <w:top w:w="57" w:type="dxa"/>
-        </w:tblCellMar>
-        <w:tblLook w:val="04A0" w:firstRow="1" w:lastRow="0" w:firstColumn="1" w:lastColumn="0" w:noHBand="0" w:noVBand="1"/>
-      </w:tblPr>
-      <w:tblGrid>
-        <w:gridCol w:w="284"/>
-        <w:gridCol w:w="8080"/>
-        <w:gridCol w:w="426"/>
-        <w:gridCol w:w="992"/>
-      </w:tblGrid>
-      <w:tr>
-        <w:tc>
-          <w:tcPr>
-            <w:tcW w:w="9782" w:type="dxa"/>
-            <w:gridSpan w:val="4"/>
-            <w:tcBorders>
-              <w:bottom w:val="single" w:sz="24" w:space="0" w:color="D60093"/>
-            </w:tcBorders>
-          </w:tcPr>
-          <w:p>
-            <w:pPr>
-              <w:rPr>
-                <w:rFonts w:cstheme="minorHAnsi"/>
-                <w:b/>
-                <w:color w:val="404040" w:themeColor="text1" w:themeTint="BF"/>
-                <w:sz w:val="48"/>
-                <w:szCs w:val="48"/>
-              </w:rPr>
-            </w:pPr>
-            <w:r>
-              <w:rPr>
-                <w:rFonts w:cstheme="minorHAnsi"/>
-                <w:b/>
-                <w:color w:val="D60093"/>
-                <w:sz w:val="48"/>
-                <w:szCs w:val="48"/>
-              </w:rPr>
-              <w:t>Sommaire</w:t>
-            </w:r>
-          </w:p>
-        </w:tc>
-      </w:tr>
-      <w:tr>
-        <w:tc>
-          <w:tcPr>
-            <w:tcW w:w="9782" w:type="dxa"/>
-            <w:gridSpan w:val="4"/>
-            <w:tcBorders>
-              <w:top w:val="single" w:sz="24" w:space="0" w:color="D60093"/>
-            </w:tcBorders>
-          </w:tcPr>
-          <w:p>
-            <w:pPr>
-              <w:rPr>
-                <w:rFonts w:cstheme="minorHAnsi"/>
-                <w:b/>
-                <w:color w:val="404040" w:themeColor="text1" w:themeTint="BF"/>
-                <w:sz w:val="28"/>
-                <w:szCs w:val="28"/>
-              </w:rPr>
-            </w:pPr>
-          </w:p>
-        </w:tc>
-      </w:tr>
-      <w:tr>
-        <w:trPr>
-          <w:trHeight w:val="283"/>
-        </w:trPr>
-        <w:tc>
-          <w:tcPr>
-            <w:tcW w:w="8364" w:type="dxa"/>
-            <w:gridSpan w:val="2"/>
-            <w:tcBorders>
-              <w:left w:val="single" w:sz="18" w:space="0" w:color="D60093"/>
-            </w:tcBorders>
-            <w:shd w:val="clear" w:color="auto" w:fill="F2F2F2" w:themeFill="background1" w:themeFillShade="F2"/>
-          </w:tcPr>
-          <w:p>
-            <w:pPr>
-              <w:spacing w:after="120"/>
-              <w:rPr>
-                <w:rFonts w:ascii="Arial" w:eastAsia="Arial" w:hAnsi="Arial" w:cs="Arial"/>
-                <w:b/>
-              </w:rPr>
-            </w:pPr>
-            <w:r>
-              <w:rPr>
-                <w:rFonts w:ascii="Arial" w:eastAsia="Arial" w:hAnsi="Arial" w:cs="Arial"/>
-                <w:b/>
-              </w:rPr>
-              <w:t xml:space="preserve">Développer </w:t>
-            </w:r>
-            <w:r>
-              <w:rPr>
-                <w:rFonts w:ascii="Arial" w:eastAsia="Arial" w:hAnsi="Arial" w:cs="Arial"/>
-                <w:b/>
-              </w:rPr>
-              <w:t>la  partie front-end d’une application web ou web mobile en intégrant les recommandations de sécurité</w:t>
-            </w:r>
-          </w:p>
-        </w:tc>
-        <w:tc>
-          <w:tcPr>
-            <w:tcW w:w="426" w:type="dxa"/>
-            <w:shd w:val="clear" w:color="auto" w:fill="F2F2F2" w:themeFill="background1" w:themeFillShade="F2"/>
-            <w:vAlign w:val="center"/>
-          </w:tcPr>
-          <w:p>
-            <w:pPr>
-              <w:jc w:val="center"/>
-              <w:rPr>
-                <w:rFonts w:cstheme="minorHAnsi"/>
-                <w:noProof/>
-                <w:color w:val="404040" w:themeColor="text1" w:themeTint="BF"/>
-                <w:lang w:eastAsia="fr-FR"/>
-              </w:rPr>
-            </w:pPr>
-            <w:r>
-              <w:rPr>
-                <w:rFonts w:cstheme="minorHAnsi"/>
-                <w:b/>
-                <w:color w:val="404040" w:themeColor="text1" w:themeTint="BF"/>
-                <w:sz w:val="24"/>
-                <w:szCs w:val="24"/>
-              </w:rPr>
-              <w:t>p.</w:t>
-            </w:r>
-          </w:p>
-        </w:tc>
-        <w:tc>
-          <w:tcPr>
-            <w:tcW w:w="992" w:type="dxa"/>
-            <w:shd w:val="clear" w:color="auto" w:fill="F2F2F2" w:themeFill="background1" w:themeFillShade="F2"/>
-            <w:vAlign w:val="center"/>
-          </w:tcPr>
-          <w:p>
-            <w:pPr>
-              <w:rPr>
-                <w:rFonts w:cstheme="minorHAnsi"/>
-                <w:b/>
-                <w:color w:val="404040" w:themeColor="text1" w:themeTint="BF"/>
-                <w:sz w:val="24"/>
-                <w:szCs w:val="24"/>
-              </w:rPr>
-            </w:pPr>
-          </w:p>
-        </w:tc>
-      </w:tr>
-      <w:tr>
-        <w:trPr>
-          <w:trHeight w:val="283"/>
-        </w:trPr>
-        <w:tc>
-          <w:tcPr>
-            <w:tcW w:w="8364" w:type="dxa"/>
-            <w:gridSpan w:val="2"/>
-            <w:tcBorders>
-              <w:left w:val="single" w:sz="18" w:space="0" w:color="D60093"/>
-            </w:tcBorders>
-            <w:shd w:val="clear" w:color="auto" w:fill="F2F2F2" w:themeFill="background1" w:themeFillShade="F2"/>
-          </w:tcPr>
-          <w:p>
-            <w:pPr>
-              <w:spacing w:after="120"/>
-              <w:rPr>
-                <w:rFonts w:ascii="Arial" w:eastAsia="Arial" w:hAnsi="Arial" w:cs="Arial"/>
-                <w:b/>
-                <w:sz w:val="16"/>
-              </w:rPr>
-            </w:pPr>
-          </w:p>
-        </w:tc>
-        <w:tc>
-          <w:tcPr>
-            <w:tcW w:w="426" w:type="dxa"/>
-            <w:shd w:val="clear" w:color="auto" w:fill="F2F2F2" w:themeFill="background1" w:themeFillShade="F2"/>
-            <w:vAlign w:val="center"/>
-          </w:tcPr>
-          <w:p>
-            <w:pPr>
-              <w:jc w:val="center"/>
-              <w:rPr>
-                <w:rFonts w:cstheme="minorHAnsi"/>
-                <w:b/>
-                <w:color w:val="404040" w:themeColor="text1" w:themeTint="BF"/>
-                <w:sz w:val="24"/>
-                <w:szCs w:val="24"/>
-              </w:rPr>
-            </w:pPr>
-          </w:p>
-        </w:tc>
-        <w:tc>
-          <w:tcPr>
-            <w:tcW w:w="992" w:type="dxa"/>
-            <w:shd w:val="clear" w:color="auto" w:fill="F2F2F2" w:themeFill="background1" w:themeFillShade="F2"/>
-            <w:vAlign w:val="center"/>
-          </w:tcPr>
-          <w:p>
-            <w:pPr>
-              <w:rPr>
-                <w:rFonts w:cstheme="minorHAnsi"/>
-                <w:b/>
-                <w:color w:val="404040" w:themeColor="text1" w:themeTint="BF"/>
-                <w:sz w:val="24"/>
-                <w:szCs w:val="24"/>
-              </w:rPr>
-            </w:pPr>
-          </w:p>
-        </w:tc>
-      </w:tr>
-      <w:tr>
-        <w:trPr>
-          <w:trHeight w:val="283"/>
-        </w:trPr>
-        <w:tc>
-          <w:tcPr>
-            <w:tcW w:w="8364" w:type="dxa"/>
-            <w:gridSpan w:val="2"/>
-            <w:tcBorders>
-              <w:left w:val="single" w:sz="18" w:space="0" w:color="D60093"/>
-            </w:tcBorders>
-            <w:shd w:val="clear" w:color="auto" w:fill="F2F2F2" w:themeFill="background1" w:themeFillShade="F2"/>
-          </w:tcPr>
-          <w:p>
-            <w:pPr>
-              <w:spacing w:after="120"/>
-              <w:jc w:val="both"/>
-              <w:rPr>
-                <w:rFonts w:ascii="Arial" w:hAnsi="Arial" w:cs="Arial"/>
-                <w:sz w:val="18"/>
-              </w:rPr>
-            </w:pPr>
-            <w:r>
-              <w:rPr>
-                <w:rFonts w:ascii="Arial" w:eastAsia="Arial" w:hAnsi="Arial" w:cs="Arial"/>
-                <w:b/>
-                <w:sz w:val="18"/>
-                <w:u w:val="single"/>
-              </w:rPr>
-              <w:t>Compétences liées à l’activité :</w:t>
-            </w:r>
-          </w:p>
-          <w:p>
-            <w:pPr>
-              <w:numPr>
-                <w:ilvl w:val="0"/>
-                <w:numId w:val="8"/>
-              </w:numPr>
-              <w:spacing w:after="120"/>
-              <w:ind w:hanging="360"/>
-              <w:contextualSpacing/>
-              <w:jc w:val="both"/>
-              <w:rPr>
-                <w:rFonts w:ascii="Arial" w:hAnsi="Arial" w:cs="Arial"/>
-                <w:sz w:val="18"/>
-              </w:rPr>
-            </w:pPr>
-            <w:r>
-              <w:rPr>
-                <w:rFonts w:ascii="Arial" w:eastAsia="Arial" w:hAnsi="Arial" w:cs="Arial"/>
-                <w:sz w:val="18"/>
-              </w:rPr>
-              <w:t>Réaliser une interface utilisateur avec une solution de gestion de contenu ou e-commerce</w:t>
-            </w:r>
-          </w:p>
-          <w:p>
-            <w:pPr>
-              <w:spacing w:after="120"/>
-              <w:rPr>
-                <w:rFonts w:ascii="Arial" w:eastAsia="Arial" w:hAnsi="Arial" w:cs="Arial"/>
-                <w:b/>
-              </w:rPr>
-            </w:pPr>
-          </w:p>
-        </w:tc>
-        <w:tc>
-          <w:tcPr>
-            <w:tcW w:w="426" w:type="dxa"/>
-            <w:shd w:val="clear" w:color="auto" w:fill="F2F2F2" w:themeFill="background1" w:themeFillShade="F2"/>
-            <w:vAlign w:val="center"/>
-          </w:tcPr>
-          <w:p>
-            <w:pPr>
-              <w:jc w:val="center"/>
-              <w:rPr>
-                <w:rFonts w:cstheme="minorHAnsi"/>
-                <w:b/>
-                <w:color w:val="404040" w:themeColor="text1" w:themeTint="BF"/>
-                <w:sz w:val="24"/>
-                <w:szCs w:val="24"/>
-              </w:rPr>
-            </w:pPr>
-          </w:p>
-        </w:tc>
-        <w:tc>
-          <w:tcPr>
-            <w:tcW w:w="992" w:type="dxa"/>
-            <w:shd w:val="clear" w:color="auto" w:fill="F2F2F2" w:themeFill="background1" w:themeFillShade="F2"/>
-            <w:vAlign w:val="center"/>
-          </w:tcPr>
-          <w:p>
-            <w:pPr>
-              <w:rPr>
-                <w:rFonts w:cstheme="minorHAnsi"/>
-                <w:b/>
-                <w:color w:val="404040" w:themeColor="text1" w:themeTint="BF"/>
-                <w:sz w:val="24"/>
-                <w:szCs w:val="24"/>
-              </w:rPr>
-            </w:pPr>
-          </w:p>
-        </w:tc>
-      </w:tr>
-      <w:tr>
-        <w:tc>
-          <w:tcPr>
-            <w:tcW w:w="284" w:type="dxa"/>
-            <w:tcBorders>
-              <w:top w:val="single" w:sz="4" w:space="0" w:color="FFFFFF" w:themeColor="background1"/>
-              <w:right w:val="single" w:sz="8" w:space="0" w:color="F2F2F2" w:themeColor="background1" w:themeShade="F2"/>
-            </w:tcBorders>
-            <w:vAlign w:val="center"/>
-          </w:tcPr>
-          <w:p>
-            <w:pPr>
-              <w:rPr>
-                <w:rFonts w:cstheme="minorHAnsi"/>
-                <w:noProof/>
-                <w:color w:val="404040" w:themeColor="text1" w:themeTint="BF"/>
-                <w:lang w:eastAsia="fr-FR"/>
-              </w:rPr>
-            </w:pPr>
-          </w:p>
-        </w:tc>
-        <w:tc>
-          <w:tcPr>
-            <w:tcW w:w="8080" w:type="dxa"/>
-            <w:tcBorders>
-              <w:left w:val="single" w:sz="8" w:space="0" w:color="F2F2F2" w:themeColor="background1" w:themeShade="F2"/>
-            </w:tcBorders>
-          </w:tcPr>
-          <w:p>
-            <w:pPr>
-              <w:tabs>
-                <w:tab w:val="left" w:pos="34"/>
-                <w:tab w:val="right" w:leader="dot" w:pos="9072"/>
-              </w:tabs>
-              <w:spacing w:before="120"/>
-              <w:rPr>
-                <w:rFonts w:cstheme="minorHAnsi"/>
-                <w:color w:val="404040" w:themeColor="text1" w:themeTint="BF"/>
-              </w:rPr>
-            </w:pPr>
-            <w:r>
-              <w:rPr>
-                <w:rFonts w:ascii="Wingdings 3" w:hAnsi="Wingdings 3" w:cstheme="minorHAnsi"/>
-                <w:noProof/>
-                <w:color w:val="D60093"/>
-                <w:sz w:val="12"/>
-                <w:szCs w:val="12"/>
-                <w:lang w:eastAsia="fr-FR"/>
-              </w:rPr>
-              <w:t></w:t>
-            </w:r>
-            <w:r>
-              <w:rPr>
-                <w:rFonts w:cstheme="minorHAnsi"/>
-                <w:color w:val="404040" w:themeColor="text1" w:themeTint="BF"/>
-              </w:rPr>
-              <w:t xml:space="preserve"> </w:t>
-            </w:r>
-            <w:r>
-              <w:rPr>
-                <w:rFonts w:cstheme="minorHAnsi"/>
-                <w:color w:val="404040" w:themeColor="text1" w:themeTint="BF"/>
-              </w:rPr>
-              <w:t>Intitulé</w:t>
-            </w:r>
-            <w:r>
-              <w:rPr>
-                <w:rFonts w:cstheme="minorHAnsi"/>
-                <w:color w:val="404040" w:themeColor="text1" w:themeTint="BF"/>
-              </w:rPr>
-              <w:t xml:space="preserve"> de l’exemple</w:t>
-            </w:r>
-            <w:r>
-              <w:rPr>
-                <w:rFonts w:cstheme="minorHAnsi"/>
-                <w:color w:val="404040" w:themeColor="text1" w:themeTint="BF"/>
-              </w:rPr>
-              <w:t xml:space="preserve"> n° 1 </w:t>
-            </w:r>
-            <w:r>
-              <w:rPr>
-                <w:rFonts w:cstheme="minorHAnsi"/>
-                <w:color w:val="404040" w:themeColor="text1" w:themeTint="BF"/>
-              </w:rPr>
-              <w:t xml:space="preserve"> </w:t>
-            </w:r>
-            <w:r>
-              <w:rPr>
-                <w:rFonts w:cstheme="minorHAnsi"/>
-                <w:color w:val="404040" w:themeColor="text1" w:themeTint="BF"/>
-              </w:rPr>
-              <w:tab/>
-            </w:r>
-          </w:p>
-        </w:tc>
-        <w:tc>
-          <w:tcPr>
-            <w:tcW w:w="426" w:type="dxa"/>
-            <w:vAlign w:val="bottom"/>
-          </w:tcPr>
-          <w:p>
-            <w:pPr>
-              <w:tabs>
-                <w:tab w:val="left" w:pos="34"/>
-                <w:tab w:val="right" w:leader="dot" w:pos="9072"/>
-              </w:tabs>
-              <w:spacing w:before="120"/>
-              <w:rPr>
-                <w:rFonts w:cstheme="minorHAnsi"/>
-                <w:color w:val="404040" w:themeColor="text1" w:themeTint="BF"/>
-              </w:rPr>
-            </w:pPr>
-            <w:r>
-              <w:rPr>
-                <w:rFonts w:cstheme="minorHAnsi"/>
-                <w:color w:val="404040" w:themeColor="text1" w:themeTint="BF"/>
-              </w:rPr>
-              <w:t>p.</w:t>
-            </w:r>
-          </w:p>
-        </w:tc>
-        <w:tc>
-          <w:tcPr>
-            <w:tcW w:w="992" w:type="dxa"/>
-            <w:tcBorders>
-              <w:bottom w:val="single" w:sz="8" w:space="0" w:color="F2F2F2" w:themeColor="background1" w:themeShade="F2"/>
-            </w:tcBorders>
-            <w:vAlign w:val="center"/>
-          </w:tcPr>
-          <w:p>
-            <w:pPr>
-              <w:tabs>
-                <w:tab w:val="left" w:pos="34"/>
-                <w:tab w:val="right" w:leader="dot" w:pos="9072"/>
-              </w:tabs>
-              <w:spacing w:before="120"/>
-              <w:rPr>
-                <w:rFonts w:cstheme="minorHAnsi"/>
-                <w:color w:val="404040" w:themeColor="text1" w:themeTint="BF"/>
-              </w:rPr>
-            </w:pPr>
-          </w:p>
-        </w:tc>
-      </w:tr>
-      <w:tr>
-        <w:tc>
-          <w:tcPr>
-            <w:tcW w:w="284" w:type="dxa"/>
-            <w:tcBorders>
-              <w:right w:val="single" w:sz="8" w:space="0" w:color="F2F2F2" w:themeColor="background1" w:themeShade="F2"/>
-            </w:tcBorders>
-            <w:vAlign w:val="center"/>
-          </w:tcPr>
-          <w:p>
-            <w:pPr>
-              <w:rPr>
-                <w:rFonts w:cstheme="minorHAnsi"/>
-                <w:noProof/>
-                <w:color w:val="404040" w:themeColor="text1" w:themeTint="BF"/>
-                <w:lang w:eastAsia="fr-FR"/>
-              </w:rPr>
-            </w:pPr>
-          </w:p>
-        </w:tc>
-        <w:tc>
-          <w:tcPr>
-            <w:tcW w:w="8080" w:type="dxa"/>
-            <w:tcBorders>
-              <w:left w:val="single" w:sz="8" w:space="0" w:color="F2F2F2" w:themeColor="background1" w:themeShade="F2"/>
-            </w:tcBorders>
-          </w:tcPr>
-          <w:p>
-            <w:pPr>
-              <w:tabs>
-                <w:tab w:val="left" w:pos="34"/>
-                <w:tab w:val="right" w:leader="dot" w:pos="9072"/>
-              </w:tabs>
-              <w:spacing w:before="120"/>
-              <w:rPr>
-                <w:rFonts w:cstheme="minorHAnsi"/>
-                <w:color w:val="404040" w:themeColor="text1" w:themeTint="BF"/>
-              </w:rPr>
-            </w:pPr>
-            <w:r>
-              <w:rPr>
-                <w:rFonts w:ascii="Wingdings 3" w:hAnsi="Wingdings 3" w:cstheme="minorHAnsi"/>
-                <w:noProof/>
-                <w:color w:val="D60093"/>
-                <w:sz w:val="12"/>
-                <w:szCs w:val="12"/>
-                <w:lang w:eastAsia="fr-FR"/>
-              </w:rPr>
-              <w:t></w:t>
-            </w:r>
-            <w:r>
-              <w:rPr>
-                <w:rFonts w:cstheme="minorHAnsi"/>
-                <w:color w:val="404040" w:themeColor="text1" w:themeTint="BF"/>
-              </w:rPr>
-              <w:t xml:space="preserve"> Intitulé de l’exemple n° 2 </w:t>
-            </w:r>
-            <w:r>
-              <w:rPr>
-                <w:rFonts w:cstheme="minorHAnsi"/>
-                <w:color w:val="404040" w:themeColor="text1" w:themeTint="BF"/>
-              </w:rPr>
-              <w:t xml:space="preserve"> </w:t>
-            </w:r>
-            <w:r>
-              <w:rPr>
-                <w:rFonts w:cstheme="minorHAnsi"/>
-                <w:color w:val="404040" w:themeColor="text1" w:themeTint="BF"/>
-              </w:rPr>
-              <w:tab/>
-            </w:r>
-          </w:p>
-        </w:tc>
-        <w:tc>
-          <w:tcPr>
-            <w:tcW w:w="426" w:type="dxa"/>
-            <w:vAlign w:val="bottom"/>
-          </w:tcPr>
-          <w:p>
-            <w:pPr>
-              <w:tabs>
-                <w:tab w:val="left" w:pos="34"/>
-                <w:tab w:val="right" w:leader="dot" w:pos="9072"/>
-              </w:tabs>
-              <w:spacing w:before="120"/>
-              <w:rPr>
-                <w:rFonts w:cstheme="minorHAnsi"/>
-                <w:color w:val="404040" w:themeColor="text1" w:themeTint="BF"/>
-              </w:rPr>
-            </w:pPr>
-            <w:r>
-              <w:rPr>
-                <w:rFonts w:cstheme="minorHAnsi"/>
-                <w:color w:val="404040" w:themeColor="text1" w:themeTint="BF"/>
-              </w:rPr>
-              <w:t>p.</w:t>
-            </w:r>
-          </w:p>
-        </w:tc>
-        <w:tc>
-          <w:tcPr>
-            <w:tcW w:w="992" w:type="dxa"/>
-            <w:tcBorders>
-              <w:top w:val="single" w:sz="8" w:space="0" w:color="F2F2F2" w:themeColor="background1" w:themeShade="F2"/>
-              <w:bottom w:val="single" w:sz="8" w:space="0" w:color="F2F2F2" w:themeColor="background1" w:themeShade="F2"/>
-            </w:tcBorders>
-            <w:vAlign w:val="center"/>
-          </w:tcPr>
-          <w:p>
-            <w:pPr>
-              <w:tabs>
-                <w:tab w:val="left" w:pos="34"/>
-                <w:tab w:val="right" w:leader="dot" w:pos="9072"/>
-              </w:tabs>
-              <w:spacing w:before="120"/>
-              <w:rPr>
-                <w:rFonts w:cstheme="minorHAnsi"/>
-                <w:color w:val="404040" w:themeColor="text1" w:themeTint="BF"/>
-              </w:rPr>
-            </w:pPr>
-          </w:p>
-        </w:tc>
-      </w:tr>
-      <w:tr>
-        <w:tc>
-          <w:tcPr>
-            <w:tcW w:w="284" w:type="dxa"/>
-            <w:tcBorders>
-              <w:right w:val="single" w:sz="8" w:space="0" w:color="F2F2F2" w:themeColor="background1" w:themeShade="F2"/>
-            </w:tcBorders>
-            <w:vAlign w:val="center"/>
-          </w:tcPr>
-          <w:p>
-            <w:pPr>
-              <w:rPr>
-                <w:rFonts w:cstheme="minorHAnsi"/>
-                <w:noProof/>
-                <w:color w:val="404040" w:themeColor="text1" w:themeTint="BF"/>
-                <w:lang w:eastAsia="fr-FR"/>
-              </w:rPr>
-            </w:pPr>
-          </w:p>
-        </w:tc>
-        <w:tc>
-          <w:tcPr>
-            <w:tcW w:w="8080" w:type="dxa"/>
-            <w:tcBorders>
-              <w:left w:val="single" w:sz="8" w:space="0" w:color="F2F2F2" w:themeColor="background1" w:themeShade="F2"/>
-            </w:tcBorders>
-          </w:tcPr>
-          <w:p>
-            <w:pPr>
-              <w:tabs>
-                <w:tab w:val="left" w:pos="34"/>
-                <w:tab w:val="right" w:leader="dot" w:pos="9072"/>
-              </w:tabs>
-              <w:spacing w:before="120"/>
-              <w:rPr>
-                <w:rFonts w:cstheme="minorHAnsi"/>
-                <w:color w:val="404040" w:themeColor="text1" w:themeTint="BF"/>
-              </w:rPr>
-            </w:pPr>
-            <w:r>
-              <w:rPr>
-                <w:rFonts w:ascii="Wingdings 3" w:hAnsi="Wingdings 3" w:cstheme="minorHAnsi"/>
-                <w:noProof/>
-                <w:color w:val="D60093"/>
-                <w:sz w:val="12"/>
-                <w:szCs w:val="12"/>
-                <w:lang w:eastAsia="fr-FR"/>
-              </w:rPr>
-              <w:t></w:t>
-            </w:r>
-            <w:r>
-              <w:rPr>
-                <w:rFonts w:cstheme="minorHAnsi"/>
-                <w:color w:val="404040" w:themeColor="text1" w:themeTint="BF"/>
-              </w:rPr>
-              <w:t xml:space="preserve"> </w:t>
-            </w:r>
-            <w:r>
-              <w:rPr>
-                <w:rFonts w:cstheme="minorHAnsi"/>
-                <w:color w:val="404040" w:themeColor="text1" w:themeTint="BF"/>
-              </w:rPr>
-              <w:t xml:space="preserve">Intitulé de l’exemple n° </w:t>
-            </w:r>
-            <w:r>
-              <w:rPr>
-                <w:rFonts w:cstheme="minorHAnsi"/>
-                <w:color w:val="404040" w:themeColor="text1" w:themeTint="BF"/>
-              </w:rPr>
-              <w:t>3 </w:t>
-            </w:r>
-            <w:r>
-              <w:rPr>
-                <w:rFonts w:cstheme="minorHAnsi"/>
-                <w:color w:val="404040" w:themeColor="text1" w:themeTint="BF"/>
-              </w:rPr>
-              <w:t xml:space="preserve"> </w:t>
-            </w:r>
-            <w:r>
-              <w:rPr>
-                <w:rFonts w:cstheme="minorHAnsi"/>
-                <w:color w:val="404040" w:themeColor="text1" w:themeTint="BF"/>
-              </w:rPr>
-              <w:tab/>
-            </w:r>
-          </w:p>
-        </w:tc>
-        <w:tc>
-          <w:tcPr>
-            <w:tcW w:w="426" w:type="dxa"/>
-            <w:vAlign w:val="bottom"/>
-          </w:tcPr>
-          <w:p>
-            <w:pPr>
-              <w:tabs>
-                <w:tab w:val="left" w:pos="34"/>
-                <w:tab w:val="right" w:leader="dot" w:pos="9072"/>
-              </w:tabs>
-              <w:spacing w:before="120"/>
-              <w:rPr>
-                <w:rFonts w:cstheme="minorHAnsi"/>
-                <w:color w:val="404040" w:themeColor="text1" w:themeTint="BF"/>
-              </w:rPr>
-            </w:pPr>
-            <w:r>
-              <w:rPr>
-                <w:rFonts w:cstheme="minorHAnsi"/>
-                <w:color w:val="404040" w:themeColor="text1" w:themeTint="BF"/>
-              </w:rPr>
-              <w:t>p.</w:t>
-            </w:r>
-          </w:p>
-        </w:tc>
-        <w:tc>
-          <w:tcPr>
-            <w:tcW w:w="992" w:type="dxa"/>
-            <w:tcBorders>
-              <w:top w:val="single" w:sz="8" w:space="0" w:color="F2F2F2" w:themeColor="background1" w:themeShade="F2"/>
-              <w:bottom w:val="single" w:sz="8" w:space="0" w:color="F2F2F2" w:themeColor="background1" w:themeShade="F2"/>
-            </w:tcBorders>
-            <w:vAlign w:val="center"/>
-          </w:tcPr>
-          <w:p>
-            <w:pPr>
-              <w:tabs>
-                <w:tab w:val="left" w:pos="34"/>
-                <w:tab w:val="right" w:leader="dot" w:pos="9072"/>
-              </w:tabs>
-              <w:spacing w:before="120"/>
-              <w:rPr>
-                <w:rFonts w:cstheme="minorHAnsi"/>
-                <w:color w:val="404040" w:themeColor="text1" w:themeTint="BF"/>
-              </w:rPr>
-            </w:pPr>
-          </w:p>
-        </w:tc>
-      </w:tr>
-      <w:tr>
-        <w:trPr>
-          <w:trHeight w:val="170"/>
-        </w:trPr>
-        <w:tc>
-          <w:tcPr>
-            <w:tcW w:w="284" w:type="dxa"/>
-            <w:vAlign w:val="center"/>
-          </w:tcPr>
-          <w:p>
-            <w:pPr>
-              <w:tabs>
-                <w:tab w:val="left" w:pos="34"/>
-                <w:tab w:val="right" w:leader="dot" w:pos="9072"/>
-              </w:tabs>
-              <w:rPr>
-                <w:rFonts w:cstheme="minorHAnsi"/>
-                <w:noProof/>
-                <w:color w:val="D60093"/>
-                <w:sz w:val="12"/>
-                <w:szCs w:val="12"/>
-                <w:lang w:eastAsia="fr-FR"/>
-              </w:rPr>
-            </w:pPr>
-          </w:p>
-          <w:p>
-            <w:pPr>
-              <w:tabs>
-                <w:tab w:val="left" w:pos="34"/>
-                <w:tab w:val="right" w:leader="dot" w:pos="9072"/>
-              </w:tabs>
-              <w:rPr>
-                <w:rFonts w:cstheme="minorHAnsi"/>
-                <w:noProof/>
-                <w:color w:val="D60093"/>
-                <w:sz w:val="12"/>
-                <w:szCs w:val="12"/>
-                <w:lang w:eastAsia="fr-FR"/>
-              </w:rPr>
-            </w:pPr>
-          </w:p>
-        </w:tc>
-        <w:tc>
-          <w:tcPr>
-            <w:tcW w:w="8080" w:type="dxa"/>
-          </w:tcPr>
-          <w:p>
-            <w:pPr>
-              <w:tabs>
-                <w:tab w:val="left" w:pos="34"/>
-                <w:tab w:val="left" w:pos="3522"/>
-                <w:tab w:val="right" w:leader="dot" w:pos="9072"/>
-              </w:tabs>
-              <w:rPr>
-                <w:rFonts w:cstheme="minorHAnsi"/>
-                <w:color w:val="404040" w:themeColor="text1" w:themeTint="BF"/>
-                <w:sz w:val="12"/>
-                <w:szCs w:val="12"/>
-              </w:rPr>
-            </w:pPr>
-          </w:p>
-        </w:tc>
-        <w:tc>
-          <w:tcPr>
-            <w:tcW w:w="426" w:type="dxa"/>
-            <w:vAlign w:val="bottom"/>
-          </w:tcPr>
-          <w:p>
-            <w:pPr>
-              <w:jc w:val="center"/>
-              <w:rPr>
-                <w:rFonts w:cstheme="minorHAnsi"/>
-                <w:color w:val="404040" w:themeColor="text1" w:themeTint="BF"/>
-                <w:sz w:val="12"/>
-                <w:szCs w:val="12"/>
-              </w:rPr>
-            </w:pPr>
-          </w:p>
-        </w:tc>
-        <w:tc>
-          <w:tcPr>
-            <w:tcW w:w="992" w:type="dxa"/>
-            <w:tcBorders>
-              <w:top w:val="single" w:sz="8" w:space="0" w:color="F2F2F2" w:themeColor="background1" w:themeShade="F2"/>
-            </w:tcBorders>
-            <w:vAlign w:val="center"/>
-          </w:tcPr>
-          <w:p>
-            <w:pPr>
-              <w:rPr>
-                <w:rFonts w:cstheme="minorHAnsi"/>
-                <w:noProof/>
-                <w:color w:val="404040" w:themeColor="text1" w:themeTint="BF"/>
-                <w:sz w:val="12"/>
-                <w:szCs w:val="12"/>
-                <w:lang w:eastAsia="fr-FR"/>
-              </w:rPr>
-            </w:pPr>
-          </w:p>
-        </w:tc>
-      </w:tr>
-      <w:tr>
-        <w:trPr>
-          <w:trHeight w:val="283"/>
-        </w:trPr>
-        <w:tc>
-          <w:tcPr>
-            <w:tcW w:w="8364" w:type="dxa"/>
-            <w:gridSpan w:val="2"/>
-            <w:tcBorders>
-              <w:left w:val="single" w:sz="18" w:space="0" w:color="D60093"/>
-            </w:tcBorders>
-            <w:shd w:val="clear" w:color="auto" w:fill="F2F2F2" w:themeFill="background1" w:themeFillShade="F2"/>
-          </w:tcPr>
-          <w:p>
-            <w:pPr>
-              <w:spacing w:after="120"/>
-              <w:rPr>
-                <w:rFonts w:ascii="Arial" w:eastAsia="Arial" w:hAnsi="Arial" w:cs="Arial"/>
-                <w:b/>
-              </w:rPr>
-            </w:pPr>
-            <w:r>
-              <w:rPr>
-                <w:rFonts w:ascii="Arial" w:eastAsia="Arial" w:hAnsi="Arial" w:cs="Arial"/>
-                <w:b/>
-              </w:rPr>
-              <w:t xml:space="preserve">Développer </w:t>
-            </w:r>
-            <w:r>
-              <w:rPr>
-                <w:rFonts w:ascii="Arial" w:eastAsia="Arial" w:hAnsi="Arial" w:cs="Arial"/>
-                <w:b/>
-              </w:rPr>
-              <w:t>la  partie back-end d’une application web ou web mobile en intégrant les recommandations de sécurité</w:t>
-            </w:r>
-          </w:p>
-        </w:tc>
-        <w:tc>
-          <w:tcPr>
-            <w:tcW w:w="426" w:type="dxa"/>
-            <w:shd w:val="clear" w:color="auto" w:fill="F2F2F2" w:themeFill="background1" w:themeFillShade="F2"/>
-            <w:vAlign w:val="center"/>
-          </w:tcPr>
-          <w:p>
-            <w:pPr>
-              <w:jc w:val="center"/>
-              <w:rPr>
-                <w:rFonts w:cstheme="minorHAnsi"/>
-                <w:noProof/>
-                <w:color w:val="404040" w:themeColor="text1" w:themeTint="BF"/>
-                <w:lang w:eastAsia="fr-FR"/>
-              </w:rPr>
-            </w:pPr>
-            <w:r>
-              <w:rPr>
-                <w:rFonts w:cstheme="minorHAnsi"/>
-                <w:b/>
-                <w:color w:val="404040" w:themeColor="text1" w:themeTint="BF"/>
-                <w:sz w:val="24"/>
-                <w:szCs w:val="24"/>
-              </w:rPr>
-              <w:t>p.</w:t>
-            </w:r>
-          </w:p>
-        </w:tc>
-        <w:tc>
-          <w:tcPr>
-            <w:tcW w:w="992" w:type="dxa"/>
-            <w:shd w:val="clear" w:color="auto" w:fill="F2F2F2" w:themeFill="background1" w:themeFillShade="F2"/>
-            <w:vAlign w:val="center"/>
-          </w:tcPr>
-          <w:p>
-            <w:pPr>
-              <w:rPr>
-                <w:rFonts w:cstheme="minorHAnsi"/>
-                <w:b/>
-                <w:color w:val="404040" w:themeColor="text1" w:themeTint="BF"/>
-                <w:sz w:val="24"/>
-                <w:szCs w:val="24"/>
-              </w:rPr>
-            </w:pPr>
-          </w:p>
-        </w:tc>
-      </w:tr>
-      <w:tr>
-        <w:trPr>
-          <w:trHeight w:val="283"/>
-        </w:trPr>
-        <w:tc>
-          <w:tcPr>
-            <w:tcW w:w="8364" w:type="dxa"/>
-            <w:gridSpan w:val="2"/>
-            <w:tcBorders>
-              <w:left w:val="single" w:sz="18" w:space="0" w:color="D60093"/>
-            </w:tcBorders>
-            <w:shd w:val="clear" w:color="auto" w:fill="F2F2F2" w:themeFill="background1" w:themeFillShade="F2"/>
-          </w:tcPr>
-          <w:p>
-            <w:pPr>
-              <w:spacing w:after="120"/>
-              <w:rPr>
-                <w:rFonts w:ascii="Arial" w:eastAsia="Arial" w:hAnsi="Arial" w:cs="Arial"/>
-                <w:b/>
-                <w:sz w:val="16"/>
-              </w:rPr>
-            </w:pPr>
-          </w:p>
-        </w:tc>
-        <w:tc>
-          <w:tcPr>
-            <w:tcW w:w="426" w:type="dxa"/>
-            <w:shd w:val="clear" w:color="auto" w:fill="F2F2F2" w:themeFill="background1" w:themeFillShade="F2"/>
-            <w:vAlign w:val="center"/>
-          </w:tcPr>
-          <w:p>
-            <w:pPr>
-              <w:jc w:val="center"/>
-              <w:rPr>
-                <w:rFonts w:cstheme="minorHAnsi"/>
-                <w:b/>
-                <w:color w:val="404040" w:themeColor="text1" w:themeTint="BF"/>
-                <w:sz w:val="24"/>
-                <w:szCs w:val="24"/>
-              </w:rPr>
-            </w:pPr>
-          </w:p>
-        </w:tc>
-        <w:tc>
-          <w:tcPr>
-            <w:tcW w:w="992" w:type="dxa"/>
-            <w:shd w:val="clear" w:color="auto" w:fill="F2F2F2" w:themeFill="background1" w:themeFillShade="F2"/>
-            <w:vAlign w:val="center"/>
-          </w:tcPr>
-          <w:p>
-            <w:pPr>
-              <w:rPr>
-                <w:rFonts w:cstheme="minorHAnsi"/>
-                <w:b/>
-                <w:color w:val="404040" w:themeColor="text1" w:themeTint="BF"/>
-                <w:sz w:val="24"/>
-                <w:szCs w:val="24"/>
-              </w:rPr>
-            </w:pPr>
-          </w:p>
-        </w:tc>
-      </w:tr>
-      <w:tr>
-        <w:trPr>
-          <w:trHeight w:val="283"/>
-        </w:trPr>
-        <w:tc>
-          <w:tcPr>
-            <w:tcW w:w="8364" w:type="dxa"/>
-            <w:gridSpan w:val="2"/>
-            <w:tcBorders>
-              <w:left w:val="single" w:sz="18" w:space="0" w:color="D60093"/>
-            </w:tcBorders>
-            <w:shd w:val="clear" w:color="auto" w:fill="F2F2F2" w:themeFill="background1" w:themeFillShade="F2"/>
-          </w:tcPr>
-          <w:p>
-            <w:pPr>
-              <w:spacing w:after="120"/>
-              <w:jc w:val="both"/>
-              <w:rPr>
-                <w:rFonts w:ascii="Arial" w:hAnsi="Arial" w:cs="Arial"/>
-                <w:sz w:val="18"/>
-              </w:rPr>
-            </w:pPr>
-            <w:r>
-              <w:rPr>
-                <w:rFonts w:ascii="Arial" w:eastAsia="Arial" w:hAnsi="Arial" w:cs="Arial"/>
-                <w:b/>
-                <w:sz w:val="18"/>
-                <w:u w:val="single"/>
-              </w:rPr>
-              <w:t>Compétences liées à l’activité :</w:t>
-            </w:r>
-          </w:p>
-          <w:p>
-            <w:pPr>
-              <w:numPr>
-                <w:ilvl w:val="0"/>
-                <w:numId w:val="8"/>
-              </w:numPr>
-              <w:spacing w:after="120"/>
-              <w:ind w:hanging="360"/>
-              <w:contextualSpacing/>
-              <w:jc w:val="both"/>
-              <w:rPr>
-                <w:rFonts w:ascii="Arial" w:hAnsi="Arial" w:cs="Arial"/>
-                <w:sz w:val="18"/>
-              </w:rPr>
-            </w:pPr>
-            <w:r>
-              <w:rPr>
-                <w:rFonts w:ascii="Arial" w:eastAsia="Arial" w:hAnsi="Arial" w:cs="Arial"/>
-                <w:sz w:val="18"/>
-              </w:rPr>
-              <w:t>Elaborer et mettre en œuvre des composants dans une application de gestion de contenu ou e-commerce</w:t>
-            </w:r>
-          </w:p>
-          <w:p>
-            <w:pPr>
-              <w:spacing w:after="120"/>
-              <w:rPr>
-                <w:rFonts w:ascii="Arial" w:eastAsia="Arial" w:hAnsi="Arial" w:cs="Arial"/>
-                <w:b/>
-              </w:rPr>
-            </w:pPr>
-          </w:p>
-        </w:tc>
-        <w:tc>
-          <w:tcPr>
-            <w:tcW w:w="426" w:type="dxa"/>
-            <w:shd w:val="clear" w:color="auto" w:fill="F2F2F2" w:themeFill="background1" w:themeFillShade="F2"/>
-            <w:vAlign w:val="center"/>
-          </w:tcPr>
-          <w:p>
-            <w:pPr>
-              <w:jc w:val="center"/>
-              <w:rPr>
-                <w:rFonts w:cstheme="minorHAnsi"/>
-                <w:b/>
-                <w:color w:val="404040" w:themeColor="text1" w:themeTint="BF"/>
-                <w:sz w:val="24"/>
-                <w:szCs w:val="24"/>
-              </w:rPr>
-            </w:pPr>
-          </w:p>
-        </w:tc>
-        <w:tc>
-          <w:tcPr>
-            <w:tcW w:w="992" w:type="dxa"/>
-            <w:shd w:val="clear" w:color="auto" w:fill="F2F2F2" w:themeFill="background1" w:themeFillShade="F2"/>
-            <w:vAlign w:val="center"/>
-          </w:tcPr>
-          <w:p>
-            <w:pPr>
-              <w:rPr>
-                <w:rFonts w:cstheme="minorHAnsi"/>
-                <w:b/>
-                <w:color w:val="404040" w:themeColor="text1" w:themeTint="BF"/>
-                <w:sz w:val="24"/>
-                <w:szCs w:val="24"/>
-              </w:rPr>
-            </w:pPr>
-          </w:p>
-        </w:tc>
-      </w:tr>
-      <w:tr>
-        <w:tc>
-          <w:tcPr>
-            <w:tcW w:w="284" w:type="dxa"/>
-            <w:tcBorders>
-              <w:top w:val="single" w:sz="4" w:space="0" w:color="FFFFFF" w:themeColor="background1"/>
-              <w:right w:val="single" w:sz="8" w:space="0" w:color="F2F2F2" w:themeColor="background1" w:themeShade="F2"/>
-            </w:tcBorders>
-            <w:vAlign w:val="center"/>
-          </w:tcPr>
-          <w:p>
-            <w:pPr>
-              <w:rPr>
-                <w:rFonts w:cstheme="minorHAnsi"/>
-                <w:noProof/>
-                <w:color w:val="404040" w:themeColor="text1" w:themeTint="BF"/>
-                <w:lang w:eastAsia="fr-FR"/>
-              </w:rPr>
-            </w:pPr>
-          </w:p>
-        </w:tc>
-        <w:tc>
-          <w:tcPr>
-            <w:tcW w:w="8080" w:type="dxa"/>
-            <w:tcBorders>
-              <w:left w:val="single" w:sz="8" w:space="0" w:color="F2F2F2" w:themeColor="background1" w:themeShade="F2"/>
-            </w:tcBorders>
-          </w:tcPr>
-          <w:p>
-            <w:pPr>
-              <w:tabs>
-                <w:tab w:val="left" w:pos="34"/>
-                <w:tab w:val="right" w:leader="dot" w:pos="9072"/>
-              </w:tabs>
-              <w:spacing w:before="120"/>
-              <w:rPr>
-                <w:rFonts w:cstheme="minorHAnsi"/>
-                <w:color w:val="404040" w:themeColor="text1" w:themeTint="BF"/>
-              </w:rPr>
-            </w:pPr>
-            <w:r>
-              <w:rPr>
-                <w:rFonts w:ascii="Wingdings 3" w:hAnsi="Wingdings 3" w:cstheme="minorHAnsi"/>
-                <w:noProof/>
-                <w:color w:val="D60093"/>
-                <w:sz w:val="12"/>
-                <w:szCs w:val="12"/>
-                <w:lang w:eastAsia="fr-FR"/>
-              </w:rPr>
-              <w:t></w:t>
-            </w:r>
-            <w:r>
-              <w:rPr>
-                <w:rFonts w:cstheme="minorHAnsi"/>
-                <w:color w:val="404040" w:themeColor="text1" w:themeTint="BF"/>
-              </w:rPr>
-              <w:t xml:space="preserve"> </w:t>
-            </w:r>
-            <w:r>
-              <w:rPr>
-                <w:rFonts w:cstheme="minorHAnsi"/>
-                <w:color w:val="404040" w:themeColor="text1" w:themeTint="BF"/>
-              </w:rPr>
-              <w:t>Intitulé</w:t>
-            </w:r>
-            <w:r>
-              <w:rPr>
-                <w:rFonts w:cstheme="minorHAnsi"/>
-                <w:color w:val="404040" w:themeColor="text1" w:themeTint="BF"/>
-              </w:rPr>
-              <w:t xml:space="preserve"> de l’exemple</w:t>
-            </w:r>
-            <w:r>
-              <w:rPr>
-                <w:rFonts w:cstheme="minorHAnsi"/>
-                <w:color w:val="404040" w:themeColor="text1" w:themeTint="BF"/>
-              </w:rPr>
-              <w:t xml:space="preserve"> n° 1  </w:t>
-            </w:r>
-            <w:r>
-              <w:rPr>
-                <w:rFonts w:cstheme="minorHAnsi"/>
-                <w:color w:val="404040" w:themeColor="text1" w:themeTint="BF"/>
-              </w:rPr>
-              <w:tab/>
-            </w:r>
-          </w:p>
-        </w:tc>
-        <w:tc>
-          <w:tcPr>
-            <w:tcW w:w="426" w:type="dxa"/>
-            <w:vAlign w:val="bottom"/>
-          </w:tcPr>
-          <w:p>
-            <w:pPr>
-              <w:tabs>
-                <w:tab w:val="left" w:pos="34"/>
-                <w:tab w:val="right" w:leader="dot" w:pos="9072"/>
-              </w:tabs>
-              <w:spacing w:before="120"/>
-              <w:rPr>
-                <w:rFonts w:cstheme="minorHAnsi"/>
-                <w:color w:val="404040" w:themeColor="text1" w:themeTint="BF"/>
-              </w:rPr>
-            </w:pPr>
-            <w:r>
-              <w:rPr>
-                <w:rFonts w:cstheme="minorHAnsi"/>
-                <w:color w:val="404040" w:themeColor="text1" w:themeTint="BF"/>
-              </w:rPr>
-              <w:t>p.</w:t>
-            </w:r>
-          </w:p>
-        </w:tc>
-        <w:tc>
-          <w:tcPr>
-            <w:tcW w:w="992" w:type="dxa"/>
-            <w:tcBorders>
-              <w:bottom w:val="single" w:sz="8" w:space="0" w:color="F2F2F2" w:themeColor="background1" w:themeShade="F2"/>
-            </w:tcBorders>
-            <w:vAlign w:val="center"/>
-          </w:tcPr>
-          <w:p>
-            <w:pPr>
-              <w:tabs>
-                <w:tab w:val="left" w:pos="34"/>
-                <w:tab w:val="right" w:leader="dot" w:pos="9072"/>
-              </w:tabs>
-              <w:spacing w:before="120"/>
-              <w:rPr>
-                <w:rFonts w:cstheme="minorHAnsi"/>
-                <w:color w:val="404040" w:themeColor="text1" w:themeTint="BF"/>
-              </w:rPr>
-            </w:pPr>
-          </w:p>
-        </w:tc>
-      </w:tr>
-      <w:tr>
-        <w:tc>
-          <w:tcPr>
-            <w:tcW w:w="284" w:type="dxa"/>
-            <w:tcBorders>
-              <w:right w:val="single" w:sz="8" w:space="0" w:color="F2F2F2" w:themeColor="background1" w:themeShade="F2"/>
-            </w:tcBorders>
-            <w:vAlign w:val="center"/>
-          </w:tcPr>
-          <w:p>
-            <w:pPr>
-              <w:rPr>
-                <w:rFonts w:cstheme="minorHAnsi"/>
-                <w:noProof/>
-                <w:color w:val="404040" w:themeColor="text1" w:themeTint="BF"/>
-                <w:lang w:eastAsia="fr-FR"/>
-              </w:rPr>
-            </w:pPr>
-          </w:p>
-        </w:tc>
-        <w:tc>
-          <w:tcPr>
-            <w:tcW w:w="8080" w:type="dxa"/>
-            <w:tcBorders>
-              <w:left w:val="single" w:sz="8" w:space="0" w:color="F2F2F2" w:themeColor="background1" w:themeShade="F2"/>
-            </w:tcBorders>
-          </w:tcPr>
-          <w:p>
-            <w:pPr>
-              <w:tabs>
-                <w:tab w:val="left" w:pos="34"/>
-                <w:tab w:val="right" w:leader="dot" w:pos="9072"/>
-              </w:tabs>
-              <w:spacing w:before="120"/>
-              <w:rPr>
-                <w:rFonts w:cstheme="minorHAnsi"/>
-                <w:color w:val="404040" w:themeColor="text1" w:themeTint="BF"/>
-              </w:rPr>
-            </w:pPr>
-            <w:r>
-              <w:rPr>
-                <w:rFonts w:ascii="Wingdings 3" w:hAnsi="Wingdings 3" w:cstheme="minorHAnsi"/>
-                <w:noProof/>
-                <w:color w:val="D60093"/>
-                <w:sz w:val="12"/>
-                <w:szCs w:val="12"/>
-                <w:lang w:eastAsia="fr-FR"/>
-              </w:rPr>
-              <w:t></w:t>
-            </w:r>
-            <w:r>
-              <w:rPr>
-                <w:rFonts w:cstheme="minorHAnsi"/>
-                <w:color w:val="404040" w:themeColor="text1" w:themeTint="BF"/>
-              </w:rPr>
-              <w:t xml:space="preserve"> Intitulé de l’exemple n° </w:t>
-            </w:r>
-            <w:proofErr w:type="gramStart"/>
-            <w:r>
-              <w:rPr>
-                <w:rFonts w:cstheme="minorHAnsi"/>
-                <w:color w:val="404040" w:themeColor="text1" w:themeTint="BF"/>
-              </w:rPr>
-              <w:t xml:space="preserve">2  </w:t>
-            </w:r>
-            <w:r>
-              <w:rPr>
-                <w:rFonts w:cstheme="minorHAnsi"/>
-                <w:color w:val="404040" w:themeColor="text1" w:themeTint="BF"/>
-              </w:rPr>
-              <w:tab/>
-            </w:r>
-            <w:proofErr w:type="gramEnd"/>
-          </w:p>
-        </w:tc>
-        <w:tc>
-          <w:tcPr>
-            <w:tcW w:w="426" w:type="dxa"/>
-            <w:vAlign w:val="bottom"/>
-          </w:tcPr>
-          <w:p>
-            <w:pPr>
-              <w:tabs>
-                <w:tab w:val="left" w:pos="34"/>
-                <w:tab w:val="right" w:leader="dot" w:pos="9072"/>
-              </w:tabs>
-              <w:spacing w:before="120"/>
-              <w:rPr>
-                <w:rFonts w:cstheme="minorHAnsi"/>
-                <w:color w:val="404040" w:themeColor="text1" w:themeTint="BF"/>
-              </w:rPr>
-            </w:pPr>
-            <w:r>
-              <w:rPr>
-                <w:rFonts w:cstheme="minorHAnsi"/>
-                <w:color w:val="404040" w:themeColor="text1" w:themeTint="BF"/>
-              </w:rPr>
-              <w:t>p.</w:t>
-            </w:r>
-          </w:p>
-        </w:tc>
-        <w:tc>
-          <w:tcPr>
-            <w:tcW w:w="992" w:type="dxa"/>
-            <w:tcBorders>
-              <w:top w:val="single" w:sz="8" w:space="0" w:color="F2F2F2" w:themeColor="background1" w:themeShade="F2"/>
-              <w:bottom w:val="single" w:sz="8" w:space="0" w:color="F2F2F2" w:themeColor="background1" w:themeShade="F2"/>
-            </w:tcBorders>
-            <w:vAlign w:val="center"/>
-          </w:tcPr>
-          <w:p>
-            <w:pPr>
-              <w:tabs>
-                <w:tab w:val="left" w:pos="34"/>
-                <w:tab w:val="right" w:leader="dot" w:pos="9072"/>
-              </w:tabs>
-              <w:spacing w:before="120"/>
-              <w:rPr>
-                <w:rFonts w:cstheme="minorHAnsi"/>
-                <w:color w:val="404040" w:themeColor="text1" w:themeTint="BF"/>
-              </w:rPr>
-            </w:pPr>
-          </w:p>
-        </w:tc>
-      </w:tr>
-      <w:tr>
-        <w:tc>
-          <w:tcPr>
-            <w:tcW w:w="284" w:type="dxa"/>
-            <w:tcBorders>
-              <w:right w:val="single" w:sz="8" w:space="0" w:color="F2F2F2" w:themeColor="background1" w:themeShade="F2"/>
-            </w:tcBorders>
-            <w:vAlign w:val="center"/>
-          </w:tcPr>
-          <w:p>
-            <w:pPr>
-              <w:rPr>
-                <w:rFonts w:cstheme="minorHAnsi"/>
-                <w:noProof/>
-                <w:color w:val="404040" w:themeColor="text1" w:themeTint="BF"/>
-                <w:lang w:eastAsia="fr-FR"/>
-              </w:rPr>
-            </w:pPr>
-          </w:p>
-        </w:tc>
-        <w:tc>
-          <w:tcPr>
-            <w:tcW w:w="8080" w:type="dxa"/>
-            <w:tcBorders>
-              <w:left w:val="single" w:sz="8" w:space="0" w:color="F2F2F2" w:themeColor="background1" w:themeShade="F2"/>
-            </w:tcBorders>
-          </w:tcPr>
-          <w:p>
-            <w:pPr>
-              <w:tabs>
-                <w:tab w:val="left" w:pos="34"/>
-                <w:tab w:val="right" w:leader="dot" w:pos="9072"/>
-              </w:tabs>
-              <w:spacing w:before="120"/>
-              <w:rPr>
-                <w:rFonts w:cstheme="minorHAnsi"/>
-                <w:color w:val="404040" w:themeColor="text1" w:themeTint="BF"/>
-              </w:rPr>
-            </w:pPr>
-            <w:r>
-              <w:rPr>
-                <w:rFonts w:ascii="Wingdings 3" w:hAnsi="Wingdings 3" w:cstheme="minorHAnsi"/>
-                <w:noProof/>
-                <w:color w:val="D60093"/>
-                <w:sz w:val="12"/>
-                <w:szCs w:val="12"/>
-                <w:lang w:eastAsia="fr-FR"/>
-              </w:rPr>
-              <w:t></w:t>
-            </w:r>
-            <w:r>
-              <w:rPr>
-                <w:rFonts w:cstheme="minorHAnsi"/>
-                <w:color w:val="404040" w:themeColor="text1" w:themeTint="BF"/>
-              </w:rPr>
-              <w:t xml:space="preserve"> </w:t>
-            </w:r>
-            <w:r>
-              <w:rPr>
-                <w:rFonts w:cstheme="minorHAnsi"/>
-                <w:color w:val="404040" w:themeColor="text1" w:themeTint="BF"/>
-              </w:rPr>
-              <w:t xml:space="preserve">Intitulé de l’exemple n° </w:t>
-            </w:r>
-            <w:proofErr w:type="gramStart"/>
-            <w:r>
-              <w:rPr>
-                <w:rFonts w:cstheme="minorHAnsi"/>
-                <w:color w:val="404040" w:themeColor="text1" w:themeTint="BF"/>
-              </w:rPr>
-              <w:t>3 </w:t>
-            </w:r>
-            <w:r>
-              <w:rPr>
-                <w:rFonts w:cstheme="minorHAnsi"/>
-                <w:color w:val="404040" w:themeColor="text1" w:themeTint="BF"/>
-              </w:rPr>
-              <w:t xml:space="preserve"> </w:t>
-            </w:r>
-            <w:r>
-              <w:rPr>
-                <w:rFonts w:cstheme="minorHAnsi"/>
-                <w:color w:val="404040" w:themeColor="text1" w:themeTint="BF"/>
-              </w:rPr>
-              <w:tab/>
-            </w:r>
-            <w:proofErr w:type="gramEnd"/>
-          </w:p>
-        </w:tc>
-        <w:tc>
-          <w:tcPr>
-            <w:tcW w:w="426" w:type="dxa"/>
-            <w:vAlign w:val="bottom"/>
-          </w:tcPr>
-          <w:p>
-            <w:pPr>
-              <w:tabs>
-                <w:tab w:val="left" w:pos="34"/>
-                <w:tab w:val="right" w:leader="dot" w:pos="9072"/>
-              </w:tabs>
-              <w:spacing w:before="120"/>
-              <w:rPr>
-                <w:rFonts w:cstheme="minorHAnsi"/>
-                <w:color w:val="404040" w:themeColor="text1" w:themeTint="BF"/>
-              </w:rPr>
-            </w:pPr>
-            <w:r>
-              <w:rPr>
-                <w:rFonts w:cstheme="minorHAnsi"/>
-                <w:color w:val="404040" w:themeColor="text1" w:themeTint="BF"/>
-              </w:rPr>
-              <w:t>p.</w:t>
-            </w:r>
-          </w:p>
-        </w:tc>
-        <w:tc>
-          <w:tcPr>
-            <w:tcW w:w="992" w:type="dxa"/>
-            <w:tcBorders>
-              <w:top w:val="single" w:sz="8" w:space="0" w:color="F2F2F2" w:themeColor="background1" w:themeShade="F2"/>
-              <w:bottom w:val="single" w:sz="8" w:space="0" w:color="F2F2F2" w:themeColor="background1" w:themeShade="F2"/>
-            </w:tcBorders>
-            <w:vAlign w:val="center"/>
-          </w:tcPr>
-          <w:p>
-            <w:pPr>
-              <w:tabs>
-                <w:tab w:val="left" w:pos="34"/>
-                <w:tab w:val="right" w:leader="dot" w:pos="9072"/>
-              </w:tabs>
-              <w:spacing w:before="120"/>
-              <w:rPr>
-                <w:rFonts w:cstheme="minorHAnsi"/>
-                <w:color w:val="404040" w:themeColor="text1" w:themeTint="BF"/>
-              </w:rPr>
-            </w:pPr>
-          </w:p>
-        </w:tc>
-      </w:tr>
-      <w:tr>
-        <w:tc>
-          <w:tcPr>
-            <w:tcW w:w="284" w:type="dxa"/>
-          </w:tcPr>
-          <w:p>
-            <w:pPr>
-              <w:tabs>
-                <w:tab w:val="left" w:pos="34"/>
-                <w:tab w:val="right" w:leader="dot" w:pos="9072"/>
-              </w:tabs>
-              <w:rPr>
-                <w:rFonts w:cstheme="minorHAnsi"/>
-                <w:color w:val="404040" w:themeColor="text1" w:themeTint="BF"/>
-                <w:sz w:val="12"/>
-                <w:szCs w:val="12"/>
-              </w:rPr>
-            </w:pPr>
-          </w:p>
-        </w:tc>
-        <w:tc>
-          <w:tcPr>
-            <w:tcW w:w="8080" w:type="dxa"/>
-            <w:tcBorders>
-              <w:left w:val="nil"/>
-            </w:tcBorders>
-          </w:tcPr>
-          <w:p>
-            <w:pPr>
-              <w:tabs>
-                <w:tab w:val="left" w:pos="34"/>
-                <w:tab w:val="right" w:leader="dot" w:pos="9072"/>
-              </w:tabs>
-              <w:rPr>
-                <w:rFonts w:cstheme="minorHAnsi"/>
-                <w:color w:val="404040" w:themeColor="text1" w:themeTint="BF"/>
-                <w:sz w:val="12"/>
-                <w:szCs w:val="12"/>
-              </w:rPr>
-            </w:pPr>
-          </w:p>
-        </w:tc>
-        <w:tc>
-          <w:tcPr>
-            <w:tcW w:w="426" w:type="dxa"/>
-            <w:vAlign w:val="bottom"/>
-          </w:tcPr>
-          <w:p>
-            <w:pPr>
-              <w:tabs>
-                <w:tab w:val="left" w:pos="34"/>
-                <w:tab w:val="right" w:leader="dot" w:pos="9072"/>
-              </w:tabs>
-              <w:jc w:val="center"/>
-              <w:rPr>
-                <w:rFonts w:cstheme="minorHAnsi"/>
-                <w:color w:val="404040" w:themeColor="text1" w:themeTint="BF"/>
-                <w:sz w:val="12"/>
-                <w:szCs w:val="12"/>
-              </w:rPr>
-            </w:pPr>
-          </w:p>
-        </w:tc>
-        <w:tc>
-          <w:tcPr>
-            <w:tcW w:w="992" w:type="dxa"/>
-            <w:tcBorders>
-              <w:top w:val="single" w:sz="8" w:space="0" w:color="F2F2F2" w:themeColor="background1" w:themeShade="F2"/>
-            </w:tcBorders>
-            <w:vAlign w:val="center"/>
-          </w:tcPr>
-          <w:p>
-            <w:pPr>
-              <w:tabs>
-                <w:tab w:val="left" w:pos="34"/>
-                <w:tab w:val="right" w:leader="dot" w:pos="9072"/>
-              </w:tabs>
-              <w:rPr>
-                <w:rFonts w:cstheme="minorHAnsi"/>
-                <w:color w:val="404040" w:themeColor="text1" w:themeTint="BF"/>
-                <w:sz w:val="12"/>
-                <w:szCs w:val="12"/>
-              </w:rPr>
-            </w:pPr>
-          </w:p>
-        </w:tc>
-      </w:tr>
-      <w:tr>
-        <w:tc>
-          <w:tcPr>
-            <w:tcW w:w="284" w:type="dxa"/>
-          </w:tcPr>
-          <w:p>
-            <w:pPr>
-              <w:tabs>
-                <w:tab w:val="left" w:pos="34"/>
-                <w:tab w:val="right" w:leader="dot" w:pos="9072"/>
-              </w:tabs>
-              <w:rPr>
-                <w:rFonts w:cstheme="minorHAnsi"/>
-                <w:color w:val="404040" w:themeColor="text1" w:themeTint="BF"/>
-                <w:sz w:val="12"/>
-                <w:szCs w:val="12"/>
-              </w:rPr>
-            </w:pPr>
-          </w:p>
-        </w:tc>
-        <w:tc>
-          <w:tcPr>
-            <w:tcW w:w="8080" w:type="dxa"/>
-            <w:tcBorders>
-              <w:left w:val="nil"/>
-            </w:tcBorders>
-          </w:tcPr>
-          <w:p>
-            <w:pPr>
-              <w:tabs>
-                <w:tab w:val="left" w:pos="34"/>
-                <w:tab w:val="right" w:leader="dot" w:pos="9072"/>
-              </w:tabs>
-              <w:rPr>
-                <w:rFonts w:cstheme="minorHAnsi"/>
-                <w:color w:val="404040" w:themeColor="text1" w:themeTint="BF"/>
-                <w:sz w:val="12"/>
-                <w:szCs w:val="12"/>
-              </w:rPr>
-            </w:pPr>
-          </w:p>
-        </w:tc>
-        <w:tc>
-          <w:tcPr>
-            <w:tcW w:w="426" w:type="dxa"/>
-            <w:vAlign w:val="bottom"/>
-          </w:tcPr>
-          <w:p>
-            <w:pPr>
-              <w:tabs>
-                <w:tab w:val="left" w:pos="34"/>
-                <w:tab w:val="right" w:leader="dot" w:pos="9072"/>
-              </w:tabs>
-              <w:jc w:val="center"/>
-              <w:rPr>
-                <w:rFonts w:cstheme="minorHAnsi"/>
-                <w:color w:val="404040" w:themeColor="text1" w:themeTint="BF"/>
-                <w:sz w:val="12"/>
-                <w:szCs w:val="12"/>
-              </w:rPr>
-            </w:pPr>
-          </w:p>
-        </w:tc>
-        <w:tc>
-          <w:tcPr>
-            <w:tcW w:w="992" w:type="dxa"/>
-            <w:tcBorders>
-              <w:top w:val="single" w:sz="8" w:space="0" w:color="F2F2F2" w:themeColor="background1" w:themeShade="F2"/>
-            </w:tcBorders>
-            <w:vAlign w:val="center"/>
-          </w:tcPr>
-          <w:p>
-            <w:pPr>
-              <w:tabs>
-                <w:tab w:val="left" w:pos="34"/>
-                <w:tab w:val="right" w:leader="dot" w:pos="9072"/>
-              </w:tabs>
-              <w:rPr>
-                <w:rFonts w:cstheme="minorHAnsi"/>
-                <w:color w:val="404040" w:themeColor="text1" w:themeTint="BF"/>
-                <w:sz w:val="12"/>
-                <w:szCs w:val="12"/>
-              </w:rPr>
-            </w:pPr>
-          </w:p>
-        </w:tc>
-      </w:tr>
-      <w:tr>
-        <w:tc>
-          <w:tcPr>
-            <w:tcW w:w="8364" w:type="dxa"/>
-            <w:gridSpan w:val="2"/>
-            <w:tcBorders>
-              <w:left w:val="single" w:sz="18" w:space="0" w:color="D60093"/>
-            </w:tcBorders>
-          </w:tcPr>
-          <w:p>
-            <w:pPr>
-              <w:tabs>
-                <w:tab w:val="left" w:pos="34"/>
-                <w:tab w:val="right" w:leader="dot" w:pos="9072"/>
-              </w:tabs>
-              <w:spacing w:after="120"/>
-              <w:rPr>
-                <w:rFonts w:cstheme="minorHAnsi"/>
-                <w:color w:val="404040" w:themeColor="text1" w:themeTint="BF"/>
-                <w:sz w:val="24"/>
-                <w:szCs w:val="24"/>
-              </w:rPr>
-            </w:pPr>
-            <w:r>
-              <w:rPr>
-                <w:rFonts w:cstheme="minorHAnsi"/>
-                <w:b/>
-                <w:color w:val="404040" w:themeColor="text1" w:themeTint="BF"/>
-                <w:sz w:val="24"/>
-                <w:szCs w:val="24"/>
-              </w:rPr>
-              <w:t>Déclaration sur l’honneur</w:t>
-            </w:r>
-          </w:p>
-        </w:tc>
-        <w:tc>
-          <w:tcPr>
-            <w:tcW w:w="426" w:type="dxa"/>
-            <w:vAlign w:val="bottom"/>
-          </w:tcPr>
-          <w:p>
-            <w:pPr>
-              <w:tabs>
-                <w:tab w:val="left" w:pos="34"/>
-                <w:tab w:val="right" w:leader="dot" w:pos="9072"/>
-              </w:tabs>
-              <w:spacing w:before="120"/>
-              <w:rPr>
-                <w:rFonts w:cstheme="minorHAnsi"/>
-                <w:color w:val="404040" w:themeColor="text1" w:themeTint="BF"/>
-              </w:rPr>
-            </w:pPr>
-            <w:r>
-              <w:rPr>
-                <w:rFonts w:cstheme="minorHAnsi"/>
-                <w:color w:val="404040" w:themeColor="text1" w:themeTint="BF"/>
-              </w:rPr>
-              <w:t>p.</w:t>
-            </w:r>
-          </w:p>
-        </w:tc>
-        <w:tc>
-          <w:tcPr>
-            <w:tcW w:w="992" w:type="dxa"/>
-            <w:tcBorders>
-              <w:top w:val="single" w:sz="8" w:space="0" w:color="F2F2F2" w:themeColor="background1" w:themeShade="F2"/>
-              <w:bottom w:val="single" w:sz="8" w:space="0" w:color="F2F2F2" w:themeColor="background1" w:themeShade="F2"/>
-            </w:tcBorders>
-            <w:vAlign w:val="center"/>
-          </w:tcPr>
-          <w:p>
-            <w:pPr>
-              <w:tabs>
-                <w:tab w:val="left" w:pos="34"/>
-                <w:tab w:val="right" w:leader="dot" w:pos="9072"/>
-              </w:tabs>
-              <w:spacing w:before="120"/>
-              <w:rPr>
-                <w:rFonts w:cstheme="minorHAnsi"/>
-                <w:color w:val="404040" w:themeColor="text1" w:themeTint="BF"/>
-              </w:rPr>
-            </w:pPr>
-            <w:r>
-              <w:rPr>
-                <w:rFonts w:cstheme="minorHAnsi"/>
-                <w:color w:val="404040" w:themeColor="text1" w:themeTint="BF"/>
-              </w:rPr>
-              <w:t>8</w:t>
-            </w:r>
-          </w:p>
-        </w:tc>
-      </w:tr>
-    </w:tbl>
-    <w:p>
-      <w:pPr>
-        <w:rPr>
-          <w:rFonts w:cstheme="minorHAnsi"/>
-          <w:color w:val="404040" w:themeColor="text1" w:themeTint="BF"/>
-        </w:rPr>
-        <w:sectPr>
-          <w:pgSz w:w="11906" w:h="16838"/>
-          <w:pgMar w:top="1417" w:right="1417" w:bottom="1417" w:left="1417" w:header="737" w:footer="510" w:gutter="0"/>
-          <w:cols w:space="708"/>
-          <w:docGrid w:linePitch="360"/>
-        </w:sectPr>
-      </w:pPr>
       <w:r>
         <w:rPr>
           <w:rFonts w:cstheme="minorHAnsi"/>
@@ -4199,13 +3740,13 @@
         <mc:AlternateContent>
           <mc:Choice Requires="wps">
             <w:drawing>
-              <wp:anchor distT="0" distB="0" distL="114300" distR="114300" simplePos="0" relativeHeight="251694080" behindDoc="0" locked="0" layoutInCell="0" allowOverlap="1" wp14:anchorId="257D7DA5" wp14:editId="5A49E481">
+              <wp:anchor distT="0" distB="0" distL="114300" distR="114300" simplePos="0" relativeHeight="251694080" behindDoc="0" locked="0" layoutInCell="0" allowOverlap="1" wp14:anchorId="257D7DA5" wp14:editId="037FD54B">
                 <wp:simplePos x="0" y="0"/>
                 <wp:positionH relativeFrom="margin">
-                  <wp:posOffset>5323840</wp:posOffset>
+                  <wp:posOffset>5542915</wp:posOffset>
                 </wp:positionH>
                 <wp:positionV relativeFrom="page">
-                  <wp:posOffset>9912985</wp:posOffset>
+                  <wp:posOffset>9878060</wp:posOffset>
                 </wp:positionV>
                 <wp:extent cx="473710" cy="375920"/>
                 <wp:effectExtent l="0" t="0" r="0" b="0"/>
@@ -4270,7 +3811,7 @@
           </mc:Choice>
           <mc:Fallback>
             <w:pict>
-              <v:shape w14:anchorId="141B0C67" id="_x0000_s1029" type="#_x0000_t186" style="position:absolute;margin-left:419.2pt;margin-top:780.55pt;width:37.3pt;height:29.6pt;rotation:90;z-index:251694080;visibility:visible;mso-wrap-style:square;mso-width-percent:0;mso-height-percent:0;mso-wrap-distance-left:9pt;mso-wrap-distance-top:0;mso-wrap-distance-right:9pt;mso-wrap-distance-bottom:0;mso-position-horizontal:absolute;mso-position-horizontal-relative:margin;mso-position-vertical:absolute;mso-position-vertical-relative:page;mso-width-percent:0;mso-height-percent:0;mso-width-relative:margin;mso-height-relative:margin;v-text-anchor:middle" o:gfxdata="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" o:allowincell="f" stroked="f">
+              <v:shape w14:anchorId="257D7DA5" id="_x0000_s1029" type="#_x0000_t186" style="position:absolute;margin-left:436.45pt;margin-top:777.8pt;width:37.3pt;height:29.6pt;rotation:90;z-index:251694080;visibility:visible;mso-wrap-style:square;mso-width-percent:0;mso-height-percent:0;mso-wrap-distance-left:9pt;mso-wrap-distance-top:0;mso-wrap-distance-right:9pt;mso-wrap-distance-bottom:0;mso-position-horizontal:absolute;mso-position-horizontal-relative:margin;mso-position-vertical:absolute;mso-position-vertical-relative:page;mso-width-percent:0;mso-height-percent:0;mso-width-relative:margin;mso-height-relative:margin;v-text-anchor:middle" o:gfxdata="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" o:allowincell="f" stroked="f">
                 <v:textbox>
                   <w:txbxContent>
                     <w:p>
@@ -4454,7 +3995,7 @@
                 </mc:Choice>
                 <mc:Fallback>
                   <w:pict>
-                    <v:shape w14:anchorId="4A707B7F" id="_x0000_s1031" type="#_x0000_t186" style="position:absolute;left:0;text-align:left;margin-left:418.1pt;margin-top:780.75pt;width:37.3pt;height:29.65pt;rotation:90;z-index:251698176;visibility:visible;mso-wrap-style:square;mso-width-percent:0;mso-height-percent:0;mso-wrap-distance-left:9pt;mso-wrap-distance-top:0;mso-wrap-distance-right:9pt;mso-wrap-distance-bottom:0;mso-position-horizontal:absolute;mso-position-horizontal-relative:margin;mso-position-vertical:absolute;mso-position-vertical-relative:page;mso-width-percent:0;mso-height-percent:0;mso-width-relative:margin;mso-height-relative:margin;v-text-anchor:middle" o:gfxdata="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" o:allowincell="f" stroked="f">
+                    <v:shape w14:anchorId="735DE9CF" id="_x0000_s1030" type="#_x0000_t186" style="position:absolute;left:0;text-align:left;margin-left:418.1pt;margin-top:780.75pt;width:37.3pt;height:29.65pt;rotation:90;z-index:251698176;visibility:visible;mso-wrap-style:square;mso-width-percent:0;mso-height-percent:0;mso-wrap-distance-left:9pt;mso-wrap-distance-top:0;mso-wrap-distance-right:9pt;mso-wrap-distance-bottom:0;mso-position-horizontal:absolute;mso-position-horizontal-relative:margin;mso-position-vertical:absolute;mso-position-vertical-relative:page;mso-width-percent:0;mso-height-percent:0;mso-width-relative:margin;mso-height-relative:margin;v-text-anchor:middle" o:gfxdata="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" o:allowincell="f" stroked="f">
                       <v:textbox>
                         <w:txbxContent>
                           <w:p>
@@ -4680,7 +4221,29 @@
                     <w:sz w:val="24"/>
                     <w:szCs w:val="24"/>
                   </w:rPr>
-                  <w:t>Développer la  partie front-end d’une application web ou web mobile en intégrant les recommandations de sécurité</w:t>
+                  <w:t xml:space="preserve">Développer la  partie </w:t>
+                </w:r>
+                <w:proofErr w:type="spellStart"/>
+                <w:r>
+                  <w:rPr>
+                    <w:rFonts w:cstheme="minorHAnsi"/>
+                    <w:b/>
+                    <w:color w:val="404040" w:themeColor="text1" w:themeTint="BF"/>
+                    <w:sz w:val="24"/>
+                    <w:szCs w:val="24"/>
+                  </w:rPr>
+                  <w:t>front-end</w:t>
+                </w:r>
+                <w:proofErr w:type="spellEnd"/>
+                <w:r>
+                  <w:rPr>
+                    <w:rFonts w:cstheme="minorHAnsi"/>
+                    <w:b/>
+                    <w:color w:val="404040" w:themeColor="text1" w:themeTint="BF"/>
+                    <w:sz w:val="24"/>
+                    <w:szCs w:val="24"/>
+                  </w:rPr>
+                  <w:t xml:space="preserve"> d’une application web ou web mobile en intégrant les recommandations de sécurité</w:t>
                 </w:r>
               </w:p>
             </w:tc>
@@ -4788,7 +4351,6 @@
             <w:placeholder>
               <w:docPart w:val="091AF24CA30F4EA4B9F47BD97851B2FA"/>
             </w:placeholder>
-            <w:showingPlcHdr/>
           </w:sdtPr>
           <w:sdtEndPr/>
           <w:sdtContent>
@@ -4812,35 +4374,12 @@
                 </w:pPr>
                 <w:r>
                   <w:rPr>
-                    <w:rStyle w:val="Textedelespacerserv"/>
+                    <w:rFonts w:cstheme="minorHAnsi"/>
+                    <w:b/>
                     <w:i/>
-                    <w:color w:val="404040" w:themeColor="text1" w:themeTint="BF"/>
+                    <w:color w:val="7F7F7F" w:themeColor="text1" w:themeTint="80"/>
                   </w:rPr>
-                  <w:t>Cliquez</w:t>
-                </w:r>
-                <w:r>
-                  <w:rPr>
-                    <w:rStyle w:val="Textedelespacerserv"/>
-                    <w:i/>
-                    <w:color w:val="404040" w:themeColor="text1" w:themeTint="BF"/>
-                  </w:rPr>
-                  <w:t xml:space="preserve"> ici</w:t>
-                </w:r>
-                <w:r>
-                  <w:rPr>
-                    <w:rStyle w:val="Textedelespacerserv"/>
-                    <w:i/>
-                    <w:color w:val="404040" w:themeColor="text1" w:themeTint="BF"/>
-                  </w:rPr>
-                  <w:t xml:space="preserve"> pour entrer</w:t>
-                </w:r>
-                <w:r>
-                  <w:rPr>
-                    <w:rStyle w:val="Textedelespacerserv"/>
-                    <w:i/>
-                    <w:color w:val="404040" w:themeColor="text1" w:themeTint="BF"/>
-                  </w:rPr>
-                  <w:t xml:space="preserve"> l’intitulé de l’exemple</w:t>
+                  <w:t>Boutique de vente de vin</w:t>
                 </w:r>
               </w:p>
             </w:tc>
@@ -4942,7 +4481,6 @@
             <w:placeholder>
               <w:docPart w:val="666D0B562079445CA39F7CFB659E063D"/>
             </w:placeholder>
-            <w:showingPlcHdr/>
           </w:sdtPr>
           <w:sdtEndPr/>
           <w:sdtContent>
@@ -4968,11 +4506,171 @@
                 </w:pPr>
                 <w:r>
                   <w:rPr>
-                    <w:rStyle w:val="Textedelespacerserv"/>
-                    <w:sz w:val="20"/>
-                    <w:szCs w:val="20"/>
+                    <w:rFonts w:cstheme="minorHAnsi"/>
+                    <w:b/>
+                    <w:color w:val="404040" w:themeColor="text1" w:themeTint="BF"/>
                   </w:rPr>
-                  <w:t>Cliquez ici pour taper du texte.</w:t>
+                  <w:t xml:space="preserve">Lors de nos cours de CMS, nous avons dû mettre en place une boutique </w:t>
+                </w:r>
+                <w:r>
+                  <w:rPr>
+                    <w:rFonts w:cstheme="minorHAnsi"/>
+                    <w:b/>
+                    <w:color w:val="404040" w:themeColor="text1" w:themeTint="BF"/>
+                  </w:rPr>
+                  <w:t xml:space="preserve">en ligne </w:t>
+                </w:r>
+                <w:r>
+                  <w:rPr>
+                    <w:rFonts w:cstheme="minorHAnsi"/>
+                    <w:b/>
+                    <w:color w:val="404040" w:themeColor="text1" w:themeTint="BF"/>
+                  </w:rPr>
+                  <w:t>via Wordpress.</w:t>
+                </w:r>
+                <w:r>
+                  <w:rPr>
+                    <w:rFonts w:cstheme="minorHAnsi"/>
+                    <w:b/>
+                    <w:color w:val="404040" w:themeColor="text1" w:themeTint="BF"/>
+                  </w:rPr>
+                  <w:t xml:space="preserve"> La page d’accueil regroupe </w:t>
+                </w:r>
+                <w:r>
+                  <w:rPr>
+                    <w:rFonts w:cstheme="minorHAnsi"/>
+                    <w:b/>
+                    <w:color w:val="404040" w:themeColor="text1" w:themeTint="BF"/>
+                  </w:rPr>
+                  <w:t xml:space="preserve">un header comprenant des liens vers plusieurs pages du site et le logo, </w:t>
+                </w:r>
+                <w:r>
+                  <w:rPr>
+                    <w:rFonts w:cstheme="minorHAnsi"/>
+                    <w:b/>
+                    <w:color w:val="404040" w:themeColor="text1" w:themeTint="BF"/>
+                  </w:rPr>
+                  <w:t xml:space="preserve">une présentation de l’entreprise avec des photos de personnes prenant un verre de vin, une sélection des produits de la boutique et un </w:t>
+                </w:r>
+                <w:proofErr w:type="spellStart"/>
+                <w:r>
+                  <w:rPr>
+                    <w:rFonts w:cstheme="minorHAnsi"/>
+                    <w:b/>
+                    <w:color w:val="404040" w:themeColor="text1" w:themeTint="BF"/>
+                  </w:rPr>
+                  <w:t>footer</w:t>
+                </w:r>
+                <w:proofErr w:type="spellEnd"/>
+                <w:r>
+                  <w:rPr>
+                    <w:rFonts w:cstheme="minorHAnsi"/>
+                    <w:b/>
+                    <w:color w:val="404040" w:themeColor="text1" w:themeTint="BF"/>
+                  </w:rPr>
+                  <w:t xml:space="preserve"> avec un formulaire de contact, des liens vers les autres pages du site ainsi qu’une carte afin de trouver l’emplacement de la boutique.</w:t>
+                </w:r>
+              </w:p>
+              <w:p>
+                <w:pPr>
+                  <w:spacing w:before="120"/>
+                  <w:rPr>
+                    <w:rFonts w:cstheme="minorHAnsi"/>
+                    <w:b/>
+                    <w:color w:val="404040" w:themeColor="text1" w:themeTint="BF"/>
+                  </w:rPr>
+                </w:pPr>
+                <w:r>
+                  <w:rPr>
+                    <w:rFonts w:cstheme="minorHAnsi"/>
+                    <w:b/>
+                    <w:color w:val="404040" w:themeColor="text1" w:themeTint="BF"/>
+                  </w:rPr>
+                  <w:t xml:space="preserve">Ensuite il y a une page de boutique en ligne qui propose plusieurs produits, </w:t>
+                </w:r>
+                <w:r>
+                  <w:rPr>
+                    <w:rFonts w:cstheme="minorHAnsi"/>
+                    <w:b/>
+                    <w:color w:val="404040" w:themeColor="text1" w:themeTint="BF"/>
+                  </w:rPr>
+                  <w:t>pouvant être triés</w:t>
+                </w:r>
+                <w:r>
+                  <w:rPr>
+                    <w:rFonts w:cstheme="minorHAnsi"/>
+                    <w:b/>
+                    <w:color w:val="404040" w:themeColor="text1" w:themeTint="BF"/>
+                  </w:rPr>
+                  <w:t xml:space="preserve"> par </w:t>
+                </w:r>
+                <w:r>
+                  <w:rPr>
+                    <w:rFonts w:cstheme="minorHAnsi"/>
+                    <w:b/>
+                    <w:color w:val="404040" w:themeColor="text1" w:themeTint="BF"/>
+                  </w:rPr>
+                  <w:t xml:space="preserve">des </w:t>
+                </w:r>
+                <w:r>
+                  <w:rPr>
+                    <w:rFonts w:cstheme="minorHAnsi"/>
+                    <w:b/>
+                    <w:color w:val="404040" w:themeColor="text1" w:themeTint="BF"/>
+                  </w:rPr>
+                  <w:t>filtr</w:t>
+                </w:r>
+                <w:r>
+                  <w:rPr>
+                    <w:rFonts w:cstheme="minorHAnsi"/>
+                    <w:b/>
+                    <w:color w:val="404040" w:themeColor="text1" w:themeTint="BF"/>
+                  </w:rPr>
+                  <w:t>es, montrant l’image du produit, son nom et son prix. Les produits sont cliquables pour accéder à la page du produit.</w:t>
+                </w:r>
+              </w:p>
+              <w:p>
+                <w:pPr>
+                  <w:spacing w:before="120"/>
+                  <w:rPr>
+                    <w:rFonts w:cstheme="minorHAnsi"/>
+                    <w:b/>
+                    <w:color w:val="404040" w:themeColor="text1" w:themeTint="BF"/>
+                  </w:rPr>
+                </w:pPr>
+                <w:r>
+                  <w:rPr>
+                    <w:rFonts w:cstheme="minorHAnsi"/>
+                    <w:b/>
+                    <w:color w:val="404040" w:themeColor="text1" w:themeTint="BF"/>
+                  </w:rPr>
+                  <w:t>Une fois dans la page du produit nous avons toutes les informations de ce dernier avec l’image, le nom du produit, le prix, sa disponibilité, sa ou ses catégories et une catégorie « produit apparentés ». Il y a également un bouton pour ajouter le produit au panier.</w:t>
+                </w:r>
+              </w:p>
+              <w:p>
+                <w:pPr>
+                  <w:spacing w:before="120"/>
+                  <w:rPr>
+                    <w:rFonts w:cstheme="minorHAnsi"/>
+                    <w:b/>
+                    <w:color w:val="404040" w:themeColor="text1" w:themeTint="BF"/>
+                  </w:rPr>
+                </w:pPr>
+                <w:r>
+                  <w:rPr>
+                    <w:rFonts w:cstheme="minorHAnsi"/>
+                    <w:b/>
+                    <w:color w:val="404040" w:themeColor="text1" w:themeTint="BF"/>
+                  </w:rPr>
+                  <w:t>Enfin la page du panier comprend les produits ajoutés, leur image, quantité</w:t>
+                </w:r>
+                <w:r>
+                  <w:rPr>
+                    <w:rFonts w:cstheme="minorHAnsi"/>
+                    <w:b/>
+                    <w:color w:val="404040" w:themeColor="text1" w:themeTint="BF"/>
+                  </w:rPr>
+                  <w:t>, le sous-total, un bouton pour un code promo et l’application de ce dernier, un bouton de mise à jour du panier, un bouton de validation de la commande et enfin un tableau résumant le total du panier avec le sous-total, le moyen d’expédition et le total.</w:t>
                 </w:r>
               </w:p>
             </w:tc>
@@ -5061,7 +4759,6 @@
             <w:placeholder>
               <w:docPart w:val="51EE53211AC446599EBD89E27C1CC876"/>
             </w:placeholder>
-            <w:showingPlcHdr/>
           </w:sdtPr>
           <w:sdtEndPr/>
           <w:sdtContent>
@@ -5086,11 +4783,91 @@
                 </w:pPr>
                 <w:r>
                   <w:rPr>
-                    <w:rStyle w:val="Textedelespacerserv"/>
-                    <w:sz w:val="20"/>
-                    <w:szCs w:val="20"/>
+                    <w:rFonts w:cstheme="minorHAnsi"/>
+                    <w:b/>
+                    <w:color w:val="404040" w:themeColor="text1" w:themeTint="BF"/>
                   </w:rPr>
-                  <w:t>Cliquez ici pour taper du texte.</w:t>
+                  <w:t xml:space="preserve">Pour le visuel du site j’ai utilisé l’extension </w:t>
+                </w:r>
+                <w:proofErr w:type="spellStart"/>
+                <w:r>
+                  <w:rPr>
+                    <w:rFonts w:cstheme="minorHAnsi"/>
+                    <w:b/>
+                    <w:color w:val="404040" w:themeColor="text1" w:themeTint="BF"/>
+                  </w:rPr>
+                  <w:t>Elementor</w:t>
+                </w:r>
+                <w:proofErr w:type="spellEnd"/>
+                <w:r>
+                  <w:rPr>
+                    <w:rFonts w:cstheme="minorHAnsi"/>
+                    <w:b/>
+                    <w:color w:val="404040" w:themeColor="text1" w:themeTint="BF"/>
+                  </w:rPr>
+                  <w:t xml:space="preserve"> afin de construire et d’agencer le site</w:t>
+                </w:r>
+                <w:r>
+                  <w:rPr>
+                    <w:rFonts w:cstheme="minorHAnsi"/>
+                    <w:b/>
+                    <w:color w:val="404040" w:themeColor="text1" w:themeTint="BF"/>
+                  </w:rPr>
+                  <w:t xml:space="preserve">, l’extension GDPR Data </w:t>
+                </w:r>
+                <w:proofErr w:type="spellStart"/>
+                <w:r>
+                  <w:rPr>
+                    <w:rFonts w:cstheme="minorHAnsi"/>
+                    <w:b/>
+                    <w:color w:val="404040" w:themeColor="text1" w:themeTint="BF"/>
+                  </w:rPr>
+                  <w:t>Request</w:t>
+                </w:r>
+                <w:proofErr w:type="spellEnd"/>
+                <w:r>
+                  <w:rPr>
+                    <w:rFonts w:cstheme="minorHAnsi"/>
+                    <w:b/>
+                    <w:color w:val="404040" w:themeColor="text1" w:themeTint="BF"/>
+                  </w:rPr>
+                  <w:t xml:space="preserve"> </w:t>
+                </w:r>
+                <w:proofErr w:type="spellStart"/>
+                <w:r>
+                  <w:rPr>
+                    <w:rFonts w:cstheme="minorHAnsi"/>
+                    <w:b/>
+                    <w:color w:val="404040" w:themeColor="text1" w:themeTint="BF"/>
+                  </w:rPr>
+                  <w:t>Form</w:t>
+                </w:r>
+                <w:proofErr w:type="spellEnd"/>
+                <w:r>
+                  <w:rPr>
+                    <w:rFonts w:cstheme="minorHAnsi"/>
+                    <w:b/>
+                    <w:color w:val="404040" w:themeColor="text1" w:themeTint="BF"/>
+                  </w:rPr>
+                  <w:t xml:space="preserve"> pour la création et l’utilisation du formulaire et l’extension </w:t>
+                </w:r>
+                <w:proofErr w:type="spellStart"/>
+                <w:r>
+                  <w:rPr>
+                    <w:rFonts w:cstheme="minorHAnsi"/>
+                    <w:b/>
+                    <w:color w:val="404040" w:themeColor="text1" w:themeTint="BF"/>
+                  </w:rPr>
+                  <w:t>WooCommerce</w:t>
+                </w:r>
+                <w:proofErr w:type="spellEnd"/>
+                <w:r>
+                  <w:rPr>
+                    <w:rFonts w:cstheme="minorHAnsi"/>
+                    <w:b/>
+                    <w:color w:val="404040" w:themeColor="text1" w:themeTint="BF"/>
+                  </w:rPr>
+                  <w:t xml:space="preserve"> afin de gérer tout ce qui est lié à la boutique en ligne.</w:t>
                 </w:r>
               </w:p>
             </w:tc>
@@ -5172,7 +4949,6 @@
             <w:placeholder>
               <w:docPart w:val="FE292288C133460F8F01546D84AA056B"/>
             </w:placeholder>
-            <w:showingPlcHdr/>
           </w:sdtPr>
           <w:sdtEndPr/>
           <w:sdtContent>
@@ -5198,9 +4974,11 @@
                 </w:pPr>
                 <w:r>
                   <w:rPr>
-                    <w:rStyle w:val="Textedelespacerserv"/>
+                    <w:rFonts w:cstheme="minorHAnsi"/>
+                    <w:b/>
+                    <w:color w:val="404040" w:themeColor="text1" w:themeTint="BF"/>
                   </w:rPr>
-                  <w:t>Cliquez ici pour taper du texte.</w:t>
+                  <w:t>Seul</w:t>
                 </w:r>
               </w:p>
             </w:tc>
@@ -5305,127 +5083,6 @@
         </w:tc>
       </w:tr>
       <w:tr>
-        <w:trPr>
-          <w:trHeight w:val="454"/>
-        </w:trPr>
-        <w:tc>
-          <w:tcPr>
-            <w:tcW w:w="4679" w:type="dxa"/>
-            <w:gridSpan w:val="6"/>
-            <w:tcBorders>
-              <w:left w:val="single" w:sz="4" w:space="0" w:color="D9D9D9" w:themeColor="background1" w:themeShade="D9"/>
-            </w:tcBorders>
-            <w:shd w:val="clear" w:color="auto" w:fill="F2F2F2" w:themeFill="background1" w:themeFillShade="F2"/>
-            <w:vAlign w:val="center"/>
-          </w:tcPr>
-          <w:p>
-            <w:pPr>
-              <w:rPr>
-                <w:rFonts w:cstheme="minorHAnsi"/>
-                <w:b/>
-                <w:color w:val="404040" w:themeColor="text1" w:themeTint="BF"/>
-              </w:rPr>
-            </w:pPr>
-            <w:r>
-              <w:rPr>
-                <w:rFonts w:cstheme="minorHAnsi"/>
-                <w:b/>
-                <w:color w:val="404040" w:themeColor="text1" w:themeTint="BF"/>
-              </w:rPr>
-              <w:t xml:space="preserve">Nom de l’entreprise, organisme ou </w:t>
-            </w:r>
-            <w:r>
-              <w:rPr>
-                <w:rFonts w:cstheme="minorHAnsi"/>
-                <w:b/>
-                <w:color w:val="404040" w:themeColor="text1" w:themeTint="BF"/>
-              </w:rPr>
-              <w:t>association</w:t>
-            </w:r>
-            <w:r>
-              <w:rPr>
-                <w:rFonts w:cstheme="minorHAnsi"/>
-                <w:b/>
-                <w:color w:val="404040" w:themeColor="text1" w:themeTint="BF"/>
-              </w:rPr>
-              <w:t xml:space="preserve"> </w:t>
-            </w:r>
-            <w:r>
-              <w:rPr>
-                <w:rFonts w:cstheme="minorHAnsi"/>
-                <w:b/>
-                <w:color w:val="404040" w:themeColor="text1" w:themeTint="BF"/>
-              </w:rPr>
-              <w:t xml:space="preserve"> </w:t>
-            </w:r>
-            <w:r>
-              <w:rPr>
-                <w:rFonts w:ascii="Wingdings 3" w:hAnsi="Wingdings 3" w:cstheme="minorHAnsi"/>
-                <w:noProof/>
-                <w:color w:val="D60093"/>
-                <w:sz w:val="12"/>
-                <w:szCs w:val="12"/>
-                <w:lang w:eastAsia="fr-FR"/>
-              </w:rPr>
-              <w:t></w:t>
-            </w:r>
-          </w:p>
-        </w:tc>
-        <w:sdt>
-          <w:sdtPr>
-            <w:rPr>
-              <w:rFonts w:cstheme="minorHAnsi"/>
-              <w:b/>
-              <w:i/>
-              <w:color w:val="D60093"/>
-            </w:rPr>
-            <w:alias w:val="AT1 - Nom entreprise"/>
-            <w:tag w:val="AT1 - Nom entreprise"/>
-            <w:id w:val="1760476516"/>
-            <w:placeholder>
-              <w:docPart w:val="1856905FF5E94CB481F00A2AABA47413"/>
-            </w:placeholder>
-            <w:showingPlcHdr/>
-          </w:sdtPr>
-          <w:sdtEndPr>
-            <w:rPr>
-              <w:i w:val="0"/>
-              <w:color w:val="404040" w:themeColor="text1" w:themeTint="BF"/>
-            </w:rPr>
-          </w:sdtEndPr>
-          <w:sdtContent>
-            <w:tc>
-              <w:tcPr>
-                <w:tcW w:w="5103" w:type="dxa"/>
-                <w:gridSpan w:val="3"/>
-                <w:tcBorders>
-                  <w:right w:val="single" w:sz="4" w:space="0" w:color="D9D9D9" w:themeColor="background1" w:themeShade="D9"/>
-                </w:tcBorders>
-                <w:shd w:val="clear" w:color="auto" w:fill="F2F2F2" w:themeFill="background1" w:themeFillShade="F2"/>
-                <w:vAlign w:val="center"/>
-              </w:tcPr>
-              <w:p>
-                <w:pPr>
-                  <w:rPr>
-                    <w:rFonts w:cstheme="minorHAnsi"/>
-                    <w:b/>
-                    <w:color w:val="404040" w:themeColor="text1" w:themeTint="BF"/>
-                  </w:rPr>
-                </w:pPr>
-                <w:r>
-                  <w:rPr>
-                    <w:rStyle w:val="Textedelespacerserv"/>
-                    <w:b/>
-                    <w:color w:val="404040" w:themeColor="text1" w:themeTint="BF"/>
-                  </w:rPr>
-                  <w:t>Cliquez ici pour taper du texte.</w:t>
-                </w:r>
-              </w:p>
-            </w:tc>
-          </w:sdtContent>
-        </w:sdt>
-      </w:tr>
-      <w:tr>
         <w:tc>
           <w:tcPr>
             <w:tcW w:w="2553" w:type="dxa"/>
@@ -5484,110 +5141,6 @@
           </w:tcPr>
           <w:p>
             <w:pPr>
-              <w:rPr>
-                <w:rFonts w:cstheme="minorHAnsi"/>
-                <w:b/>
-                <w:color w:val="404040" w:themeColor="text1" w:themeTint="BF"/>
-              </w:rPr>
-            </w:pPr>
-            <w:r>
-              <w:rPr>
-                <w:rFonts w:cstheme="minorHAnsi"/>
-                <w:b/>
-                <w:color w:val="404040" w:themeColor="text1" w:themeTint="BF"/>
-              </w:rPr>
-              <w:t>Chantier, atelier, service</w:t>
-            </w:r>
-          </w:p>
-        </w:tc>
-        <w:tc>
-          <w:tcPr>
-            <w:tcW w:w="377" w:type="dxa"/>
-            <w:tcBorders>
-              <w:left w:val="single" w:sz="8" w:space="0" w:color="F2F2F2" w:themeColor="background1" w:themeShade="F2"/>
-            </w:tcBorders>
-          </w:tcPr>
-          <w:p>
-            <w:pPr>
-              <w:spacing w:before="80"/>
-              <w:rPr>
-                <w:rFonts w:cstheme="minorHAnsi"/>
-                <w:b/>
-                <w:color w:val="404040" w:themeColor="text1" w:themeTint="BF"/>
-              </w:rPr>
-            </w:pPr>
-            <w:r>
-              <w:rPr>
-                <w:rFonts w:ascii="Wingdings 3" w:hAnsi="Wingdings 3" w:cstheme="minorHAnsi"/>
-                <w:noProof/>
-                <w:color w:val="D60093"/>
-                <w:sz w:val="12"/>
-                <w:szCs w:val="12"/>
-                <w:lang w:eastAsia="fr-FR"/>
-              </w:rPr>
-              <w:t></w:t>
-            </w:r>
-          </w:p>
-        </w:tc>
-        <w:sdt>
-          <w:sdtPr>
-            <w:rPr>
-              <w:rFonts w:cstheme="minorHAnsi"/>
-              <w:b/>
-              <w:color w:val="404040" w:themeColor="text1" w:themeTint="BF"/>
-            </w:rPr>
-            <w:alias w:val="AT1 - Chantier"/>
-            <w:tag w:val="AT1 - Chantier"/>
-            <w:id w:val="-466733595"/>
-            <w:placeholder>
-              <w:docPart w:val="F458D095C4D0403D85AC20ED70FE3FF4"/>
-            </w:placeholder>
-            <w:showingPlcHdr/>
-          </w:sdtPr>
-          <w:sdtEndPr/>
-          <w:sdtContent>
-            <w:tc>
-              <w:tcPr>
-                <w:tcW w:w="6852" w:type="dxa"/>
-                <w:gridSpan w:val="6"/>
-                <w:tcBorders>
-                  <w:right w:val="single" w:sz="4" w:space="0" w:color="D9D9D9" w:themeColor="background1" w:themeShade="D9"/>
-                </w:tcBorders>
-              </w:tcPr>
-              <w:p>
-                <w:pPr>
-                  <w:rPr>
-                    <w:rFonts w:cstheme="minorHAnsi"/>
-                    <w:b/>
-                    <w:color w:val="404040" w:themeColor="text1" w:themeTint="BF"/>
-                  </w:rPr>
-                </w:pPr>
-                <w:r>
-                  <w:rPr>
-                    <w:rStyle w:val="Textedelespacerserv"/>
-                  </w:rPr>
-                  <w:t>Cliquez ici pour taper du texte.</w:t>
-                </w:r>
-              </w:p>
-            </w:tc>
-          </w:sdtContent>
-        </w:sdt>
-      </w:tr>
-      <w:tr>
-        <w:trPr>
-          <w:trHeight w:val="397"/>
-        </w:trPr>
-        <w:tc>
-          <w:tcPr>
-            <w:tcW w:w="2553" w:type="dxa"/>
-            <w:gridSpan w:val="2"/>
-            <w:tcBorders>
-              <w:left w:val="single" w:sz="4" w:space="0" w:color="D9D9D9" w:themeColor="background1" w:themeShade="D9"/>
-              <w:right w:val="single" w:sz="8" w:space="0" w:color="F2F2F2" w:themeColor="background1" w:themeShade="F2"/>
-            </w:tcBorders>
-          </w:tcPr>
-          <w:p>
-            <w:pPr>
               <w:jc w:val="right"/>
               <w:rPr>
                 <w:rFonts w:cstheme="minorHAnsi"/>
@@ -5670,8 +5223,7 @@
             <w:placeholder>
               <w:docPart w:val="3BCC42A3CB1A4766AE136C869A8E976E"/>
             </w:placeholder>
-            <w:showingPlcHdr/>
-            <w:date>
+            <w:date w:fullDate="2021-06-28T00:00:00Z">
               <w:dateFormat w:val="dd/MM/yyyy"/>
               <w:lid w:val="fr-FR"/>
               <w:storeMappedDataAs w:val="dateTime"/>
@@ -5695,15 +5247,11 @@
                 </w:pPr>
                 <w:r>
                   <w:rPr>
-                    <w:rStyle w:val="Textedelespacerserv"/>
+                    <w:rFonts w:cstheme="minorHAnsi"/>
+                    <w:b/>
+                    <w:color w:val="404040" w:themeColor="text1" w:themeTint="BF"/>
                   </w:rPr>
-                  <w:t>C</w:t>
-                </w:r>
-                <w:r>
-                  <w:rPr>
-                    <w:rStyle w:val="Textedelespacerserv"/>
-                  </w:rPr>
-                  <w:t>liquez ici</w:t>
+                  <w:t>28/06/2021</w:t>
                 </w:r>
               </w:p>
             </w:tc>
@@ -5744,7 +5292,7 @@
             <w:placeholder>
               <w:docPart w:val="6FFF817A39F6480698C6960A23B9BF5D"/>
             </w:placeholder>
-            <w:date>
+            <w:date w:fullDate="2021-09-17T00:00:00Z">
               <w:dateFormat w:val="dd/MM/yyyy"/>
               <w:lid w:val="fr-FR"/>
               <w:storeMappedDataAs w:val="dateTime"/>
@@ -5770,9 +5318,11 @@
                 </w:pPr>
                 <w:r>
                   <w:rPr>
-                    <w:rStyle w:val="Textedelespacerserv"/>
+                    <w:rFonts w:cstheme="minorHAnsi"/>
+                    <w:b/>
+                    <w:color w:val="404040" w:themeColor="text1" w:themeTint="BF"/>
                   </w:rPr>
-                  <w:t xml:space="preserve">Cliquez ici </w:t>
+                  <w:t>17/09/2021</w:t>
                 </w:r>
               </w:p>
             </w:tc>
@@ -5868,55 +5418,38 @@
         <w:trPr>
           <w:trHeight w:val="2268"/>
         </w:trPr>
-        <w:sdt>
-          <w:sdtPr>
-            <w:rPr>
-              <w:rFonts w:cstheme="minorHAnsi"/>
-              <w:b/>
-              <w:color w:val="404040" w:themeColor="text1" w:themeTint="BF"/>
-            </w:rPr>
-            <w:alias w:val="5.Informations complémentaires"/>
-            <w:tag w:val="5.Informations complémentaires"/>
-            <w:id w:val="304289194"/>
-            <w:placeholder>
-              <w:docPart w:val="1B72049DE0D44FDEA0C33BB03A9697B6"/>
-            </w:placeholder>
-            <w:showingPlcHdr/>
-          </w:sdtPr>
-          <w:sdtEndPr/>
-          <w:sdtContent>
-            <w:tc>
-              <w:tcPr>
-                <w:tcW w:w="9782" w:type="dxa"/>
-                <w:gridSpan w:val="9"/>
-                <w:tcBorders>
-                  <w:top w:val="single" w:sz="8" w:space="0" w:color="D60093"/>
-                  <w:left w:val="single" w:sz="4" w:space="0" w:color="D9D9D9" w:themeColor="background1" w:themeShade="D9"/>
-                  <w:bottom w:val="single" w:sz="4" w:space="0" w:color="D9D9D9" w:themeColor="background1" w:themeShade="D9"/>
-                  <w:right w:val="single" w:sz="4" w:space="0" w:color="D9D9D9" w:themeColor="background1" w:themeShade="D9"/>
-                </w:tcBorders>
-              </w:tcPr>
-              <w:p>
-                <w:pPr>
-                  <w:spacing w:before="120"/>
-                  <w:rPr>
-                    <w:rFonts w:cstheme="minorHAnsi"/>
-                    <w:b/>
-                    <w:color w:val="404040" w:themeColor="text1" w:themeTint="BF"/>
-                  </w:rPr>
-                </w:pPr>
-                <w:r>
-                  <w:rPr>
-                    <w:rStyle w:val="Textedelespacerserv"/>
-                  </w:rPr>
-                  <w:t>Cliquez ici pour taper du texte.</w:t>
-                </w:r>
-              </w:p>
-            </w:tc>
-          </w:sdtContent>
-        </w:sdt>
+        <w:tc>
+          <w:tcPr>
+            <w:tcW w:w="9782" w:type="dxa"/>
+            <w:gridSpan w:val="9"/>
+            <w:tcBorders>
+              <w:top w:val="single" w:sz="8" w:space="0" w:color="D60093"/>
+              <w:left w:val="single" w:sz="4" w:space="0" w:color="D9D9D9" w:themeColor="background1" w:themeShade="D9"/>
+              <w:bottom w:val="single" w:sz="4" w:space="0" w:color="D9D9D9" w:themeColor="background1" w:themeShade="D9"/>
+              <w:right w:val="single" w:sz="4" w:space="0" w:color="D9D9D9" w:themeColor="background1" w:themeShade="D9"/>
+            </w:tcBorders>
+          </w:tcPr>
+          <w:p>
+            <w:pPr>
+              <w:spacing w:before="120"/>
+              <w:rPr>
+                <w:rFonts w:cstheme="minorHAnsi"/>
+                <w:b/>
+                <w:color w:val="404040" w:themeColor="text1" w:themeTint="BF"/>
+              </w:rPr>
+            </w:pPr>
+          </w:p>
+        </w:tc>
       </w:tr>
     </w:tbl>
+    <w:p>
+      <w:pPr>
+        <w:rPr>
+          <w:rFonts w:cstheme="minorHAnsi"/>
+          <w:color w:val="404040" w:themeColor="text1" w:themeTint="BF"/>
+        </w:rPr>
+      </w:pPr>
+    </w:p>
     <w:p>
       <w:pPr>
         <w:rPr>
@@ -5927,158 +5460,452 @@
       <w:r>
         <w:rPr>
           <w:rFonts w:cstheme="minorHAnsi"/>
-          <w:b/>
+          <w:color w:val="404040" w:themeColor="text1" w:themeTint="BF"/>
+        </w:rPr>
+        <w:br w:type="page"/>
+      </w:r>
+    </w:p>
+    <w:p>
+      <w:pPr>
+        <w:rPr>
+          <w:rFonts w:cstheme="minorHAnsi"/>
+          <w:color w:val="404040" w:themeColor="text1" w:themeTint="BF"/>
+        </w:rPr>
+      </w:pPr>
+      <w:r>
+        <w:rPr>
+          <w:rFonts w:cstheme="minorHAnsi"/>
           <w:noProof/>
           <w:color w:val="404040" w:themeColor="text1" w:themeTint="BF"/>
-          <w:sz w:val="28"/>
-          <w:szCs w:val="28"/>
-          <w:lang w:eastAsia="fr-FR"/>
         </w:rPr>
-        <mc:AlternateContent>
-          <mc:Choice Requires="wps">
-            <w:drawing>
-              <wp:anchor distT="0" distB="0" distL="114300" distR="114300" simplePos="0" relativeHeight="251700224" behindDoc="0" locked="0" layoutInCell="0" allowOverlap="1" wp14:anchorId="40012C8D" wp14:editId="0816E5AF">
-                <wp:simplePos x="0" y="0"/>
-                <wp:positionH relativeFrom="margin">
-                  <wp:posOffset>5319713</wp:posOffset>
-                </wp:positionH>
-                <wp:positionV relativeFrom="page">
-                  <wp:posOffset>9923462</wp:posOffset>
-                </wp:positionV>
-                <wp:extent cx="473710" cy="376555"/>
-                <wp:effectExtent l="0" t="0" r="0" b="0"/>
-                <wp:wrapNone/>
-                <wp:docPr id="28" name="Forme automatique 2"/>
-                <wp:cNvGraphicFramePr>
-                  <a:graphicFrameLocks xmlns:a="http://schemas.openxmlformats.org/drawingml/2006/main"/>
-                </wp:cNvGraphicFramePr>
-                <a:graphic xmlns:a="http://schemas.openxmlformats.org/drawingml/2006/main">
-                  <a:graphicData uri="http://schemas.microsoft.com/office/word/2010/wordprocessingShape">
-                    <wps:wsp>
-                      <wps:cNvSpPr>
-                        <a:spLocks noChangeArrowheads="1"/>
-                      </wps:cNvSpPr>
-                      <wps:spPr bwMode="auto">
-                        <a:xfrm rot="5400000">
-                          <a:off x="0" y="0"/>
-                          <a:ext cx="473710" cy="376555"/>
-                        </a:xfrm>
-                        <a:prstGeom prst="bracePair">
-                          <a:avLst>
-                            <a:gd name="adj" fmla="val 8333"/>
-                          </a:avLst>
-                        </a:prstGeom>
-                        <a:noFill/>
-                        <a:ln>
-                          <a:noFill/>
-                        </a:ln>
-                      </wps:spPr>
-                      <wps:txbx>
-                        <w:txbxContent>
-                          <w:p>
-                            <w:pPr>
-                              <w:spacing w:after="0" w:line="288" w:lineRule="auto"/>
-                              <w:ind w:right="-58"/>
-                              <w:jc w:val="center"/>
-                              <w:rPr>
-                                <w:rFonts w:asciiTheme="majorHAnsi" w:eastAsiaTheme="majorEastAsia" w:hAnsiTheme="majorHAnsi" w:cstheme="majorBidi"/>
-                                <w:b/>
-                                <w:iCs/>
-                                <w:color w:val="404040" w:themeColor="text1" w:themeTint="BF"/>
-                                <w:sz w:val="28"/>
-                                <w:szCs w:val="28"/>
-                              </w:rPr>
-                            </w:pPr>
-                            <w:r>
-                              <w:rPr>
-                                <w:rFonts w:asciiTheme="majorHAnsi" w:eastAsiaTheme="majorEastAsia" w:hAnsiTheme="majorHAnsi" w:cstheme="majorBidi"/>
-                                <w:b/>
-                                <w:iCs/>
-                                <w:color w:val="404040" w:themeColor="text1" w:themeTint="BF"/>
-                                <w:sz w:val="28"/>
-                                <w:szCs w:val="28"/>
-                              </w:rPr>
-                              <w:t>5</w:t>
-                            </w:r>
-                          </w:p>
-                        </w:txbxContent>
-                      </wps:txbx>
-                      <wps:bodyPr rot="0" vert="horz" wrap="square" lIns="91440" tIns="45720" rIns="91440" bIns="45720" anchor="ctr" anchorCtr="0" upright="1">
-                        <a:noAutofit/>
-                      </wps:bodyPr>
-                    </wps:wsp>
-                  </a:graphicData>
-                </a:graphic>
-                <wp14:sizeRelH relativeFrom="margin">
-                  <wp14:pctWidth>0</wp14:pctWidth>
-                </wp14:sizeRelH>
-                <wp14:sizeRelV relativeFrom="margin">
-                  <wp14:pctHeight>0</wp14:pctHeight>
-                </wp14:sizeRelV>
-              </wp:anchor>
-            </w:drawing>
-          </mc:Choice>
-          <mc:Fallback>
-            <w:pict>
-              <v:shapetype w14:anchorId="40012C8D" id="_x0000_t186" coordsize="21600,21600" o:spt="186" adj="1800" path="m@9,nfqx@0@0l@0@7qy0@4@0@8l@0@6qy@9,21600em@10,nfqx@5@0l@5@7qy21600@4@5@8l@5@6qy@10,21600em@9,nsqx@0@0l@0@7qy0@4@0@8l@0@6qy@9,21600l@10,21600qx@5@6l@5@8qy21600@4@5@7l@5@0qy@10,xe" filled="f">
-                <v:formulas>
-                  <v:f eqn="val #0"/>
-                  <v:f eqn="val width"/>
-                  <v:f eqn="val height"/>
-                  <v:f eqn="prod width 1 2"/>
-                  <v:f eqn="prod height 1 2"/>
-                  <v:f eqn="sum width 0 #0"/>
-                  <v:f eqn="sum height 0 #0"/>
-                  <v:f eqn="sum @4 0 #0"/>
-                  <v:f eqn="sum @4 #0 0"/>
-                  <v:f eqn="prod #0 2 1"/>
-                  <v:f eqn="sum width 0 @9"/>
-                  <v:f eqn="prod #0 9598 32768"/>
-                  <v:f eqn="sum height 0 @11"/>
-                  <v:f eqn="sum @11 #0 0"/>
-                  <v:f eqn="sum width 0 @13"/>
-                </v:formulas>
-                <v:path o:extrusionok="f" limo="10800,10800" o:connecttype="custom" o:connectlocs="@3,0;0,@4;@3,@2;@1,@4" textboxrect="@13,@11,@14,@12"/>
-                <v:handles>
-                  <v:h position="topLeft,#0" switch="" yrange="0,5400"/>
-                </v:handles>
-              </v:shapetype>
-              <v:shape id="_x0000_s1031" type="#_x0000_t186" style="position:absolute;margin-left:418.9pt;margin-top:781.35pt;width:37.3pt;height:29.65pt;rotation:90;z-index:251700224;visibility:visible;mso-wrap-style:square;mso-width-percent:0;mso-height-percent:0;mso-wrap-distance-left:9pt;mso-wrap-distance-top:0;mso-wrap-distance-right:9pt;mso-wrap-distance-bottom:0;mso-position-horizontal:absolute;mso-position-horizontal-relative:margin;mso-position-vertical:absolute;mso-position-vertical-relative:page;mso-width-percent:0;mso-height-percent:0;mso-width-relative:margin;mso-height-relative:margin;v-text-anchor:middle" o:gfxdata="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" o:allowincell="f" stroked="f">
-                <v:textbox>
-                  <w:txbxContent>
-                    <w:p>
-                      <w:pPr>
-                        <w:spacing w:after="0" w:line="288" w:lineRule="auto"/>
-                        <w:ind w:right="-58"/>
-                        <w:jc w:val="center"/>
-                        <w:rPr>
-                          <w:rFonts w:asciiTheme="majorHAnsi" w:eastAsiaTheme="majorEastAsia" w:hAnsiTheme="majorHAnsi" w:cstheme="majorBidi"/>
-                          <w:b/>
-                          <w:iCs/>
-                          <w:color w:val="404040" w:themeColor="text1" w:themeTint="BF"/>
-                          <w:sz w:val="28"/>
-                          <w:szCs w:val="28"/>
-                        </w:rPr>
-                      </w:pPr>
-                      <w:r>
-                        <w:rPr>
-                          <w:rFonts w:asciiTheme="majorHAnsi" w:eastAsiaTheme="majorEastAsia" w:hAnsiTheme="majorHAnsi" w:cstheme="majorBidi"/>
-                          <w:b/>
-                          <w:iCs/>
-                          <w:color w:val="404040" w:themeColor="text1" w:themeTint="BF"/>
-                          <w:sz w:val="28"/>
-                          <w:szCs w:val="28"/>
-                        </w:rPr>
-                        <w:t>5</w:t>
-                      </w:r>
-                    </w:p>
-                  </w:txbxContent>
-                </v:textbox>
-                <w10:wrap anchorx="margin" anchory="page"/>
-              </v:shape>
-            </w:pict>
-          </mc:Fallback>
-        </mc:AlternateContent>
+        <w:lastRenderedPageBreak/>
+        <w:drawing>
+          <wp:anchor distT="0" distB="0" distL="114300" distR="114300" simplePos="0" relativeHeight="251726848" behindDoc="0" locked="0" layoutInCell="1" allowOverlap="1" wp14:anchorId="758DAABD" wp14:editId="1B18456C">
+            <wp:simplePos x="0" y="0"/>
+            <wp:positionH relativeFrom="margin">
+              <wp:align>right</wp:align>
+            </wp:positionH>
+            <wp:positionV relativeFrom="paragraph">
+              <wp:posOffset>371</wp:posOffset>
+            </wp:positionV>
+            <wp:extent cx="5760720" cy="4004945"/>
+            <wp:effectExtent l="0" t="0" r="0" b="0"/>
+            <wp:wrapThrough wrapText="bothSides">
+              <wp:wrapPolygon edited="0">
+                <wp:start x="0" y="0"/>
+                <wp:lineTo x="0" y="21473"/>
+                <wp:lineTo x="21500" y="21473"/>
+                <wp:lineTo x="21500" y="0"/>
+                <wp:lineTo x="0" y="0"/>
+              </wp:wrapPolygon>
+            </wp:wrapThrough>
+            <wp:docPr id="7" name="Image 7"/>
+            <wp:cNvGraphicFramePr>
+              <a:graphicFrameLocks xmlns:a="http://schemas.openxmlformats.org/drawingml/2006/main" noChangeAspect="1"/>
+            </wp:cNvGraphicFramePr>
+            <a:graphic xmlns:a="http://schemas.openxmlformats.org/drawingml/2006/main">
+              <a:graphicData uri="http://schemas.openxmlformats.org/drawingml/2006/picture">
+                <pic:pic xmlns:pic="http://schemas.openxmlformats.org/drawingml/2006/picture">
+                  <pic:nvPicPr>
+                    <pic:cNvPr id="7" name="Image 7"/>
+                    <pic:cNvPicPr/>
+                  </pic:nvPicPr>
+                  <pic:blipFill>
+                    <a:blip r:embed="rId12">
+                      <a:extLst>
+                        <a:ext uri="{28A0092B-C50C-407E-A947-70E740481C1C}">
+                          <a14:useLocalDpi xmlns:a14="http://schemas.microsoft.com/office/drawing/2010/main" val="0"/>
+                        </a:ext>
+                      </a:extLst>
+                    </a:blip>
+                    <a:stretch>
+                      <a:fillRect/>
+                    </a:stretch>
+                  </pic:blipFill>
+                  <pic:spPr>
+                    <a:xfrm>
+                      <a:off x="0" y="0"/>
+                      <a:ext cx="5760720" cy="4004945"/>
+                    </a:xfrm>
+                    <a:prstGeom prst="rect">
+                      <a:avLst/>
+                    </a:prstGeom>
+                  </pic:spPr>
+                </pic:pic>
+              </a:graphicData>
+            </a:graphic>
+            <wp14:sizeRelV relativeFrom="margin">
+              <wp14:pctHeight>0</wp14:pctHeight>
+            </wp14:sizeRelV>
+          </wp:anchor>
+        </w:drawing>
+      </w:r>
+      <w:r>
+        <w:rPr>
+          <w:rFonts w:cstheme="minorHAnsi"/>
+          <w:noProof/>
+          <w:color w:val="404040" w:themeColor="text1" w:themeTint="BF"/>
+        </w:rPr>
+        <w:drawing>
+          <wp:anchor distT="0" distB="0" distL="114300" distR="114300" simplePos="0" relativeHeight="251727872" behindDoc="0" locked="0" layoutInCell="1" allowOverlap="1" wp14:anchorId="0FC50E5E" wp14:editId="41A3383A">
+            <wp:simplePos x="0" y="0"/>
+            <wp:positionH relativeFrom="column">
+              <wp:posOffset>-3175</wp:posOffset>
+            </wp:positionH>
+            <wp:positionV relativeFrom="paragraph">
+              <wp:posOffset>3917315</wp:posOffset>
+            </wp:positionV>
+            <wp:extent cx="5760720" cy="4351655"/>
+            <wp:effectExtent l="0" t="0" r="0" b="0"/>
+            <wp:wrapThrough wrapText="bothSides">
+              <wp:wrapPolygon edited="0">
+                <wp:start x="0" y="0"/>
+                <wp:lineTo x="0" y="21464"/>
+                <wp:lineTo x="21500" y="21464"/>
+                <wp:lineTo x="21500" y="0"/>
+                <wp:lineTo x="0" y="0"/>
+              </wp:wrapPolygon>
+            </wp:wrapThrough>
+            <wp:docPr id="8" name="Image 8"/>
+            <wp:cNvGraphicFramePr>
+              <a:graphicFrameLocks xmlns:a="http://schemas.openxmlformats.org/drawingml/2006/main" noChangeAspect="1"/>
+            </wp:cNvGraphicFramePr>
+            <a:graphic xmlns:a="http://schemas.openxmlformats.org/drawingml/2006/main">
+              <a:graphicData uri="http://schemas.openxmlformats.org/drawingml/2006/picture">
+                <pic:pic xmlns:pic="http://schemas.openxmlformats.org/drawingml/2006/picture">
+                  <pic:nvPicPr>
+                    <pic:cNvPr id="8" name="Image 8"/>
+                    <pic:cNvPicPr/>
+                  </pic:nvPicPr>
+                  <pic:blipFill>
+                    <a:blip r:embed="rId13">
+                      <a:extLst>
+                        <a:ext uri="{28A0092B-C50C-407E-A947-70E740481C1C}">
+                          <a14:useLocalDpi xmlns:a14="http://schemas.microsoft.com/office/drawing/2010/main" val="0"/>
+                        </a:ext>
+                      </a:extLst>
+                    </a:blip>
+                    <a:stretch>
+                      <a:fillRect/>
+                    </a:stretch>
+                  </pic:blipFill>
+                  <pic:spPr>
+                    <a:xfrm>
+                      <a:off x="0" y="0"/>
+                      <a:ext cx="5760720" cy="4351655"/>
+                    </a:xfrm>
+                    <a:prstGeom prst="rect">
+                      <a:avLst/>
+                    </a:prstGeom>
+                  </pic:spPr>
+                </pic:pic>
+              </a:graphicData>
+            </a:graphic>
+          </wp:anchor>
+        </w:drawing>
+      </w:r>
+    </w:p>
+    <w:p>
+      <w:pPr>
+        <w:rPr>
+          <w:rFonts w:cstheme="minorHAnsi"/>
+          <w:color w:val="404040" w:themeColor="text1" w:themeTint="BF"/>
+        </w:rPr>
+      </w:pPr>
+      <w:r>
+        <w:rPr>
+          <w:rFonts w:cstheme="minorHAnsi"/>
+          <w:noProof/>
+          <w:color w:val="404040" w:themeColor="text1" w:themeTint="BF"/>
+        </w:rPr>
+        <w:lastRenderedPageBreak/>
+        <w:drawing>
+          <wp:anchor distT="0" distB="0" distL="114300" distR="114300" simplePos="0" relativeHeight="251728896" behindDoc="0" locked="0" layoutInCell="1" allowOverlap="1" wp14:anchorId="26AC2C42" wp14:editId="07D040CD">
+            <wp:simplePos x="0" y="0"/>
+            <wp:positionH relativeFrom="margin">
+              <wp:align>right</wp:align>
+            </wp:positionH>
+            <wp:positionV relativeFrom="paragraph">
+              <wp:posOffset>551</wp:posOffset>
+            </wp:positionV>
+            <wp:extent cx="5760720" cy="5295265"/>
+            <wp:effectExtent l="0" t="0" r="0" b="635"/>
+            <wp:wrapThrough wrapText="bothSides">
+              <wp:wrapPolygon edited="0">
+                <wp:start x="0" y="0"/>
+                <wp:lineTo x="0" y="21525"/>
+                <wp:lineTo x="21500" y="21525"/>
+                <wp:lineTo x="21500" y="0"/>
+                <wp:lineTo x="0" y="0"/>
+              </wp:wrapPolygon>
+            </wp:wrapThrough>
+            <wp:docPr id="10" name="Image 10"/>
+            <wp:cNvGraphicFramePr>
+              <a:graphicFrameLocks xmlns:a="http://schemas.openxmlformats.org/drawingml/2006/main" noChangeAspect="1"/>
+            </wp:cNvGraphicFramePr>
+            <a:graphic xmlns:a="http://schemas.openxmlformats.org/drawingml/2006/main">
+              <a:graphicData uri="http://schemas.openxmlformats.org/drawingml/2006/picture">
+                <pic:pic xmlns:pic="http://schemas.openxmlformats.org/drawingml/2006/picture">
+                  <pic:nvPicPr>
+                    <pic:cNvPr id="10" name="Image 10"/>
+                    <pic:cNvPicPr/>
+                  </pic:nvPicPr>
+                  <pic:blipFill>
+                    <a:blip r:embed="rId14">
+                      <a:extLst>
+                        <a:ext uri="{28A0092B-C50C-407E-A947-70E740481C1C}">
+                          <a14:useLocalDpi xmlns:a14="http://schemas.microsoft.com/office/drawing/2010/main" val="0"/>
+                        </a:ext>
+                      </a:extLst>
+                    </a:blip>
+                    <a:stretch>
+                      <a:fillRect/>
+                    </a:stretch>
+                  </pic:blipFill>
+                  <pic:spPr>
+                    <a:xfrm>
+                      <a:off x="0" y="0"/>
+                      <a:ext cx="5760720" cy="5295265"/>
+                    </a:xfrm>
+                    <a:prstGeom prst="rect">
+                      <a:avLst/>
+                    </a:prstGeom>
+                  </pic:spPr>
+                </pic:pic>
+              </a:graphicData>
+            </a:graphic>
+          </wp:anchor>
+        </w:drawing>
+      </w:r>
+      <w:r>
+        <w:rPr>
+          <w:rFonts w:cstheme="minorHAnsi"/>
+          <w:color w:val="404040" w:themeColor="text1" w:themeTint="BF"/>
+        </w:rPr>
+        <w:br w:type="page"/>
+      </w:r>
+    </w:p>
+    <w:p>
+      <w:pPr>
+        <w:rPr>
+          <w:rFonts w:cstheme="minorHAnsi"/>
+          <w:color w:val="404040" w:themeColor="text1" w:themeTint="BF"/>
+        </w:rPr>
+      </w:pPr>
+      <w:r>
+        <w:rPr>
+          <w:rFonts w:cstheme="minorHAnsi"/>
+          <w:noProof/>
+          <w:color w:val="404040" w:themeColor="text1" w:themeTint="BF"/>
+        </w:rPr>
+        <w:lastRenderedPageBreak/>
+        <w:drawing>
+          <wp:anchor distT="0" distB="0" distL="114300" distR="114300" simplePos="0" relativeHeight="251730944" behindDoc="0" locked="0" layoutInCell="1" allowOverlap="1" wp14:anchorId="2F82E415" wp14:editId="03A1D57E">
+            <wp:simplePos x="0" y="0"/>
+            <wp:positionH relativeFrom="margin">
+              <wp:align>right</wp:align>
+            </wp:positionH>
+            <wp:positionV relativeFrom="paragraph">
+              <wp:posOffset>5104501</wp:posOffset>
+            </wp:positionV>
+            <wp:extent cx="5734050" cy="3164840"/>
+            <wp:effectExtent l="0" t="0" r="0" b="0"/>
+            <wp:wrapThrough wrapText="bothSides">
+              <wp:wrapPolygon edited="0">
+                <wp:start x="0" y="0"/>
+                <wp:lineTo x="0" y="21453"/>
+                <wp:lineTo x="21528" y="21453"/>
+                <wp:lineTo x="21528" y="0"/>
+                <wp:lineTo x="0" y="0"/>
+              </wp:wrapPolygon>
+            </wp:wrapThrough>
+            <wp:docPr id="12" name="Image 12"/>
+            <wp:cNvGraphicFramePr>
+              <a:graphicFrameLocks xmlns:a="http://schemas.openxmlformats.org/drawingml/2006/main" noChangeAspect="1"/>
+            </wp:cNvGraphicFramePr>
+            <a:graphic xmlns:a="http://schemas.openxmlformats.org/drawingml/2006/main">
+              <a:graphicData uri="http://schemas.openxmlformats.org/drawingml/2006/picture">
+                <pic:pic xmlns:pic="http://schemas.openxmlformats.org/drawingml/2006/picture">
+                  <pic:nvPicPr>
+                    <pic:cNvPr id="12" name="Image 12"/>
+                    <pic:cNvPicPr/>
+                  </pic:nvPicPr>
+                  <pic:blipFill>
+                    <a:blip r:embed="rId15">
+                      <a:extLst>
+                        <a:ext uri="{28A0092B-C50C-407E-A947-70E740481C1C}">
+                          <a14:useLocalDpi xmlns:a14="http://schemas.microsoft.com/office/drawing/2010/main" val="0"/>
+                        </a:ext>
+                      </a:extLst>
+                    </a:blip>
+                    <a:stretch>
+                      <a:fillRect/>
+                    </a:stretch>
+                  </pic:blipFill>
+                  <pic:spPr>
+                    <a:xfrm>
+                      <a:off x="0" y="0"/>
+                      <a:ext cx="5734050" cy="3164840"/>
+                    </a:xfrm>
+                    <a:prstGeom prst="rect">
+                      <a:avLst/>
+                    </a:prstGeom>
+                  </pic:spPr>
+                </pic:pic>
+              </a:graphicData>
+            </a:graphic>
+            <wp14:sizeRelV relativeFrom="margin">
+              <wp14:pctHeight>0</wp14:pctHeight>
+            </wp14:sizeRelV>
+          </wp:anchor>
+        </w:drawing>
+      </w:r>
+      <w:r>
+        <w:rPr>
+          <w:rFonts w:cstheme="minorHAnsi"/>
+          <w:noProof/>
+          <w:color w:val="404040" w:themeColor="text1" w:themeTint="BF"/>
+        </w:rPr>
+        <w:drawing>
+          <wp:anchor distT="0" distB="0" distL="114300" distR="114300" simplePos="0" relativeHeight="251729920" behindDoc="0" locked="0" layoutInCell="1" allowOverlap="1" wp14:anchorId="41D37A61" wp14:editId="772C38C6">
+            <wp:simplePos x="0" y="0"/>
+            <wp:positionH relativeFrom="margin">
+              <wp:align>right</wp:align>
+            </wp:positionH>
+            <wp:positionV relativeFrom="paragraph">
+              <wp:posOffset>611</wp:posOffset>
+            </wp:positionV>
+            <wp:extent cx="5760720" cy="5063490"/>
+            <wp:effectExtent l="0" t="0" r="0" b="3810"/>
+            <wp:wrapThrough wrapText="bothSides">
+              <wp:wrapPolygon edited="0">
+                <wp:start x="0" y="0"/>
+                <wp:lineTo x="0" y="21535"/>
+                <wp:lineTo x="21500" y="21535"/>
+                <wp:lineTo x="21500" y="0"/>
+                <wp:lineTo x="0" y="0"/>
+              </wp:wrapPolygon>
+            </wp:wrapThrough>
+            <wp:docPr id="11" name="Image 11"/>
+            <wp:cNvGraphicFramePr>
+              <a:graphicFrameLocks xmlns:a="http://schemas.openxmlformats.org/drawingml/2006/main" noChangeAspect="1"/>
+            </wp:cNvGraphicFramePr>
+            <a:graphic xmlns:a="http://schemas.openxmlformats.org/drawingml/2006/main">
+              <a:graphicData uri="http://schemas.openxmlformats.org/drawingml/2006/picture">
+                <pic:pic xmlns:pic="http://schemas.openxmlformats.org/drawingml/2006/picture">
+                  <pic:nvPicPr>
+                    <pic:cNvPr id="11" name="Image 11"/>
+                    <pic:cNvPicPr/>
+                  </pic:nvPicPr>
+                  <pic:blipFill>
+                    <a:blip r:embed="rId16">
+                      <a:extLst>
+                        <a:ext uri="{28A0092B-C50C-407E-A947-70E740481C1C}">
+                          <a14:useLocalDpi xmlns:a14="http://schemas.microsoft.com/office/drawing/2010/main" val="0"/>
+                        </a:ext>
+                      </a:extLst>
+                    </a:blip>
+                    <a:stretch>
+                      <a:fillRect/>
+                    </a:stretch>
+                  </pic:blipFill>
+                  <pic:spPr>
+                    <a:xfrm>
+                      <a:off x="0" y="0"/>
+                      <a:ext cx="5760720" cy="5063490"/>
+                    </a:xfrm>
+                    <a:prstGeom prst="rect">
+                      <a:avLst/>
+                    </a:prstGeom>
+                  </pic:spPr>
+                </pic:pic>
+              </a:graphicData>
+            </a:graphic>
+            <wp14:sizeRelV relativeFrom="margin">
+              <wp14:pctHeight>0</wp14:pctHeight>
+            </wp14:sizeRelV>
+          </wp:anchor>
+        </w:drawing>
+      </w:r>
+      <w:r>
+        <w:rPr>
+          <w:rFonts w:cstheme="minorHAnsi"/>
+          <w:color w:val="404040" w:themeColor="text1" w:themeTint="BF"/>
+        </w:rPr>
+        <w:br w:type="page"/>
+      </w:r>
+    </w:p>
+    <w:p>
+      <w:pPr>
+        <w:rPr>
+          <w:rFonts w:cstheme="minorHAnsi"/>
+          <w:color w:val="404040" w:themeColor="text1" w:themeTint="BF"/>
+        </w:rPr>
+      </w:pPr>
+      <w:r>
+        <w:rPr>
+          <w:rFonts w:cstheme="minorHAnsi"/>
+          <w:noProof/>
+          <w:color w:val="404040" w:themeColor="text1" w:themeTint="BF"/>
+        </w:rPr>
+        <w:lastRenderedPageBreak/>
+        <w:drawing>
+          <wp:anchor distT="0" distB="0" distL="114300" distR="114300" simplePos="0" relativeHeight="251731968" behindDoc="0" locked="0" layoutInCell="1" allowOverlap="1" wp14:anchorId="64087DB6" wp14:editId="4EA321EE">
+            <wp:simplePos x="0" y="0"/>
+            <wp:positionH relativeFrom="column">
+              <wp:posOffset>-2648</wp:posOffset>
+            </wp:positionH>
+            <wp:positionV relativeFrom="paragraph">
+              <wp:posOffset>599</wp:posOffset>
+            </wp:positionV>
+            <wp:extent cx="5760720" cy="4835740"/>
+            <wp:effectExtent l="0" t="0" r="0" b="3175"/>
+            <wp:wrapThrough wrapText="bothSides">
+              <wp:wrapPolygon edited="0">
+                <wp:start x="0" y="0"/>
+                <wp:lineTo x="0" y="21529"/>
+                <wp:lineTo x="21500" y="21529"/>
+                <wp:lineTo x="21500" y="0"/>
+                <wp:lineTo x="0" y="0"/>
+              </wp:wrapPolygon>
+            </wp:wrapThrough>
+            <wp:docPr id="13" name="Image 13"/>
+            <wp:cNvGraphicFramePr>
+              <a:graphicFrameLocks xmlns:a="http://schemas.openxmlformats.org/drawingml/2006/main" noChangeAspect="1"/>
+            </wp:cNvGraphicFramePr>
+            <a:graphic xmlns:a="http://schemas.openxmlformats.org/drawingml/2006/main">
+              <a:graphicData uri="http://schemas.openxmlformats.org/drawingml/2006/picture">
+                <pic:pic xmlns:pic="http://schemas.openxmlformats.org/drawingml/2006/picture">
+                  <pic:nvPicPr>
+                    <pic:cNvPr id="13" name="Image 13"/>
+                    <pic:cNvPicPr/>
+                  </pic:nvPicPr>
+                  <pic:blipFill>
+                    <a:blip r:embed="rId17">
+                      <a:extLst>
+                        <a:ext uri="{28A0092B-C50C-407E-A947-70E740481C1C}">
+                          <a14:useLocalDpi xmlns:a14="http://schemas.microsoft.com/office/drawing/2010/main" val="0"/>
+                        </a:ext>
+                      </a:extLst>
+                    </a:blip>
+                    <a:stretch>
+                      <a:fillRect/>
+                    </a:stretch>
+                  </pic:blipFill>
+                  <pic:spPr>
+                    <a:xfrm>
+                      <a:off x="0" y="0"/>
+                      <a:ext cx="5760720" cy="4835740"/>
+                    </a:xfrm>
+                    <a:prstGeom prst="rect">
+                      <a:avLst/>
+                    </a:prstGeom>
+                  </pic:spPr>
+                </pic:pic>
+              </a:graphicData>
+            </a:graphic>
+          </wp:anchor>
+        </w:drawing>
       </w:r>
       <w:r>
         <w:rPr>
@@ -6152,7 +5979,140 @@
               <mc:AlternateContent>
                 <mc:Choice Requires="wps">
                   <w:drawing>
-                    <wp:anchor distT="0" distB="0" distL="114300" distR="114300" simplePos="0" relativeHeight="251724800" behindDoc="0" locked="0" layoutInCell="0" allowOverlap="1" wp14:anchorId="7176107C" wp14:editId="596361CD">
+                    <wp:anchor distT="0" distB="0" distL="114300" distR="114300" simplePos="0" relativeHeight="251700224" behindDoc="0" locked="0" layoutInCell="0" allowOverlap="1" wp14:anchorId="40012C8D" wp14:editId="01C98CED">
+                      <wp:simplePos x="0" y="0"/>
+                      <wp:positionH relativeFrom="margin">
+                        <wp:posOffset>5319713</wp:posOffset>
+                      </wp:positionH>
+                      <wp:positionV relativeFrom="page">
+                        <wp:posOffset>9923462</wp:posOffset>
+                      </wp:positionV>
+                      <wp:extent cx="473710" cy="376555"/>
+                      <wp:effectExtent l="0" t="0" r="0" b="0"/>
+                      <wp:wrapNone/>
+                      <wp:docPr id="28" name="Forme automatique 2"/>
+                      <wp:cNvGraphicFramePr>
+                        <a:graphicFrameLocks xmlns:a="http://schemas.openxmlformats.org/drawingml/2006/main"/>
+                      </wp:cNvGraphicFramePr>
+                      <a:graphic xmlns:a="http://schemas.openxmlformats.org/drawingml/2006/main">
+                        <a:graphicData uri="http://schemas.microsoft.com/office/word/2010/wordprocessingShape">
+                          <wps:wsp>
+                            <wps:cNvSpPr>
+                              <a:spLocks noChangeArrowheads="1"/>
+                            </wps:cNvSpPr>
+                            <wps:spPr bwMode="auto">
+                              <a:xfrm rot="5400000">
+                                <a:off x="0" y="0"/>
+                                <a:ext cx="473710" cy="376555"/>
+                              </a:xfrm>
+                              <a:prstGeom prst="bracePair">
+                                <a:avLst>
+                                  <a:gd name="adj" fmla="val 8333"/>
+                                </a:avLst>
+                              </a:prstGeom>
+                              <a:noFill/>
+                              <a:ln>
+                                <a:noFill/>
+                              </a:ln>
+                            </wps:spPr>
+                            <wps:txbx>
+                              <w:txbxContent>
+                                <w:p>
+                                  <w:pPr>
+                                    <w:spacing w:after="0" w:line="288" w:lineRule="auto"/>
+                                    <w:ind w:right="-58"/>
+                                    <w:jc w:val="center"/>
+                                    <w:rPr>
+                                      <w:rFonts w:asciiTheme="majorHAnsi" w:eastAsiaTheme="majorEastAsia" w:hAnsiTheme="majorHAnsi" w:cstheme="majorBidi"/>
+                                      <w:b/>
+                                      <w:iCs/>
+                                      <w:color w:val="404040" w:themeColor="text1" w:themeTint="BF"/>
+                                      <w:sz w:val="28"/>
+                                      <w:szCs w:val="28"/>
+                                    </w:rPr>
+                                  </w:pPr>
+                                  <w:r>
+                                    <w:rPr>
+                                      <w:rFonts w:asciiTheme="majorHAnsi" w:eastAsiaTheme="majorEastAsia" w:hAnsiTheme="majorHAnsi" w:cstheme="majorBidi"/>
+                                      <w:b/>
+                                      <w:iCs/>
+                                      <w:color w:val="404040" w:themeColor="text1" w:themeTint="BF"/>
+                                      <w:sz w:val="28"/>
+                                      <w:szCs w:val="28"/>
+                                    </w:rPr>
+                                    <w:t>5</w:t>
+                                  </w:r>
+                                </w:p>
+                              </w:txbxContent>
+                            </wps:txbx>
+                            <wps:bodyPr rot="0" vert="horz" wrap="square" lIns="91440" tIns="45720" rIns="91440" bIns="45720" anchor="ctr" anchorCtr="0" upright="1">
+                              <a:noAutofit/>
+                            </wps:bodyPr>
+                          </wps:wsp>
+                        </a:graphicData>
+                      </a:graphic>
+                      <wp14:sizeRelH relativeFrom="margin">
+                        <wp14:pctWidth>0</wp14:pctWidth>
+                      </wp14:sizeRelH>
+                      <wp14:sizeRelV relativeFrom="margin">
+                        <wp14:pctHeight>0</wp14:pctHeight>
+                      </wp14:sizeRelV>
+                    </wp:anchor>
+                  </w:drawing>
+                </mc:Choice>
+                <mc:Fallback>
+                  <w:pict>
+                    <v:shape w14:anchorId="40012C8D" id="_x0000_s1031" type="#_x0000_t186" style="position:absolute;margin-left:418.9pt;margin-top:781.35pt;width:37.3pt;height:29.65pt;rotation:90;z-index:251700224;visibility:visible;mso-wrap-style:square;mso-width-percent:0;mso-height-percent:0;mso-wrap-distance-left:9pt;mso-wrap-distance-top:0;mso-wrap-distance-right:9pt;mso-wrap-distance-bottom:0;mso-position-horizontal:absolute;mso-position-horizontal-relative:margin;mso-position-vertical:absolute;mso-position-vertical-relative:page;mso-width-percent:0;mso-height-percent:0;mso-width-relative:margin;mso-height-relative:margin;v-text-anchor:middle" o:gfxdata="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" o:allowincell="f" stroked="f">
+                      <v:textbox>
+                        <w:txbxContent>
+                          <w:p>
+                            <w:pPr>
+                              <w:spacing w:after="0" w:line="288" w:lineRule="auto"/>
+                              <w:ind w:right="-58"/>
+                              <w:jc w:val="center"/>
+                              <w:rPr>
+                                <w:rFonts w:asciiTheme="majorHAnsi" w:eastAsiaTheme="majorEastAsia" w:hAnsiTheme="majorHAnsi" w:cstheme="majorBidi"/>
+                                <w:b/>
+                                <w:iCs/>
+                                <w:color w:val="404040" w:themeColor="text1" w:themeTint="BF"/>
+                                <w:sz w:val="28"/>
+                                <w:szCs w:val="28"/>
+                              </w:rPr>
+                            </w:pPr>
+                            <w:r>
+                              <w:rPr>
+                                <w:rFonts w:asciiTheme="majorHAnsi" w:eastAsiaTheme="majorEastAsia" w:hAnsiTheme="majorHAnsi" w:cstheme="majorBidi"/>
+                                <w:b/>
+                                <w:iCs/>
+                                <w:color w:val="404040" w:themeColor="text1" w:themeTint="BF"/>
+                                <w:sz w:val="28"/>
+                                <w:szCs w:val="28"/>
+                              </w:rPr>
+                              <w:t>5</w:t>
+                            </w:r>
+                          </w:p>
+                        </w:txbxContent>
+                      </v:textbox>
+                      <w10:wrap anchorx="margin" anchory="page"/>
+                    </v:shape>
+                  </w:pict>
+                </mc:Fallback>
+              </mc:AlternateContent>
+            </w:r>
+            <w:r>
+              <w:rPr>
+                <w:rFonts w:cstheme="minorHAnsi"/>
+                <w:b/>
+                <w:noProof/>
+                <w:color w:val="404040" w:themeColor="text1" w:themeTint="BF"/>
+                <w:sz w:val="28"/>
+                <w:szCs w:val="28"/>
+                <w:lang w:eastAsia="fr-FR"/>
+              </w:rPr>
+              <mc:AlternateContent>
+                <mc:Choice Requires="wps">
+                  <w:drawing>
+                    <wp:anchor distT="0" distB="0" distL="114300" distR="114300" simplePos="0" relativeHeight="251724800" behindDoc="0" locked="0" layoutInCell="0" allowOverlap="1" wp14:anchorId="7176107C" wp14:editId="2C3001E4">
                       <wp:simplePos x="0" y="0"/>
                       <wp:positionH relativeFrom="margin">
                         <wp:posOffset>5309870</wp:posOffset>
@@ -6235,7 +6195,7 @@
                 </mc:Choice>
                 <mc:Fallback>
                   <w:pict>
-                    <v:shape w14:anchorId="065348C6" id="_x0000_s1033" type="#_x0000_t186" style="position:absolute;left:0;text-align:left;margin-left:418.1pt;margin-top:780.75pt;width:37.3pt;height:29.65pt;rotation:90;z-index:251724800;visibility:visible;mso-wrap-style:square;mso-width-percent:0;mso-height-percent:0;mso-wrap-distance-left:9pt;mso-wrap-distance-top:0;mso-wrap-distance-right:9pt;mso-wrap-distance-bottom:0;mso-position-horizontal:absolute;mso-position-horizontal-relative:margin;mso-position-vertical:absolute;mso-position-vertical-relative:page;mso-width-percent:0;mso-height-percent:0;mso-width-relative:margin;mso-height-relative:margin;v-text-anchor:middle" o:gfxdata="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" o:allowincell="f" stroked="f">
+                    <v:shape w14:anchorId="7176107C" id="_x0000_s1032" type="#_x0000_t186" style="position:absolute;margin-left:418.1pt;margin-top:780.75pt;width:37.3pt;height:29.65pt;rotation:90;z-index:251724800;visibility:visible;mso-wrap-style:square;mso-width-percent:0;mso-height-percent:0;mso-wrap-distance-left:9pt;mso-wrap-distance-top:0;mso-wrap-distance-right:9pt;mso-wrap-distance-bottom:0;mso-position-horizontal:absolute;mso-position-horizontal-relative:margin;mso-position-vertical:absolute;mso-position-vertical-relative:page;mso-width-percent:0;mso-height-percent:0;mso-width-relative:margin;mso-height-relative:margin;v-text-anchor:middle" o:gfxdata="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" o:allowincell="f" stroked="f">
                       <v:textbox>
                         <w:txbxContent>
                           <w:p>
@@ -6451,7 +6411,29 @@
                     <w:sz w:val="24"/>
                     <w:szCs w:val="24"/>
                   </w:rPr>
-                  <w:t>Développer la  partie back-end d’une application web ou web mobile en intégrant les recommandations de sécurité</w:t>
+                  <w:t xml:space="preserve">Développer la  partie </w:t>
+                </w:r>
+                <w:proofErr w:type="spellStart"/>
+                <w:r>
+                  <w:rPr>
+                    <w:rFonts w:cstheme="minorHAnsi"/>
+                    <w:b/>
+                    <w:color w:val="404040" w:themeColor="text1" w:themeTint="BF"/>
+                    <w:sz w:val="24"/>
+                    <w:szCs w:val="24"/>
+                  </w:rPr>
+                  <w:t>back-end</w:t>
+                </w:r>
+                <w:proofErr w:type="spellEnd"/>
+                <w:r>
+                  <w:rPr>
+                    <w:rFonts w:cstheme="minorHAnsi"/>
+                    <w:b/>
+                    <w:color w:val="404040" w:themeColor="text1" w:themeTint="BF"/>
+                    <w:sz w:val="24"/>
+                    <w:szCs w:val="24"/>
+                  </w:rPr>
+                  <w:t xml:space="preserve"> d’une application web ou web mobile en intégrant les recommandations de sécurité</w:t>
                 </w:r>
               </w:p>
             </w:tc>
@@ -6559,7 +6541,6 @@
             <w:placeholder>
               <w:docPart w:val="A314154A3EAD4E41802018A2CA2B6AD4"/>
             </w:placeholder>
-            <w:showingPlcHdr/>
           </w:sdtPr>
           <w:sdtEndPr/>
           <w:sdtContent>
@@ -6583,11 +6564,12 @@
                 </w:pPr>
                 <w:r>
                   <w:rPr>
-                    <w:rStyle w:val="Textedelespacerserv"/>
+                    <w:rFonts w:cstheme="minorHAnsi"/>
+                    <w:b/>
                     <w:i/>
-                    <w:color w:val="404040" w:themeColor="text1" w:themeTint="BF"/>
+                    <w:color w:val="7F7F7F" w:themeColor="text1" w:themeTint="80"/>
                   </w:rPr>
-                  <w:t>Cliquez ici pour entrer l’intitulé de l’exemple</w:t>
+                  <w:t>Boutique de vente de vin</w:t>
                 </w:r>
               </w:p>
             </w:tc>
@@ -6689,7 +6671,6 @@
             <w:placeholder>
               <w:docPart w:val="3E2E9E7C60964CADBD9DBEECF10F0F04"/>
             </w:placeholder>
-            <w:showingPlcHdr/>
           </w:sdtPr>
           <w:sdtEndPr/>
           <w:sdtContent>
@@ -6715,11 +6696,61 @@
                 </w:pPr>
                 <w:r>
                   <w:rPr>
-                    <w:rStyle w:val="Textedelespacerserv"/>
-                    <w:sz w:val="20"/>
-                    <w:szCs w:val="20"/>
+                    <w:rFonts w:cstheme="minorHAnsi"/>
+                    <w:b/>
+                    <w:color w:val="404040" w:themeColor="text1" w:themeTint="BF"/>
                   </w:rPr>
-                  <w:t>Cliquez ici pour taper du texte.</w:t>
+                  <w:t xml:space="preserve">Tout d’abord un thème enfant de </w:t>
+                </w:r>
+                <w:proofErr w:type="spellStart"/>
+                <w:r>
+                  <w:rPr>
+                    <w:rFonts w:cstheme="minorHAnsi"/>
+                    <w:b/>
+                    <w:color w:val="404040" w:themeColor="text1" w:themeTint="BF"/>
+                  </w:rPr>
+                  <w:t>Divi</w:t>
+                </w:r>
+                <w:proofErr w:type="spellEnd"/>
+                <w:r>
+                  <w:rPr>
+                    <w:rFonts w:cstheme="minorHAnsi"/>
+                    <w:b/>
+                    <w:color w:val="404040" w:themeColor="text1" w:themeTint="BF"/>
+                  </w:rPr>
+                  <w:t xml:space="preserve"> a été créé afin de pouvoir travailler sur ce thème et pouvoir le modifier si besoin. Ensuite la mise en place de la boutique a été faite en ajoutant les pages du site, les produits proposés dedans mais aussi en ajoutant les extensions nécessaires de sécurité et de SEO, ainsi qu’en modifiant </w:t>
+                </w:r>
+                <w:r>
+                  <w:rPr>
+                    <w:rFonts w:cstheme="minorHAnsi"/>
+                    <w:b/>
+                    <w:color w:val="404040" w:themeColor="text1" w:themeTint="BF"/>
+                  </w:rPr>
+                  <w:t>le pr</w:t>
+                </w:r>
+                <w:r>
+                  <w:rPr>
+                    <w:rFonts w:cstheme="minorHAnsi"/>
+                    <w:b/>
+                    <w:color w:val="404040" w:themeColor="text1" w:themeTint="BF"/>
+                  </w:rPr>
+                  <w:t>é</w:t>
+                </w:r>
+                <w:r>
+                  <w:rPr>
+                    <w:rFonts w:cstheme="minorHAnsi"/>
+                    <w:b/>
+                    <w:color w:val="404040" w:themeColor="text1" w:themeTint="BF"/>
+                  </w:rPr>
+                  <w:t>fixe</w:t>
+                </w:r>
+                <w:r>
+                  <w:rPr>
+                    <w:rFonts w:cstheme="minorHAnsi"/>
+                    <w:b/>
+                    <w:color w:val="404040" w:themeColor="text1" w:themeTint="BF"/>
+                  </w:rPr>
+                  <w:t xml:space="preserve"> des fichiers Wordpress.</w:t>
                 </w:r>
               </w:p>
             </w:tc>
@@ -6808,7 +6839,6 @@
             <w:placeholder>
               <w:docPart w:val="3D06037777B44828B6E75C71921BC826"/>
             </w:placeholder>
-            <w:showingPlcHdr/>
           </w:sdtPr>
           <w:sdtEndPr/>
           <w:sdtContent>
@@ -6833,11 +6863,163 @@
                 </w:pPr>
                 <w:r>
                   <w:rPr>
-                    <w:rStyle w:val="Textedelespacerserv"/>
-                    <w:sz w:val="20"/>
-                    <w:szCs w:val="20"/>
+                    <w:rFonts w:cstheme="minorHAnsi"/>
+                    <w:b/>
+                    <w:color w:val="404040" w:themeColor="text1" w:themeTint="BF"/>
                   </w:rPr>
-                  <w:t>Cliquez ici pour taper du texte.</w:t>
+                  <w:t xml:space="preserve">Pour le thème enfant, le thème </w:t>
+                </w:r>
+                <w:proofErr w:type="spellStart"/>
+                <w:r>
+                  <w:rPr>
+                    <w:rFonts w:cstheme="minorHAnsi"/>
+                    <w:b/>
+                    <w:color w:val="404040" w:themeColor="text1" w:themeTint="BF"/>
+                  </w:rPr>
+                  <w:t>Divi</w:t>
+                </w:r>
+                <w:proofErr w:type="spellEnd"/>
+                <w:r>
+                  <w:rPr>
+                    <w:rFonts w:cstheme="minorHAnsi"/>
+                    <w:b/>
+                    <w:color w:val="404040" w:themeColor="text1" w:themeTint="BF"/>
+                  </w:rPr>
+                  <w:t xml:space="preserve"> de base a été utilisé puis copié afin de pouvoir faire les modifications.</w:t>
+                </w:r>
+              </w:p>
+              <w:p>
+                <w:pPr>
+                  <w:spacing w:before="120"/>
+                  <w:rPr>
+                    <w:rFonts w:cstheme="minorHAnsi"/>
+                    <w:b/>
+                    <w:color w:val="404040" w:themeColor="text1" w:themeTint="BF"/>
+                  </w:rPr>
+                </w:pPr>
+                <w:r>
+                  <w:rPr>
+                    <w:rFonts w:cstheme="minorHAnsi"/>
+                    <w:b/>
+                    <w:color w:val="404040" w:themeColor="text1" w:themeTint="BF"/>
+                  </w:rPr>
+                  <w:t>Pour les pages c’est via la page administrateur de Wordpress qu’elles ont été créé.</w:t>
+                </w:r>
+              </w:p>
+              <w:p>
+                <w:pPr>
+                  <w:spacing w:before="120"/>
+                  <w:rPr>
+                    <w:rFonts w:cstheme="minorHAnsi"/>
+                    <w:b/>
+                    <w:color w:val="404040" w:themeColor="text1" w:themeTint="BF"/>
+                  </w:rPr>
+                </w:pPr>
+                <w:r>
+                  <w:rPr>
+                    <w:rFonts w:cstheme="minorHAnsi"/>
+                    <w:b/>
+                    <w:color w:val="404040" w:themeColor="text1" w:themeTint="BF"/>
+                  </w:rPr>
+                  <w:t xml:space="preserve">Les produits ont été ajouté via </w:t>
+                </w:r>
+                <w:proofErr w:type="spellStart"/>
+                <w:r>
+                  <w:rPr>
+                    <w:rFonts w:cstheme="minorHAnsi"/>
+                    <w:b/>
+                    <w:color w:val="404040" w:themeColor="text1" w:themeTint="BF"/>
+                  </w:rPr>
+                  <w:t>WooCommerce</w:t>
+                </w:r>
+                <w:proofErr w:type="spellEnd"/>
+                <w:r>
+                  <w:rPr>
+                    <w:rFonts w:cstheme="minorHAnsi"/>
+                    <w:b/>
+                    <w:color w:val="404040" w:themeColor="text1" w:themeTint="BF"/>
+                  </w:rPr>
+                  <w:t xml:space="preserve"> et son onglet « Produits »</w:t>
+                </w:r>
+                <w:r>
+                  <w:rPr>
+                    <w:rFonts w:cstheme="minorHAnsi"/>
+                    <w:b/>
+                    <w:color w:val="404040" w:themeColor="text1" w:themeTint="BF"/>
+                  </w:rPr>
+                  <w:t>.</w:t>
+                </w:r>
+              </w:p>
+              <w:p>
+                <w:pPr>
+                  <w:spacing w:before="120"/>
+                  <w:rPr>
+                    <w:rFonts w:cstheme="minorHAnsi"/>
+                    <w:b/>
+                    <w:color w:val="404040" w:themeColor="text1" w:themeTint="BF"/>
+                  </w:rPr>
+                </w:pPr>
+                <w:r>
+                  <w:rPr>
+                    <w:rFonts w:cstheme="minorHAnsi"/>
+                    <w:b/>
+                    <w:color w:val="404040" w:themeColor="text1" w:themeTint="BF"/>
+                  </w:rPr>
+                  <w:t xml:space="preserve">Le SEO est géré par l’extension </w:t>
+                </w:r>
+                <w:proofErr w:type="spellStart"/>
+                <w:r>
+                  <w:rPr>
+                    <w:rFonts w:cstheme="minorHAnsi"/>
+                    <w:b/>
+                    <w:color w:val="404040" w:themeColor="text1" w:themeTint="BF"/>
+                  </w:rPr>
+                  <w:t>Yoast</w:t>
+                </w:r>
+                <w:proofErr w:type="spellEnd"/>
+                <w:r>
+                  <w:rPr>
+                    <w:rFonts w:cstheme="minorHAnsi"/>
+                    <w:b/>
+                    <w:color w:val="404040" w:themeColor="text1" w:themeTint="BF"/>
+                  </w:rPr>
+                  <w:t xml:space="preserve"> SEO, et la sécurité est faite par l’extension WP </w:t>
+                </w:r>
+                <w:proofErr w:type="spellStart"/>
+                <w:r>
+                  <w:rPr>
+                    <w:rFonts w:cstheme="minorHAnsi"/>
+                    <w:b/>
+                    <w:color w:val="404040" w:themeColor="text1" w:themeTint="BF"/>
+                  </w:rPr>
+                  <w:t>Hide</w:t>
+                </w:r>
+                <w:proofErr w:type="spellEnd"/>
+                <w:r>
+                  <w:rPr>
+                    <w:rFonts w:cstheme="minorHAnsi"/>
+                    <w:b/>
+                    <w:color w:val="404040" w:themeColor="text1" w:themeTint="BF"/>
+                  </w:rPr>
+                  <w:t xml:space="preserve"> &amp; Security </w:t>
+                </w:r>
+                <w:proofErr w:type="spellStart"/>
+                <w:r>
+                  <w:rPr>
+                    <w:rFonts w:cstheme="minorHAnsi"/>
+                    <w:b/>
+                    <w:color w:val="404040" w:themeColor="text1" w:themeTint="BF"/>
+                  </w:rPr>
+                  <w:t>Enhancer</w:t>
+                </w:r>
+                <w:proofErr w:type="spellEnd"/>
+                <w:r>
+                  <w:rPr>
+                    <w:rFonts w:cstheme="minorHAnsi"/>
+                    <w:b/>
+                    <w:color w:val="404040" w:themeColor="text1" w:themeTint="BF"/>
+                  </w:rPr>
+                  <w:t xml:space="preserve"> (plus la modification du préfixe des fichiers à la création du Wordpress).</w:t>
                 </w:r>
               </w:p>
             </w:tc>
@@ -6920,7 +7102,6 @@
             <w:placeholder>
               <w:docPart w:val="8FD39C5A503B42DBAABBC93CE7F04CE7"/>
             </w:placeholder>
-            <w:showingPlcHdr/>
           </w:sdtPr>
           <w:sdtEndPr/>
           <w:sdtContent>
@@ -6946,9 +7127,11 @@
                 </w:pPr>
                 <w:r>
                   <w:rPr>
-                    <w:rStyle w:val="Textedelespacerserv"/>
+                    <w:rFonts w:cstheme="minorHAnsi"/>
+                    <w:b/>
+                    <w:color w:val="404040" w:themeColor="text1" w:themeTint="BF"/>
                   </w:rPr>
-                  <w:t>Cliquez ici pour taper du texte.</w:t>
+                  <w:t>Seul</w:t>
                 </w:r>
               </w:p>
             </w:tc>
@@ -7053,119 +7236,6 @@
         </w:tc>
       </w:tr>
       <w:tr>
-        <w:trPr>
-          <w:trHeight w:val="454"/>
-        </w:trPr>
-        <w:tc>
-          <w:tcPr>
-            <w:tcW w:w="4679" w:type="dxa"/>
-            <w:gridSpan w:val="6"/>
-            <w:tcBorders>
-              <w:left w:val="single" w:sz="4" w:space="0" w:color="D9D9D9" w:themeColor="background1" w:themeShade="D9"/>
-            </w:tcBorders>
-            <w:shd w:val="clear" w:color="auto" w:fill="F2F2F2" w:themeFill="background1" w:themeFillShade="F2"/>
-            <w:vAlign w:val="center"/>
-          </w:tcPr>
-          <w:p>
-            <w:pPr>
-              <w:rPr>
-                <w:rFonts w:cstheme="minorHAnsi"/>
-                <w:b/>
-                <w:color w:val="404040" w:themeColor="text1" w:themeTint="BF"/>
-              </w:rPr>
-            </w:pPr>
-            <w:r>
-              <w:rPr>
-                <w:rFonts w:cstheme="minorHAnsi"/>
-                <w:b/>
-                <w:color w:val="404040" w:themeColor="text1" w:themeTint="BF"/>
-              </w:rPr>
-              <w:t xml:space="preserve">Nom de l’entreprise, organisme ou </w:t>
-            </w:r>
-            <w:r>
-              <w:rPr>
-                <w:rFonts w:cstheme="minorHAnsi"/>
-                <w:b/>
-                <w:color w:val="404040" w:themeColor="text1" w:themeTint="BF"/>
-              </w:rPr>
-              <w:t>association</w:t>
-            </w:r>
-            <w:r>
-              <w:rPr>
-                <w:rFonts w:cstheme="minorHAnsi"/>
-                <w:b/>
-                <w:color w:val="404040" w:themeColor="text1" w:themeTint="BF"/>
-              </w:rPr>
-              <w:t xml:space="preserve">  </w:t>
-            </w:r>
-            <w:r>
-              <w:rPr>
-                <w:rFonts w:ascii="Wingdings 3" w:hAnsi="Wingdings 3" w:cstheme="minorHAnsi"/>
-                <w:noProof/>
-                <w:color w:val="D60093"/>
-                <w:sz w:val="12"/>
-                <w:szCs w:val="12"/>
-                <w:lang w:eastAsia="fr-FR"/>
-              </w:rPr>
-              <w:t></w:t>
-            </w:r>
-          </w:p>
-        </w:tc>
-        <w:sdt>
-          <w:sdtPr>
-            <w:rPr>
-              <w:rFonts w:cstheme="minorHAnsi"/>
-              <w:b/>
-              <w:i/>
-              <w:color w:val="D60093"/>
-            </w:rPr>
-            <w:alias w:val="AT1 - Nom entreprise"/>
-            <w:tag w:val="AT1 - Nom entreprise"/>
-            <w:id w:val="616108225"/>
-            <w:placeholder>
-              <w:docPart w:val="22B8113AEF154478A308542A97375D48"/>
-            </w:placeholder>
-            <w:showingPlcHdr/>
-          </w:sdtPr>
-          <w:sdtEndPr>
-            <w:rPr>
-              <w:i w:val="0"/>
-              <w:color w:val="404040" w:themeColor="text1" w:themeTint="BF"/>
-            </w:rPr>
-          </w:sdtEndPr>
-          <w:sdtContent>
-            <w:tc>
-              <w:tcPr>
-                <w:tcW w:w="5103" w:type="dxa"/>
-                <w:gridSpan w:val="3"/>
-                <w:tcBorders>
-                  <w:right w:val="single" w:sz="4" w:space="0" w:color="D9D9D9" w:themeColor="background1" w:themeShade="D9"/>
-                </w:tcBorders>
-                <w:shd w:val="clear" w:color="auto" w:fill="F2F2F2" w:themeFill="background1" w:themeFillShade="F2"/>
-                <w:vAlign w:val="center"/>
-              </w:tcPr>
-              <w:p>
-                <w:pPr>
-                  <w:rPr>
-                    <w:rFonts w:cstheme="minorHAnsi"/>
-                    <w:b/>
-                    <w:color w:val="404040" w:themeColor="text1" w:themeTint="BF"/>
-                  </w:rPr>
-                </w:pPr>
-                <w:r>
-                  <w:rPr>
-                    <w:rStyle w:val="Textedelespacerserv"/>
-                    <w:b/>
-                    <w:color w:val="404040" w:themeColor="text1" w:themeTint="BF"/>
-                  </w:rPr>
-                  <w:t>Cliquez ici pour taper du texte.</w:t>
-                </w:r>
-              </w:p>
-            </w:tc>
-          </w:sdtContent>
-        </w:sdt>
-      </w:tr>
-      <w:tr>
         <w:tc>
           <w:tcPr>
             <w:tcW w:w="2553" w:type="dxa"/>
@@ -7224,110 +7294,6 @@
           </w:tcPr>
           <w:p>
             <w:pPr>
-              <w:rPr>
-                <w:rFonts w:cstheme="minorHAnsi"/>
-                <w:b/>
-                <w:color w:val="404040" w:themeColor="text1" w:themeTint="BF"/>
-              </w:rPr>
-            </w:pPr>
-            <w:r>
-              <w:rPr>
-                <w:rFonts w:cstheme="minorHAnsi"/>
-                <w:b/>
-                <w:color w:val="404040" w:themeColor="text1" w:themeTint="BF"/>
-              </w:rPr>
-              <w:t>Chantier, atelier, service</w:t>
-            </w:r>
-          </w:p>
-        </w:tc>
-        <w:tc>
-          <w:tcPr>
-            <w:tcW w:w="377" w:type="dxa"/>
-            <w:tcBorders>
-              <w:left w:val="single" w:sz="8" w:space="0" w:color="F2F2F2" w:themeColor="background1" w:themeShade="F2"/>
-            </w:tcBorders>
-          </w:tcPr>
-          <w:p>
-            <w:pPr>
-              <w:spacing w:before="80"/>
-              <w:rPr>
-                <w:rFonts w:cstheme="minorHAnsi"/>
-                <w:b/>
-                <w:color w:val="404040" w:themeColor="text1" w:themeTint="BF"/>
-              </w:rPr>
-            </w:pPr>
-            <w:r>
-              <w:rPr>
-                <w:rFonts w:ascii="Wingdings 3" w:hAnsi="Wingdings 3" w:cstheme="minorHAnsi"/>
-                <w:noProof/>
-                <w:color w:val="D60093"/>
-                <w:sz w:val="12"/>
-                <w:szCs w:val="12"/>
-                <w:lang w:eastAsia="fr-FR"/>
-              </w:rPr>
-              <w:t></w:t>
-            </w:r>
-          </w:p>
-        </w:tc>
-        <w:sdt>
-          <w:sdtPr>
-            <w:rPr>
-              <w:rFonts w:cstheme="minorHAnsi"/>
-              <w:b/>
-              <w:color w:val="404040" w:themeColor="text1" w:themeTint="BF"/>
-            </w:rPr>
-            <w:alias w:val="AT1 - Chantier"/>
-            <w:tag w:val="AT1 - Chantier"/>
-            <w:id w:val="444430373"/>
-            <w:placeholder>
-              <w:docPart w:val="94A9E7C3625A4C4DAC59E42DE5BAA2D8"/>
-            </w:placeholder>
-            <w:showingPlcHdr/>
-          </w:sdtPr>
-          <w:sdtEndPr/>
-          <w:sdtContent>
-            <w:tc>
-              <w:tcPr>
-                <w:tcW w:w="6852" w:type="dxa"/>
-                <w:gridSpan w:val="6"/>
-                <w:tcBorders>
-                  <w:right w:val="single" w:sz="4" w:space="0" w:color="D9D9D9" w:themeColor="background1" w:themeShade="D9"/>
-                </w:tcBorders>
-              </w:tcPr>
-              <w:p>
-                <w:pPr>
-                  <w:rPr>
-                    <w:rFonts w:cstheme="minorHAnsi"/>
-                    <w:b/>
-                    <w:color w:val="404040" w:themeColor="text1" w:themeTint="BF"/>
-                  </w:rPr>
-                </w:pPr>
-                <w:r>
-                  <w:rPr>
-                    <w:rStyle w:val="Textedelespacerserv"/>
-                  </w:rPr>
-                  <w:t>Cliquez ici pour taper du texte.</w:t>
-                </w:r>
-              </w:p>
-            </w:tc>
-          </w:sdtContent>
-        </w:sdt>
-      </w:tr>
-      <w:tr>
-        <w:trPr>
-          <w:trHeight w:val="397"/>
-        </w:trPr>
-        <w:tc>
-          <w:tcPr>
-            <w:tcW w:w="2553" w:type="dxa"/>
-            <w:gridSpan w:val="2"/>
-            <w:tcBorders>
-              <w:left w:val="single" w:sz="4" w:space="0" w:color="D9D9D9" w:themeColor="background1" w:themeShade="D9"/>
-              <w:right w:val="single" w:sz="8" w:space="0" w:color="F2F2F2" w:themeColor="background1" w:themeShade="F2"/>
-            </w:tcBorders>
-          </w:tcPr>
-          <w:p>
-            <w:pPr>
               <w:jc w:val="right"/>
               <w:rPr>
                 <w:rFonts w:cstheme="minorHAnsi"/>
@@ -7410,8 +7376,7 @@
             <w:placeholder>
               <w:docPart w:val="0A64FC5E6E6D44808CFB23F31E0BED70"/>
             </w:placeholder>
-            <w:showingPlcHdr/>
-            <w:date>
+            <w:date w:fullDate="2021-06-28T00:00:00Z">
               <w:dateFormat w:val="dd/MM/yyyy"/>
               <w:lid w:val="fr-FR"/>
               <w:storeMappedDataAs w:val="dateTime"/>
@@ -7435,15 +7400,11 @@
                 </w:pPr>
                 <w:r>
                   <w:rPr>
-                    <w:rStyle w:val="Textedelespacerserv"/>
+                    <w:rFonts w:cstheme="minorHAnsi"/>
+                    <w:b/>
+                    <w:color w:val="404040" w:themeColor="text1" w:themeTint="BF"/>
                   </w:rPr>
-                  <w:t>C</w:t>
-                </w:r>
-                <w:r>
-                  <w:rPr>
-                    <w:rStyle w:val="Textedelespacerserv"/>
-                  </w:rPr>
-                  <w:t>liquez ici</w:t>
+                  <w:t>28/06/2021</w:t>
                 </w:r>
               </w:p>
             </w:tc>
@@ -7484,7 +7445,7 @@
             <w:placeholder>
               <w:docPart w:val="A8CA562502B3405FB82D467783F5AE94"/>
             </w:placeholder>
-            <w:date>
+            <w:date w:fullDate="2021-09-17T00:00:00Z">
               <w:dateFormat w:val="dd/MM/yyyy"/>
               <w:lid w:val="fr-FR"/>
               <w:storeMappedDataAs w:val="dateTime"/>
@@ -7510,9 +7471,11 @@
                 </w:pPr>
                 <w:r>
                   <w:rPr>
-                    <w:rStyle w:val="Textedelespacerserv"/>
+                    <w:rFonts w:cstheme="minorHAnsi"/>
+                    <w:b/>
+                    <w:color w:val="404040" w:themeColor="text1" w:themeTint="BF"/>
                   </w:rPr>
-                  <w:t xml:space="preserve">Cliquez ici </w:t>
+                  <w:t>17/09/2021</w:t>
                 </w:r>
               </w:p>
             </w:tc>
@@ -7664,6 +7627,166 @@
           <w:color w:val="404040" w:themeColor="text1" w:themeTint="BF"/>
         </w:rPr>
       </w:pPr>
+    </w:p>
+    <w:p>
+      <w:pPr>
+        <w:rPr>
+          <w:rFonts w:cstheme="minorHAnsi"/>
+          <w:color w:val="404040" w:themeColor="text1" w:themeTint="BF"/>
+        </w:rPr>
+      </w:pPr>
+      <w:r>
+        <w:rPr>
+          <w:rFonts w:cstheme="minorHAnsi"/>
+          <w:color w:val="404040" w:themeColor="text1" w:themeTint="BF"/>
+        </w:rPr>
+        <w:br w:type="page"/>
+      </w:r>
+    </w:p>
+    <w:p>
+      <w:pPr>
+        <w:rPr>
+          <w:rFonts w:cstheme="minorHAnsi"/>
+          <w:color w:val="404040" w:themeColor="text1" w:themeTint="BF"/>
+        </w:rPr>
+      </w:pPr>
+      <w:r>
+        <w:rPr>
+          <w:rFonts w:cstheme="minorHAnsi"/>
+          <w:b/>
+          <w:noProof/>
+          <w:color w:val="404040" w:themeColor="text1" w:themeTint="BF"/>
+          <w:sz w:val="28"/>
+          <w:szCs w:val="28"/>
+          <w:lang w:eastAsia="fr-FR"/>
+        </w:rPr>
+        <w:lastRenderedPageBreak/>
+        <w:drawing>
+          <wp:anchor distT="0" distB="0" distL="114300" distR="114300" simplePos="0" relativeHeight="251734016" behindDoc="0" locked="0" layoutInCell="1" allowOverlap="1" wp14:anchorId="620883ED" wp14:editId="0033DADC">
+            <wp:simplePos x="0" y="0"/>
+            <wp:positionH relativeFrom="margin">
+              <wp:align>right</wp:align>
+            </wp:positionH>
+            <wp:positionV relativeFrom="paragraph">
+              <wp:posOffset>439947</wp:posOffset>
+            </wp:positionV>
+            <wp:extent cx="5760720" cy="3081020"/>
+            <wp:effectExtent l="0" t="0" r="0" b="5080"/>
+            <wp:wrapThrough wrapText="bothSides">
+              <wp:wrapPolygon edited="0">
+                <wp:start x="0" y="0"/>
+                <wp:lineTo x="0" y="21502"/>
+                <wp:lineTo x="21500" y="21502"/>
+                <wp:lineTo x="21500" y="0"/>
+                <wp:lineTo x="0" y="0"/>
+              </wp:wrapPolygon>
+            </wp:wrapThrough>
+            <wp:docPr id="17" name="Image 17"/>
+            <wp:cNvGraphicFramePr>
+              <a:graphicFrameLocks xmlns:a="http://schemas.openxmlformats.org/drawingml/2006/main" noChangeAspect="1"/>
+            </wp:cNvGraphicFramePr>
+            <a:graphic xmlns:a="http://schemas.openxmlformats.org/drawingml/2006/main">
+              <a:graphicData uri="http://schemas.openxmlformats.org/drawingml/2006/picture">
+                <pic:pic xmlns:pic="http://schemas.openxmlformats.org/drawingml/2006/picture">
+                  <pic:nvPicPr>
+                    <pic:cNvPr id="17" name="Image 17"/>
+                    <pic:cNvPicPr/>
+                  </pic:nvPicPr>
+                  <pic:blipFill>
+                    <a:blip r:embed="rId18">
+                      <a:extLst>
+                        <a:ext uri="{28A0092B-C50C-407E-A947-70E740481C1C}">
+                          <a14:useLocalDpi xmlns:a14="http://schemas.microsoft.com/office/drawing/2010/main" val="0"/>
+                        </a:ext>
+                      </a:extLst>
+                    </a:blip>
+                    <a:stretch>
+                      <a:fillRect/>
+                    </a:stretch>
+                  </pic:blipFill>
+                  <pic:spPr>
+                    <a:xfrm>
+                      <a:off x="0" y="0"/>
+                      <a:ext cx="5760720" cy="3081020"/>
+                    </a:xfrm>
+                    <a:prstGeom prst="rect">
+                      <a:avLst/>
+                    </a:prstGeom>
+                  </pic:spPr>
+                </pic:pic>
+              </a:graphicData>
+            </a:graphic>
+          </wp:anchor>
+        </w:drawing>
+      </w:r>
+      <w:r>
+        <w:rPr>
+          <w:rFonts w:cstheme="minorHAnsi"/>
+          <w:b/>
+          <w:noProof/>
+          <w:color w:val="404040" w:themeColor="text1" w:themeTint="BF"/>
+          <w:sz w:val="28"/>
+          <w:szCs w:val="28"/>
+          <w:lang w:eastAsia="fr-FR"/>
+        </w:rPr>
+        <w:drawing>
+          <wp:anchor distT="0" distB="0" distL="114300" distR="114300" simplePos="0" relativeHeight="251735040" behindDoc="0" locked="0" layoutInCell="1" allowOverlap="1" wp14:anchorId="765E2545" wp14:editId="2A95EF97">
+            <wp:simplePos x="0" y="0"/>
+            <wp:positionH relativeFrom="margin">
+              <wp:align>right</wp:align>
+            </wp:positionH>
+            <wp:positionV relativeFrom="paragraph">
+              <wp:posOffset>4077634</wp:posOffset>
+            </wp:positionV>
+            <wp:extent cx="5760720" cy="2628900"/>
+            <wp:effectExtent l="0" t="0" r="0" b="0"/>
+            <wp:wrapThrough wrapText="bothSides">
+              <wp:wrapPolygon edited="0">
+                <wp:start x="0" y="0"/>
+                <wp:lineTo x="0" y="21443"/>
+                <wp:lineTo x="21500" y="21443"/>
+                <wp:lineTo x="21500" y="0"/>
+                <wp:lineTo x="0" y="0"/>
+              </wp:wrapPolygon>
+            </wp:wrapThrough>
+            <wp:docPr id="18" name="Image 18"/>
+            <wp:cNvGraphicFramePr>
+              <a:graphicFrameLocks xmlns:a="http://schemas.openxmlformats.org/drawingml/2006/main" noChangeAspect="1"/>
+            </wp:cNvGraphicFramePr>
+            <a:graphic xmlns:a="http://schemas.openxmlformats.org/drawingml/2006/main">
+              <a:graphicData uri="http://schemas.openxmlformats.org/drawingml/2006/picture">
+                <pic:pic xmlns:pic="http://schemas.openxmlformats.org/drawingml/2006/picture">
+                  <pic:nvPicPr>
+                    <pic:cNvPr id="18" name="Image 18"/>
+                    <pic:cNvPicPr/>
+                  </pic:nvPicPr>
+                  <pic:blipFill>
+                    <a:blip r:embed="rId19">
+                      <a:extLst>
+                        <a:ext uri="{28A0092B-C50C-407E-A947-70E740481C1C}">
+                          <a14:useLocalDpi xmlns:a14="http://schemas.microsoft.com/office/drawing/2010/main" val="0"/>
+                        </a:ext>
+                      </a:extLst>
+                    </a:blip>
+                    <a:stretch>
+                      <a:fillRect/>
+                    </a:stretch>
+                  </pic:blipFill>
+                  <pic:spPr>
+                    <a:xfrm>
+                      <a:off x="0" y="0"/>
+                      <a:ext cx="5760720" cy="2628900"/>
+                    </a:xfrm>
+                    <a:prstGeom prst="rect">
+                      <a:avLst/>
+                    </a:prstGeom>
+                  </pic:spPr>
+                </pic:pic>
+              </a:graphicData>
+            </a:graphic>
+          </wp:anchor>
+        </w:drawing>
+      </w:r>
       <w:r>
         <w:rPr>
           <w:rFonts w:cstheme="minorHAnsi"/>
@@ -7677,13 +7800,13 @@
         <mc:AlternateContent>
           <mc:Choice Requires="wps">
             <w:drawing>
-              <wp:anchor distT="0" distB="0" distL="114300" distR="114300" simplePos="0" relativeHeight="251725824" behindDoc="0" locked="0" layoutInCell="0" allowOverlap="1" wp14:anchorId="54ABDFF2" wp14:editId="60BB2506">
+              <wp:anchor distT="0" distB="0" distL="114300" distR="114300" simplePos="0" relativeHeight="251725824" behindDoc="0" locked="0" layoutInCell="0" allowOverlap="1" wp14:anchorId="54ABDFF2" wp14:editId="455560BA">
                 <wp:simplePos x="0" y="0"/>
                 <wp:positionH relativeFrom="margin">
-                  <wp:posOffset>5319713</wp:posOffset>
+                  <wp:posOffset>5474989</wp:posOffset>
                 </wp:positionH>
                 <wp:positionV relativeFrom="page">
-                  <wp:posOffset>9923462</wp:posOffset>
+                  <wp:posOffset>9906211</wp:posOffset>
                 </wp:positionV>
                 <wp:extent cx="473710" cy="376555"/>
                 <wp:effectExtent l="0" t="0" r="0" b="0"/>
@@ -7760,7 +7883,7 @@
           </mc:Choice>
           <mc:Fallback>
             <w:pict>
-              <v:shape w14:anchorId="54ABDFF2" id="_x0000_s1033" type="#_x0000_t186" style="position:absolute;margin-left:418.9pt;margin-top:781.35pt;width:37.3pt;height:29.65pt;rotation:90;z-index:251725824;visibility:visible;mso-wrap-style:square;mso-width-percent:0;mso-height-percent:0;mso-wrap-distance-left:9pt;mso-wrap-distance-top:0;mso-wrap-distance-right:9pt;mso-wrap-distance-bottom:0;mso-position-horizontal:absolute;mso-position-horizontal-relative:margin;mso-position-vertical:absolute;mso-position-vertical-relative:page;mso-width-percent:0;mso-height-percent:0;mso-width-relative:margin;mso-height-relative:margin;v-text-anchor:middle" o:gfxdata="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" o:allowincell="f" stroked="f">
+              <v:shape w14:anchorId="54ABDFF2" id="_x0000_s1033" type="#_x0000_t186" style="position:absolute;margin-left:431.1pt;margin-top:780pt;width:37.3pt;height:29.65pt;rotation:90;z-index:251725824;visibility:visible;mso-wrap-style:square;mso-width-percent:0;mso-height-percent:0;mso-wrap-distance-left:9pt;mso-wrap-distance-top:0;mso-wrap-distance-right:9pt;mso-wrap-distance-bottom:0;mso-position-horizontal:absolute;mso-position-horizontal-relative:margin;mso-position-vertical:absolute;mso-position-vertical-relative:page;mso-width-percent:0;mso-height-percent:0;mso-width-relative:margin;mso-height-relative:margin;v-text-anchor:middle" o:gfxdata="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" o:allowincell="f" stroked="f">
                 <v:textbox>
                   <w:txbxContent>
                     <w:p>
@@ -7804,33 +7927,82 @@
         </w:rPr>
         <w:br w:type="page"/>
       </w:r>
-    </w:p>
-    <w:p>
-      <w:pPr>
-        <w:spacing w:after="0"/>
+      <w:r>
+        <w:rPr>
+          <w:rFonts w:cstheme="minorHAnsi"/>
+          <w:b/>
+          <w:noProof/>
+          <w:color w:val="404040" w:themeColor="text1" w:themeTint="BF"/>
+          <w:sz w:val="28"/>
+          <w:szCs w:val="28"/>
+          <w:lang w:eastAsia="fr-FR"/>
+        </w:rPr>
+        <w:lastRenderedPageBreak/>
+        <w:drawing>
+          <wp:anchor distT="0" distB="0" distL="114300" distR="114300" simplePos="0" relativeHeight="251736064" behindDoc="0" locked="0" layoutInCell="1" allowOverlap="1" wp14:anchorId="4DC77B29" wp14:editId="0ED05095">
+            <wp:simplePos x="0" y="0"/>
+            <wp:positionH relativeFrom="margin">
+              <wp:align>right</wp:align>
+            </wp:positionH>
+            <wp:positionV relativeFrom="paragraph">
+              <wp:posOffset>1138687</wp:posOffset>
+            </wp:positionV>
+            <wp:extent cx="5760720" cy="2605405"/>
+            <wp:effectExtent l="0" t="0" r="0" b="4445"/>
+            <wp:wrapThrough wrapText="bothSides">
+              <wp:wrapPolygon edited="0">
+                <wp:start x="0" y="0"/>
+                <wp:lineTo x="0" y="21479"/>
+                <wp:lineTo x="21500" y="21479"/>
+                <wp:lineTo x="21500" y="0"/>
+                <wp:lineTo x="0" y="0"/>
+              </wp:wrapPolygon>
+            </wp:wrapThrough>
+            <wp:docPr id="20" name="Image 20"/>
+            <wp:cNvGraphicFramePr>
+              <a:graphicFrameLocks xmlns:a="http://schemas.openxmlformats.org/drawingml/2006/main" noChangeAspect="1"/>
+            </wp:cNvGraphicFramePr>
+            <a:graphic xmlns:a="http://schemas.openxmlformats.org/drawingml/2006/main">
+              <a:graphicData uri="http://schemas.openxmlformats.org/drawingml/2006/picture">
+                <pic:pic xmlns:pic="http://schemas.openxmlformats.org/drawingml/2006/picture">
+                  <pic:nvPicPr>
+                    <pic:cNvPr id="20" name="Image 20"/>
+                    <pic:cNvPicPr/>
+                  </pic:nvPicPr>
+                  <pic:blipFill>
+                    <a:blip r:embed="rId20">
+                      <a:extLst>
+                        <a:ext uri="{28A0092B-C50C-407E-A947-70E740481C1C}">
+                          <a14:useLocalDpi xmlns:a14="http://schemas.microsoft.com/office/drawing/2010/main" val="0"/>
+                        </a:ext>
+                      </a:extLst>
+                    </a:blip>
+                    <a:stretch>
+                      <a:fillRect/>
+                    </a:stretch>
+                  </pic:blipFill>
+                  <pic:spPr>
+                    <a:xfrm>
+                      <a:off x="0" y="0"/>
+                      <a:ext cx="5760720" cy="2605405"/>
+                    </a:xfrm>
+                    <a:prstGeom prst="rect">
+                      <a:avLst/>
+                    </a:prstGeom>
+                  </pic:spPr>
+                </pic:pic>
+              </a:graphicData>
+            </a:graphic>
+          </wp:anchor>
+        </w:drawing>
+      </w:r>
+      <w:r>
         <w:rPr>
           <w:rFonts w:cstheme="minorHAnsi"/>
           <w:color w:val="404040" w:themeColor="text1" w:themeTint="BF"/>
         </w:rPr>
-      </w:pPr>
-    </w:p>
-    <w:p>
-      <w:pPr>
-        <w:spacing w:after="0"/>
-        <w:rPr>
-          <w:rFonts w:cstheme="minorHAnsi"/>
-          <w:color w:val="404040" w:themeColor="text1" w:themeTint="BF"/>
-        </w:rPr>
-      </w:pPr>
-    </w:p>
-    <w:p>
-      <w:pPr>
-        <w:spacing w:after="0"/>
-        <w:rPr>
-          <w:rFonts w:cstheme="minorHAnsi"/>
-          <w:color w:val="404040" w:themeColor="text1" w:themeTint="BF"/>
-        </w:rPr>
-      </w:pPr>
+        <w:br w:type="page"/>
+      </w:r>
       <w:r>
         <w:rPr>
           <w:rFonts w:cstheme="minorHAnsi"/>
@@ -7916,7 +8088,7 @@
           </mc:Choice>
           <mc:Fallback>
             <w:pict>
-              <v:shape w14:anchorId="1AF1C83A" id="_x0000_s1035" type="#_x0000_t186" style="position:absolute;margin-left:421.3pt;margin-top:781.35pt;width:37.3pt;height:29.65pt;rotation:90;z-index:251702272;visibility:visible;mso-wrap-style:square;mso-width-percent:0;mso-height-percent:0;mso-wrap-distance-left:9pt;mso-wrap-distance-top:0;mso-wrap-distance-right:9pt;mso-wrap-distance-bottom:0;mso-position-horizontal:absolute;mso-position-horizontal-relative:margin;mso-position-vertical:absolute;mso-position-vertical-relative:page;mso-width-percent:0;mso-height-percent:0;mso-width-relative:margin;mso-height-relative:margin;v-text-anchor:middle" o:gfxdata="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" o:allowincell="f" stroked="f">
+              <v:shape w14:anchorId="0688366B" id="_x0000_s1034" type="#_x0000_t186" style="position:absolute;margin-left:421.3pt;margin-top:781.35pt;width:37.3pt;height:29.65pt;rotation:90;z-index:251702272;visibility:visible;mso-wrap-style:square;mso-width-percent:0;mso-height-percent:0;mso-wrap-distance-left:9pt;mso-wrap-distance-top:0;mso-wrap-distance-right:9pt;mso-wrap-distance-bottom:0;mso-position-horizontal:absolute;mso-position-horizontal-relative:margin;mso-position-vertical:absolute;mso-position-vertical-relative:page;mso-width-percent:0;mso-height-percent:0;mso-width-relative:margin;mso-height-relative:margin;v-text-anchor:middle" o:gfxdata="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" o:allowincell="f" stroked="f">
                 <v:textbox>
                   <w:txbxContent>
                     <w:p>
@@ -7942,48 +8114,6 @@
           </mc:Fallback>
         </mc:AlternateContent>
       </w:r>
-    </w:p>
-    <w:p>
-      <w:pPr>
-        <w:spacing w:after="0"/>
-        <w:jc w:val="center"/>
-        <w:rPr>
-          <w:rFonts w:cstheme="minorHAnsi"/>
-          <w:b/>
-          <w:smallCaps/>
-          <w:color w:val="404040" w:themeColor="text1" w:themeTint="BF"/>
-          <w:sz w:val="28"/>
-          <w:szCs w:val="28"/>
-        </w:rPr>
-      </w:pPr>
-    </w:p>
-    <w:p>
-      <w:pPr>
-        <w:spacing w:after="0"/>
-        <w:jc w:val="center"/>
-        <w:rPr>
-          <w:rFonts w:cstheme="minorHAnsi"/>
-          <w:b/>
-          <w:smallCaps/>
-          <w:color w:val="404040" w:themeColor="text1" w:themeTint="BF"/>
-          <w:sz w:val="28"/>
-          <w:szCs w:val="28"/>
-        </w:rPr>
-      </w:pPr>
-    </w:p>
-    <w:p>
-      <w:pPr>
-        <w:spacing w:after="0"/>
-        <w:jc w:val="center"/>
-        <w:rPr>
-          <w:rFonts w:cstheme="minorHAnsi"/>
-          <w:b/>
-          <w:smallCaps/>
-          <w:color w:val="404040" w:themeColor="text1" w:themeTint="BF"/>
-          <w:sz w:val="28"/>
-          <w:szCs w:val="28"/>
-        </w:rPr>
-      </w:pPr>
     </w:p>
     <w:tbl>
       <w:tblPr>
@@ -8032,6 +8162,7 @@
                 <w:sz w:val="40"/>
                 <w:szCs w:val="40"/>
               </w:rPr>
+              <w:lastRenderedPageBreak/>
               <w:t>Déclaration sur l’honneur</w:t>
             </w:r>
           </w:p>
@@ -8383,7 +8514,6 @@
           <w:szCs w:val="24"/>
         </w:rPr>
       </w:pPr>
-      <w:proofErr w:type="gramStart"/>
       <w:r>
         <w:rPr>
           <w:rFonts w:cstheme="minorHAnsi"/>
@@ -8391,17 +8521,7 @@
           <w:sz w:val="24"/>
           <w:szCs w:val="24"/>
         </w:rPr>
-        <w:t>déclare</w:t>
-      </w:r>
-      <w:proofErr w:type="gramEnd"/>
-      <w:r>
-        <w:rPr>
-          <w:rFonts w:cstheme="minorHAnsi"/>
-          <w:color w:val="404040" w:themeColor="text1" w:themeTint="BF"/>
-          <w:sz w:val="24"/>
-          <w:szCs w:val="24"/>
-        </w:rPr>
-        <w:t xml:space="preserve"> sur l’honneur que les renseignements fournis dans ce dossier sont exacts et que je suis l’auteur(e) des réalisations jointes.</w:t>
+        <w:t>déclare sur l’honneur que les renseignements fournis dans ce dossier sont exacts et que je suis l’auteur(e) des réalisations jointes.</w:t>
       </w:r>
     </w:p>
     <w:p>
@@ -8809,7 +8929,6 @@
           <w:szCs w:val="24"/>
         </w:rPr>
       </w:pPr>
-      <w:proofErr w:type="gramStart"/>
       <w:r>
         <w:rPr>
           <w:rFonts w:cstheme="minorHAnsi"/>
@@ -8817,17 +8936,7 @@
           <w:sz w:val="24"/>
           <w:szCs w:val="24"/>
         </w:rPr>
-        <w:t>pour</w:t>
-      </w:r>
-      <w:proofErr w:type="gramEnd"/>
-      <w:r>
-        <w:rPr>
-          <w:rFonts w:cstheme="minorHAnsi"/>
-          <w:color w:val="404040" w:themeColor="text1" w:themeTint="BF"/>
-          <w:sz w:val="24"/>
-          <w:szCs w:val="24"/>
-        </w:rPr>
-        <w:t xml:space="preserve"> faire valoir ce que de droit.</w:t>
+        <w:t>pour faire valoir ce que de droit.</w:t>
       </w:r>
     </w:p>
     <w:p>
@@ -8880,54 +8989,6 @@
       <w:r>
         <w:rPr>
           <w:rFonts w:cstheme="minorHAnsi"/>
-          <w:noProof/>
-          <w:color w:val="404040" w:themeColor="text1" w:themeTint="BF"/>
-        </w:rPr>
-        <w:drawing>
-          <wp:inline distT="0" distB="0" distL="0" distR="0" wp14:anchorId="670FA9B1" wp14:editId="20402885">
-            <wp:extent cx="1606550" cy="712470"/>
-            <wp:effectExtent l="0" t="0" r="0" b="0"/>
-            <wp:docPr id="4" name="Image 4"/>
-            <wp:cNvGraphicFramePr>
-              <a:graphicFrameLocks xmlns:a="http://schemas.openxmlformats.org/drawingml/2006/main" noChangeAspect="1"/>
-            </wp:cNvGraphicFramePr>
-            <a:graphic xmlns:a="http://schemas.openxmlformats.org/drawingml/2006/main">
-              <a:graphicData uri="http://schemas.openxmlformats.org/drawingml/2006/picture">
-                <pic:pic xmlns:pic="http://schemas.openxmlformats.org/drawingml/2006/picture">
-                  <pic:nvPicPr>
-                    <pic:cNvPr id="4" name="Image 4"/>
-                    <pic:cNvPicPr/>
-                  </pic:nvPicPr>
-                  <pic:blipFill>
-                    <a:blip r:embed="rId12" cstate="print">
-                      <a:extLst>
-                        <a:ext uri="{28A0092B-C50C-407E-A947-70E740481C1C}">
-                          <a14:useLocalDpi xmlns:a14="http://schemas.microsoft.com/office/drawing/2010/main" val="0"/>
-                        </a:ext>
-                      </a:extLst>
-                    </a:blip>
-                    <a:stretch>
-                      <a:fillRect/>
-                    </a:stretch>
-                  </pic:blipFill>
-                  <pic:spPr>
-                    <a:xfrm>
-                      <a:off x="0" y="0"/>
-                      <a:ext cx="1606550" cy="712470"/>
-                    </a:xfrm>
-                    <a:prstGeom prst="rect">
-                      <a:avLst/>
-                    </a:prstGeom>
-                  </pic:spPr>
-                </pic:pic>
-              </a:graphicData>
-            </a:graphic>
-          </wp:inline>
-        </w:drawing>
-      </w:r>
-      <w:r>
-        <w:rPr>
-          <w:rFonts w:cstheme="minorHAnsi"/>
           <w:b/>
           <w:noProof/>
           <w:color w:val="404040" w:themeColor="text1" w:themeTint="BF"/>
@@ -8938,13 +8999,13 @@
         <mc:AlternateContent>
           <mc:Choice Requires="wps">
             <w:drawing>
-              <wp:anchor distT="0" distB="0" distL="114300" distR="114300" simplePos="0" relativeHeight="251704320" behindDoc="0" locked="0" layoutInCell="0" allowOverlap="1" wp14:anchorId="7637C236" wp14:editId="542295B7">
+              <wp:anchor distT="0" distB="0" distL="114300" distR="114300" simplePos="0" relativeHeight="251704320" behindDoc="0" locked="0" layoutInCell="0" allowOverlap="1" wp14:anchorId="7637C236" wp14:editId="046B48C7">
                 <wp:simplePos x="0" y="0"/>
                 <wp:positionH relativeFrom="margin">
-                  <wp:posOffset>5331143</wp:posOffset>
+                  <wp:posOffset>5445971</wp:posOffset>
                 </wp:positionH>
                 <wp:positionV relativeFrom="page">
-                  <wp:posOffset>9914572</wp:posOffset>
+                  <wp:posOffset>9897320</wp:posOffset>
                 </wp:positionV>
                 <wp:extent cx="473710" cy="376555"/>
                 <wp:effectExtent l="0" t="0" r="0" b="0"/>
@@ -9021,7 +9082,7 @@
           </mc:Choice>
           <mc:Fallback>
             <w:pict>
-              <v:shape w14:anchorId="7637C236" id="_x0000_s1038" type="#_x0000_t186" style="position:absolute;margin-left:419.8pt;margin-top:780.65pt;width:37.3pt;height:29.65pt;rotation:90;z-index:251704320;visibility:visible;mso-wrap-style:square;mso-width-percent:0;mso-height-percent:0;mso-wrap-distance-left:9pt;mso-wrap-distance-top:0;mso-wrap-distance-right:9pt;mso-wrap-distance-bottom:0;mso-position-horizontal:absolute;mso-position-horizontal-relative:margin;mso-position-vertical:absolute;mso-position-vertical-relative:page;mso-width-percent:0;mso-height-percent:0;mso-width-relative:margin;mso-height-relative:margin;v-text-anchor:middle" o:gfxdata="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" o:allowincell="f" stroked="f">
+              <v:shape w14:anchorId="7637C236" id="_x0000_s1038" type="#_x0000_t186" style="position:absolute;margin-left:428.8pt;margin-top:779.3pt;width:37.3pt;height:29.65pt;rotation:90;z-index:251704320;visibility:visible;mso-wrap-style:square;mso-width-percent:0;mso-height-percent:0;mso-wrap-distance-left:9pt;mso-wrap-distance-top:0;mso-wrap-distance-right:9pt;mso-wrap-distance-bottom:0;mso-position-horizontal:absolute;mso-position-horizontal-relative:margin;mso-position-vertical:absolute;mso-position-vertical-relative:page;mso-width-percent:0;mso-height-percent:0;mso-width-relative:margin;mso-height-relative:margin;v-text-anchor:middle" o:gfxdata="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" o:allowincell="f" stroked="f">
                 <v:textbox>
                   <w:txbxContent>
                     <w:p>
@@ -9058,6 +9119,70 @@
           </mc:Fallback>
         </mc:AlternateContent>
       </w:r>
+      <w:r>
+        <w:rPr>
+          <w:rFonts w:cstheme="minorHAnsi"/>
+          <w:noProof/>
+          <w:color w:val="404040" w:themeColor="text1" w:themeTint="BF"/>
+        </w:rPr>
+        <w:drawing>
+          <wp:anchor distT="0" distB="0" distL="114300" distR="114300" simplePos="0" relativeHeight="251732992" behindDoc="0" locked="0" layoutInCell="1" allowOverlap="1" wp14:anchorId="670FA9B1" wp14:editId="4C09AF0C">
+            <wp:simplePos x="0" y="0"/>
+            <wp:positionH relativeFrom="column">
+              <wp:posOffset>-2648</wp:posOffset>
+            </wp:positionH>
+            <wp:positionV relativeFrom="paragraph">
+              <wp:posOffset>2528</wp:posOffset>
+            </wp:positionV>
+            <wp:extent cx="1606550" cy="712470"/>
+            <wp:effectExtent l="0" t="0" r="0" b="0"/>
+            <wp:wrapThrough wrapText="bothSides">
+              <wp:wrapPolygon edited="0">
+                <wp:start x="0" y="0"/>
+                <wp:lineTo x="0" y="20791"/>
+                <wp:lineTo x="21258" y="20791"/>
+                <wp:lineTo x="21258" y="0"/>
+                <wp:lineTo x="0" y="0"/>
+              </wp:wrapPolygon>
+            </wp:wrapThrough>
+            <wp:docPr id="4" name="Image 4"/>
+            <wp:cNvGraphicFramePr>
+              <a:graphicFrameLocks xmlns:a="http://schemas.openxmlformats.org/drawingml/2006/main" noChangeAspect="1"/>
+            </wp:cNvGraphicFramePr>
+            <a:graphic xmlns:a="http://schemas.openxmlformats.org/drawingml/2006/main">
+              <a:graphicData uri="http://schemas.openxmlformats.org/drawingml/2006/picture">
+                <pic:pic xmlns:pic="http://schemas.openxmlformats.org/drawingml/2006/picture">
+                  <pic:nvPicPr>
+                    <pic:cNvPr id="4" name="Image 4"/>
+                    <pic:cNvPicPr/>
+                  </pic:nvPicPr>
+                  <pic:blipFill>
+                    <a:blip r:embed="rId21" cstate="print">
+                      <a:extLst>
+                        <a:ext uri="{28A0092B-C50C-407E-A947-70E740481C1C}">
+                          <a14:useLocalDpi xmlns:a14="http://schemas.microsoft.com/office/drawing/2010/main" val="0"/>
+                        </a:ext>
+                      </a:extLst>
+                    </a:blip>
+                    <a:stretch>
+                      <a:fillRect/>
+                    </a:stretch>
+                  </pic:blipFill>
+                  <pic:spPr>
+                    <a:xfrm>
+                      <a:off x="0" y="0"/>
+                      <a:ext cx="1606550" cy="712470"/>
+                    </a:xfrm>
+                    <a:prstGeom prst="rect">
+                      <a:avLst/>
+                    </a:prstGeom>
+                  </pic:spPr>
+                </pic:pic>
+              </a:graphicData>
+            </a:graphic>
+          </wp:anchor>
+        </w:drawing>
+      </w:r>
     </w:p>
     <w:p>
       <w:pPr>
@@ -9067,7 +9192,7 @@
       </w:pPr>
     </w:p>
     <w:sectPr>
-      <w:headerReference w:type="default" r:id="rId13"/>
+      <w:headerReference w:type="default" r:id="rId22"/>
       <w:pgSz w:w="11906" w:h="16838"/>
       <w:pgMar w:top="1417" w:right="1417" w:bottom="1417" w:left="1417" w:header="737" w:footer="510" w:gutter="0"/>
       <w:cols w:space="708"/>
@@ -9131,7 +9256,7 @@
       <mc:AlternateContent>
         <mc:Choice Requires="wps">
           <w:drawing>
-            <wp:anchor distT="0" distB="0" distL="114300" distR="114300" simplePos="0" relativeHeight="251659264" behindDoc="1" locked="0" layoutInCell="0" allowOverlap="1" wp14:anchorId="5A0AA77E" wp14:editId="258B22F7">
+            <wp:anchor distT="0" distB="0" distL="114300" distR="114300" simplePos="0" relativeHeight="251659264" behindDoc="1" locked="0" layoutInCell="0" allowOverlap="1" wp14:anchorId="5A0AA77E" wp14:editId="1C3A0D4B">
               <wp:simplePos x="0" y="0"/>
               <wp:positionH relativeFrom="margin">
                 <wp:posOffset>5318759</wp:posOffset>
@@ -9288,6 +9413,12 @@
         <w:color w:val="7F7F7F" w:themeColor="text1" w:themeTint="80"/>
       </w:rPr>
       <w:tab/>
+    </w:r>
+    <w:r>
+      <w:rPr>
+        <w:color w:val="7F7F7F" w:themeColor="text1" w:themeTint="80"/>
+      </w:rPr>
+      <w:t xml:space="preserve">          </w:t>
     </w:r>
     <w:r>
       <w:rPr>
@@ -11100,6 +11231,7 @@
     <w:lsdException w:name="HTML Sample" w:semiHidden="1" w:unhideWhenUsed="1"/>
     <w:lsdException w:name="HTML Typewriter" w:semiHidden="1" w:unhideWhenUsed="1"/>
     <w:lsdException w:name="HTML Variable" w:semiHidden="1" w:unhideWhenUsed="1"/>
+    <w:lsdException w:name="Normal Table" w:semiHidden="1" w:unhideWhenUsed="1"/>
     <w:lsdException w:name="annotation subject" w:semiHidden="1" w:unhideWhenUsed="1"/>
     <w:lsdException w:name="No List" w:semiHidden="1" w:unhideWhenUsed="1"/>
     <w:lsdException w:name="Outline List 1" w:semiHidden="1" w:unhideWhenUsed="1"/>
@@ -11142,8 +11274,11 @@
     <w:lsdException w:name="Table Contemporary" w:semiHidden="1" w:unhideWhenUsed="1"/>
     <w:lsdException w:name="Table Elegant" w:semiHidden="1" w:unhideWhenUsed="1"/>
     <w:lsdException w:name="Table Professional" w:semiHidden="1" w:unhideWhenUsed="1"/>
+    <w:lsdException w:name="Table Subtle 1" w:semiHidden="1" w:unhideWhenUsed="1"/>
     <w:lsdException w:name="Table Subtle 2" w:semiHidden="1" w:unhideWhenUsed="1"/>
     <w:lsdException w:name="Table Web 1" w:semiHidden="1" w:unhideWhenUsed="1"/>
+    <w:lsdException w:name="Table Web 2" w:semiHidden="1" w:unhideWhenUsed="1"/>
+    <w:lsdException w:name="Table Web 3" w:semiHidden="1" w:unhideWhenUsed="1"/>
     <w:lsdException w:name="Balloon Text" w:semiHidden="1" w:unhideWhenUsed="1"/>
     <w:lsdException w:name="Table Grid" w:uiPriority="59"/>
     <w:lsdException w:name="Table Theme" w:semiHidden="1" w:unhideWhenUsed="1"/>
@@ -11692,35 +11827,6 @@
     </w:docPart>
     <w:docPart>
       <w:docPartPr>
-        <w:name w:val="F458D095C4D0403D85AC20ED70FE3FF4"/>
-        <w:category>
-          <w:name w:val="Général"/>
-          <w:gallery w:val="placeholder"/>
-        </w:category>
-        <w:types>
-          <w:type w:val="bbPlcHdr"/>
-        </w:types>
-        <w:behaviors>
-          <w:behavior w:val="content"/>
-        </w:behaviors>
-        <w:guid w:val="{01718761-F862-4735-BCBE-3CDA20CC87E6}"/>
-      </w:docPartPr>
-      <w:docPartBody>
-        <w:p>
-          <w:pPr>
-            <w:pStyle w:val="F458D095C4D0403D85AC20ED70FE3FF425"/>
-          </w:pPr>
-          <w:r>
-            <w:rPr>
-              <w:rStyle w:val="Textedelespacerserv"/>
-            </w:rPr>
-            <w:t>Cliquez ici pour taper du texte.</w:t>
-          </w:r>
-        </w:p>
-      </w:docPartBody>
-    </w:docPart>
-    <w:docPart>
-      <w:docPartPr>
         <w:name w:val="3BCC42A3CB1A4766AE136C869A8E976E"/>
         <w:category>
           <w:name w:val="Général"/>
@@ -11779,35 +11885,6 @@
               <w:rStyle w:val="Textedelespacerserv"/>
             </w:rPr>
             <w:t>Cliquez ici pour entrer une date.</w:t>
-          </w:r>
-        </w:p>
-      </w:docPartBody>
-    </w:docPart>
-    <w:docPart>
-      <w:docPartPr>
-        <w:name w:val="1B72049DE0D44FDEA0C33BB03A9697B6"/>
-        <w:category>
-          <w:name w:val="Général"/>
-          <w:gallery w:val="placeholder"/>
-        </w:category>
-        <w:types>
-          <w:type w:val="bbPlcHdr"/>
-        </w:types>
-        <w:behaviors>
-          <w:behavior w:val="content"/>
-        </w:behaviors>
-        <w:guid w:val="{0EFBAC62-B435-415A-BF2A-E32346F53297}"/>
-      </w:docPartPr>
-      <w:docPartBody>
-        <w:p>
-          <w:pPr>
-            <w:pStyle w:val="1B72049DE0D44FDEA0C33BB03A9697B625"/>
-          </w:pPr>
-          <w:r>
-            <w:rPr>
-              <w:rStyle w:val="Textedelespacerserv"/>
-            </w:rPr>
-            <w:t>Cliquez ici pour taper du texte.</w:t>
           </w:r>
         </w:p>
       </w:docPartBody>
@@ -11901,37 +11978,6 @@
               <w:color w:val="404040" w:themeColor="text1" w:themeTint="BF"/>
             </w:rPr>
             <w:t>Cliquez ici pour entrer l’intitulé de l’exemple</w:t>
-          </w:r>
-        </w:p>
-      </w:docPartBody>
-    </w:docPart>
-    <w:docPart>
-      <w:docPartPr>
-        <w:name w:val="1856905FF5E94CB481F00A2AABA47413"/>
-        <w:category>
-          <w:name w:val="Général"/>
-          <w:gallery w:val="placeholder"/>
-        </w:category>
-        <w:types>
-          <w:type w:val="bbPlcHdr"/>
-        </w:types>
-        <w:behaviors>
-          <w:behavior w:val="content"/>
-        </w:behaviors>
-        <w:guid w:val="{7871ECF1-30F4-40F2-9717-729C851E1E18}"/>
-      </w:docPartPr>
-      <w:docPartBody>
-        <w:p>
-          <w:pPr>
-            <w:pStyle w:val="1856905FF5E94CB481F00A2AABA4741317"/>
-          </w:pPr>
-          <w:r>
-            <w:rPr>
-              <w:rStyle w:val="Textedelespacerserv"/>
-              <w:b/>
-              <w:color w:val="404040" w:themeColor="text1" w:themeTint="BF"/>
-            </w:rPr>
-            <w:t>Cliquez ici pour taper du texte.</w:t>
           </w:r>
         </w:p>
       </w:docPartBody>
@@ -12242,66 +12288,6 @@
     </w:docPart>
     <w:docPart>
       <w:docPartPr>
-        <w:name w:val="22B8113AEF154478A308542A97375D48"/>
-        <w:category>
-          <w:name w:val="Général"/>
-          <w:gallery w:val="placeholder"/>
-        </w:category>
-        <w:types>
-          <w:type w:val="bbPlcHdr"/>
-        </w:types>
-        <w:behaviors>
-          <w:behavior w:val="content"/>
-        </w:behaviors>
-        <w:guid w:val="{6DE42845-1425-4E1B-BC36-DDFE0A927E2A}"/>
-      </w:docPartPr>
-      <w:docPartBody>
-        <w:p>
-          <w:pPr>
-            <w:pStyle w:val="22B8113AEF154478A308542A97375D48"/>
-          </w:pPr>
-          <w:r>
-            <w:rPr>
-              <w:rStyle w:val="Textedelespacerserv"/>
-              <w:b/>
-              <w:color w:val="404040" w:themeColor="text1" w:themeTint="BF"/>
-            </w:rPr>
-            <w:t>Cliquez ici pour taper du texte.</w:t>
-          </w:r>
-        </w:p>
-      </w:docPartBody>
-    </w:docPart>
-    <w:docPart>
-      <w:docPartPr>
-        <w:name w:val="94A9E7C3625A4C4DAC59E42DE5BAA2D8"/>
-        <w:category>
-          <w:name w:val="Général"/>
-          <w:gallery w:val="placeholder"/>
-        </w:category>
-        <w:types>
-          <w:type w:val="bbPlcHdr"/>
-        </w:types>
-        <w:behaviors>
-          <w:behavior w:val="content"/>
-        </w:behaviors>
-        <w:guid w:val="{04658975-0916-415F-A0F7-9536907E4130}"/>
-      </w:docPartPr>
-      <w:docPartBody>
-        <w:p>
-          <w:pPr>
-            <w:pStyle w:val="94A9E7C3625A4C4DAC59E42DE5BAA2D8"/>
-          </w:pPr>
-          <w:r>
-            <w:rPr>
-              <w:rStyle w:val="Textedelespacerserv"/>
-            </w:rPr>
-            <w:t>Cliquez ici pour taper du texte.</w:t>
-          </w:r>
-        </w:p>
-      </w:docPartBody>
-    </w:docPart>
-    <w:docPart>
-      <w:docPartPr>
         <w:name w:val="0A64FC5E6E6D44808CFB23F31E0BED70"/>
         <w:category>
           <w:name w:val="Général"/>
@@ -12506,6 +12492,7 @@
     <w:rsid w:val="004A531E"/>
     <w:rsid w:val="00563758"/>
     <w:rsid w:val="007D652C"/>
+    <w:rsid w:val="00982CEF"/>
     <w:rsid w:val="009B10D1"/>
     <w:rsid w:val="009F606A"/>
     <w:rsid w:val="00A218B7"/>
@@ -12658,6 +12645,7 @@
     <w:lsdException w:name="HTML Sample" w:semiHidden="1" w:unhideWhenUsed="1"/>
     <w:lsdException w:name="HTML Typewriter" w:semiHidden="1" w:unhideWhenUsed="1"/>
     <w:lsdException w:name="HTML Variable" w:semiHidden="1" w:unhideWhenUsed="1"/>
+    <w:lsdException w:name="Normal Table" w:semiHidden="1" w:unhideWhenUsed="1"/>
     <w:lsdException w:name="annotation subject" w:semiHidden="1" w:unhideWhenUsed="1"/>
     <w:lsdException w:name="No List" w:semiHidden="1" w:unhideWhenUsed="1"/>
     <w:lsdException w:name="Outline List 1" w:semiHidden="1" w:unhideWhenUsed="1"/>
@@ -12700,8 +12688,11 @@
     <w:lsdException w:name="Table Contemporary" w:semiHidden="1" w:unhideWhenUsed="1"/>
     <w:lsdException w:name="Table Elegant" w:semiHidden="1" w:unhideWhenUsed="1"/>
     <w:lsdException w:name="Table Professional" w:semiHidden="1" w:unhideWhenUsed="1"/>
+    <w:lsdException w:name="Table Subtle 1" w:semiHidden="1" w:unhideWhenUsed="1"/>
     <w:lsdException w:name="Table Subtle 2" w:semiHidden="1" w:unhideWhenUsed="1"/>
     <w:lsdException w:name="Table Web 1" w:semiHidden="1" w:unhideWhenUsed="1"/>
+    <w:lsdException w:name="Table Web 2" w:semiHidden="1" w:unhideWhenUsed="1"/>
+    <w:lsdException w:name="Table Web 3" w:semiHidden="1" w:unhideWhenUsed="1"/>
     <w:lsdException w:name="Balloon Text" w:semiHidden="1" w:unhideWhenUsed="1"/>
     <w:lsdException w:name="Table Grid" w:uiPriority="59"/>
     <w:lsdException w:name="Table Theme" w:semiHidden="1" w:unhideWhenUsed="1"/>
@@ -13011,14 +13002,6 @@
       <w:lang w:eastAsia="en-US"/>
     </w:rPr>
   </w:style>
-  <w:style w:type="paragraph" w:customStyle="1" w:styleId="D552A71AF2B2467AA62E2628BBD935C48">
-    <w:name w:val="D552A71AF2B2467AA62E2628BBD935C48"/>
-    <w:rsid w:val="00A218B7"/>
-    <w:rPr>
-      <w:rFonts w:eastAsiaTheme="minorHAnsi"/>
-      <w:lang w:eastAsia="en-US"/>
-    </w:rPr>
-  </w:style>
   <w:style w:type="paragraph" w:customStyle="1" w:styleId="858A3C3711734741B0C36646E3E36B3B8">
     <w:name w:val="858A3C3711734741B0C36646E3E36B3B8"/>
     <w:rsid w:val="00A218B7"/>
@@ -13117,198 +13100,6 @@
   </w:style>
   <w:style w:type="paragraph" w:customStyle="1" w:styleId="1B72049DE0D44FDEA0C33BB03A9697B625">
     <w:name w:val="1B72049DE0D44FDEA0C33BB03A9697B625"/>
-    <w:rsid w:val="00A218B7"/>
-    <w:rPr>
-      <w:rFonts w:eastAsiaTheme="minorHAnsi"/>
-      <w:lang w:eastAsia="en-US"/>
-    </w:rPr>
-  </w:style>
-  <w:style w:type="paragraph" w:customStyle="1" w:styleId="10928C2C40A041498AA8ECAF6290BDCD6">
-    <w:name w:val="10928C2C40A041498AA8ECAF6290BDCD6"/>
-    <w:rsid w:val="00A218B7"/>
-    <w:rPr>
-      <w:rFonts w:eastAsiaTheme="minorHAnsi"/>
-      <w:lang w:eastAsia="en-US"/>
-    </w:rPr>
-  </w:style>
-  <w:style w:type="paragraph" w:customStyle="1" w:styleId="82AA1F2D0AB2438D8F92355CB802BD476">
-    <w:name w:val="82AA1F2D0AB2438D8F92355CB802BD476"/>
-    <w:rsid w:val="00A218B7"/>
-    <w:rPr>
-      <w:rFonts w:eastAsiaTheme="minorHAnsi"/>
-      <w:lang w:eastAsia="en-US"/>
-    </w:rPr>
-  </w:style>
-  <w:style w:type="paragraph" w:customStyle="1" w:styleId="B86463D8C1EC48B9B1941578679214F96">
-    <w:name w:val="B86463D8C1EC48B9B1941578679214F96"/>
-    <w:rsid w:val="00A218B7"/>
-    <w:rPr>
-      <w:rFonts w:eastAsiaTheme="minorHAnsi"/>
-      <w:lang w:eastAsia="en-US"/>
-    </w:rPr>
-  </w:style>
-  <w:style w:type="paragraph" w:customStyle="1" w:styleId="C2D1BD9467234066AFFB39BBC18D33576">
-    <w:name w:val="C2D1BD9467234066AFFB39BBC18D33576"/>
-    <w:rsid w:val="00A218B7"/>
-    <w:rPr>
-      <w:rFonts w:eastAsiaTheme="minorHAnsi"/>
-      <w:lang w:eastAsia="en-US"/>
-    </w:rPr>
-  </w:style>
-  <w:style w:type="paragraph" w:customStyle="1" w:styleId="B59CF0344AD343AA9243453A9657E49F6">
-    <w:name w:val="B59CF0344AD343AA9243453A9657E49F6"/>
-    <w:rsid w:val="00A218B7"/>
-    <w:rPr>
-      <w:rFonts w:eastAsiaTheme="minorHAnsi"/>
-      <w:lang w:eastAsia="en-US"/>
-    </w:rPr>
-  </w:style>
-  <w:style w:type="paragraph" w:customStyle="1" w:styleId="F0095E2B221F4BF687B596967FAA27316">
-    <w:name w:val="F0095E2B221F4BF687B596967FAA27316"/>
-    <w:rsid w:val="00A218B7"/>
-    <w:rPr>
-      <w:rFonts w:eastAsiaTheme="minorHAnsi"/>
-      <w:lang w:eastAsia="en-US"/>
-    </w:rPr>
-  </w:style>
-  <w:style w:type="paragraph" w:customStyle="1" w:styleId="30D259F627CA450281987394C08996E56">
-    <w:name w:val="30D259F627CA450281987394C08996E56"/>
-    <w:rsid w:val="00A218B7"/>
-    <w:rPr>
-      <w:rFonts w:eastAsiaTheme="minorHAnsi"/>
-      <w:lang w:eastAsia="en-US"/>
-    </w:rPr>
-  </w:style>
-  <w:style w:type="paragraph" w:customStyle="1" w:styleId="C0D9DACF8C4544B692202DDE628295FF6">
-    <w:name w:val="C0D9DACF8C4544B692202DDE628295FF6"/>
-    <w:rsid w:val="00A218B7"/>
-    <w:rPr>
-      <w:rFonts w:eastAsiaTheme="minorHAnsi"/>
-      <w:lang w:eastAsia="en-US"/>
-    </w:rPr>
-  </w:style>
-  <w:style w:type="paragraph" w:customStyle="1" w:styleId="EFC2186B720C46389A291839FDB368566">
-    <w:name w:val="EFC2186B720C46389A291839FDB368566"/>
-    <w:rsid w:val="00A218B7"/>
-    <w:rPr>
-      <w:rFonts w:eastAsiaTheme="minorHAnsi"/>
-      <w:lang w:eastAsia="en-US"/>
-    </w:rPr>
-  </w:style>
-  <w:style w:type="paragraph" w:customStyle="1" w:styleId="3EAD1A09E5464942BFC61C88898D2B676">
-    <w:name w:val="3EAD1A09E5464942BFC61C88898D2B676"/>
-    <w:rsid w:val="00A218B7"/>
-    <w:rPr>
-      <w:rFonts w:eastAsiaTheme="minorHAnsi"/>
-      <w:lang w:eastAsia="en-US"/>
-    </w:rPr>
-  </w:style>
-  <w:style w:type="paragraph" w:customStyle="1" w:styleId="F5985C60163B47329D2D6CA5F29D6F1B6">
-    <w:name w:val="F5985C60163B47329D2D6CA5F29D6F1B6"/>
-    <w:rsid w:val="00A218B7"/>
-    <w:rPr>
-      <w:rFonts w:eastAsiaTheme="minorHAnsi"/>
-      <w:lang w:eastAsia="en-US"/>
-    </w:rPr>
-  </w:style>
-  <w:style w:type="paragraph" w:customStyle="1" w:styleId="06F6F86613A845FBBEA73E29978025BE6">
-    <w:name w:val="06F6F86613A845FBBEA73E29978025BE6"/>
-    <w:rsid w:val="00A218B7"/>
-    <w:rPr>
-      <w:rFonts w:eastAsiaTheme="minorHAnsi"/>
-      <w:lang w:eastAsia="en-US"/>
-    </w:rPr>
-  </w:style>
-  <w:style w:type="paragraph" w:customStyle="1" w:styleId="38B593253BF24E51811320228A75F3646">
-    <w:name w:val="38B593253BF24E51811320228A75F3646"/>
-    <w:rsid w:val="00A218B7"/>
-    <w:rPr>
-      <w:rFonts w:eastAsiaTheme="minorHAnsi"/>
-      <w:lang w:eastAsia="en-US"/>
-    </w:rPr>
-  </w:style>
-  <w:style w:type="paragraph" w:customStyle="1" w:styleId="B8DA26A2CE584A8C96F7872FA31F29A06">
-    <w:name w:val="B8DA26A2CE584A8C96F7872FA31F29A06"/>
-    <w:rsid w:val="00A218B7"/>
-    <w:rPr>
-      <w:rFonts w:eastAsiaTheme="minorHAnsi"/>
-      <w:lang w:eastAsia="en-US"/>
-    </w:rPr>
-  </w:style>
-  <w:style w:type="paragraph" w:customStyle="1" w:styleId="4CAD6CF92BE14E55A4D426EC7BB5BF4E6">
-    <w:name w:val="4CAD6CF92BE14E55A4D426EC7BB5BF4E6"/>
-    <w:rsid w:val="00A218B7"/>
-    <w:rPr>
-      <w:rFonts w:eastAsiaTheme="minorHAnsi"/>
-      <w:lang w:eastAsia="en-US"/>
-    </w:rPr>
-  </w:style>
-  <w:style w:type="paragraph" w:customStyle="1" w:styleId="460BDC17DDAA4DCCA87ABA910323E93E6">
-    <w:name w:val="460BDC17DDAA4DCCA87ABA910323E93E6"/>
-    <w:rsid w:val="00A218B7"/>
-    <w:rPr>
-      <w:rFonts w:eastAsiaTheme="minorHAnsi"/>
-      <w:lang w:eastAsia="en-US"/>
-    </w:rPr>
-  </w:style>
-  <w:style w:type="paragraph" w:customStyle="1" w:styleId="3D9E34C9EFD2482FBEE6CEB78AD279A36">
-    <w:name w:val="3D9E34C9EFD2482FBEE6CEB78AD279A36"/>
-    <w:rsid w:val="00A218B7"/>
-    <w:rPr>
-      <w:rFonts w:eastAsiaTheme="minorHAnsi"/>
-      <w:lang w:eastAsia="en-US"/>
-    </w:rPr>
-  </w:style>
-  <w:style w:type="paragraph" w:customStyle="1" w:styleId="E35425E0C6004D2E9D2836E67FD4D62F6">
-    <w:name w:val="E35425E0C6004D2E9D2836E67FD4D62F6"/>
-    <w:rsid w:val="00A218B7"/>
-    <w:rPr>
-      <w:rFonts w:eastAsiaTheme="minorHAnsi"/>
-      <w:lang w:eastAsia="en-US"/>
-    </w:rPr>
-  </w:style>
-  <w:style w:type="paragraph" w:customStyle="1" w:styleId="8552024EBFC34D68820B56B035D073D96">
-    <w:name w:val="8552024EBFC34D68820B56B035D073D96"/>
-    <w:rsid w:val="00A218B7"/>
-    <w:rPr>
-      <w:rFonts w:eastAsiaTheme="minorHAnsi"/>
-      <w:lang w:eastAsia="en-US"/>
-    </w:rPr>
-  </w:style>
-  <w:style w:type="paragraph" w:customStyle="1" w:styleId="FF5EBAB5B09D4434BD221F82D867A13C6">
-    <w:name w:val="FF5EBAB5B09D4434BD221F82D867A13C6"/>
-    <w:rsid w:val="00A218B7"/>
-    <w:rPr>
-      <w:rFonts w:eastAsiaTheme="minorHAnsi"/>
-      <w:lang w:eastAsia="en-US"/>
-    </w:rPr>
-  </w:style>
-  <w:style w:type="paragraph" w:customStyle="1" w:styleId="39A943C189384636A7A2D9A69946B0366">
-    <w:name w:val="39A943C189384636A7A2D9A69946B0366"/>
-    <w:rsid w:val="00A218B7"/>
-    <w:rPr>
-      <w:rFonts w:eastAsiaTheme="minorHAnsi"/>
-      <w:lang w:eastAsia="en-US"/>
-    </w:rPr>
-  </w:style>
-  <w:style w:type="paragraph" w:customStyle="1" w:styleId="6FACFF94D72049E99E6FED7B5F1B02276">
-    <w:name w:val="6FACFF94D72049E99E6FED7B5F1B02276"/>
-    <w:rsid w:val="00A218B7"/>
-    <w:rPr>
-      <w:rFonts w:eastAsiaTheme="minorHAnsi"/>
-      <w:lang w:eastAsia="en-US"/>
-    </w:rPr>
-  </w:style>
-  <w:style w:type="paragraph" w:customStyle="1" w:styleId="847CB10A9E6A4EE5982068364D89F26D6">
-    <w:name w:val="847CB10A9E6A4EE5982068364D89F26D6"/>
-    <w:rsid w:val="00A218B7"/>
-    <w:rPr>
-      <w:rFonts w:eastAsiaTheme="minorHAnsi"/>
-      <w:lang w:eastAsia="en-US"/>
-    </w:rPr>
-  </w:style>
-  <w:style w:type="paragraph" w:customStyle="1" w:styleId="4DE17CDA6CDA45E1985886F29D3561CF6">
-    <w:name w:val="4DE17CDA6CDA45E1985886F29D3561CF6"/>
     <w:rsid w:val="00A218B7"/>
     <w:rPr>
       <w:rFonts w:eastAsiaTheme="minorHAnsi"/>
